--- a/document/ECU_R通讯协议0.1.docx
+++ b/document/ECU_R通讯协议0.1.docx
@@ -5774,150 +5774,8 @@
                 <w:sz w:val="22"/>
               </w:rPr>
             </w:pPr>
-            <w:r>
-              <w:rPr>
-                <w:rFonts w:hint="eastAsia" w:ascii="宋体" w:hAnsi="宋体" w:cs="宋体"/>
-                <w:color w:val="000000"/>
-                <w:kern w:val="0"/>
-                <w:sz w:val="22"/>
-              </w:rPr>
-              <w:t>Wifi_Mac</w:t>
-            </w:r>
-          </w:p>
-        </w:tc>
-        <w:tc>
-          <w:tcPr>
-            <w:tcW w:w="1004" w:type="dxa"/>
-            <w:tcBorders>
-              <w:top w:val="nil"/>
-              <w:left w:val="nil"/>
-              <w:bottom w:val="single" w:color="auto" w:sz="4" w:space="0"/>
-              <w:right w:val="single" w:color="auto" w:sz="4" w:space="0"/>
-            </w:tcBorders>
-            <w:shd w:val="clear" w:color="auto" w:fill="auto"/>
-            <w:vAlign w:val="center"/>
-          </w:tcPr>
-          <w:p>
-            <w:pPr>
-              <w:widowControl/>
-              <w:jc w:val="right"/>
-              <w:rPr>
-                <w:rFonts w:ascii="宋体" w:hAnsi="宋体" w:cs="宋体"/>
-                <w:color w:val="000000"/>
-                <w:kern w:val="0"/>
-                <w:sz w:val="22"/>
-              </w:rPr>
-            </w:pPr>
-            <w:r>
-              <w:rPr>
-                <w:rFonts w:hint="eastAsia" w:ascii="宋体" w:hAnsi="宋体" w:cs="宋体"/>
-                <w:color w:val="000000"/>
-                <w:kern w:val="0"/>
-                <w:sz w:val="22"/>
-              </w:rPr>
-              <w:t>6</w:t>
-            </w:r>
-          </w:p>
-        </w:tc>
-        <w:tc>
-          <w:tcPr>
-            <w:tcW w:w="1451" w:type="dxa"/>
-            <w:tcBorders>
-              <w:top w:val="nil"/>
-              <w:left w:val="nil"/>
-              <w:bottom w:val="single" w:color="auto" w:sz="4" w:space="0"/>
-              <w:right w:val="single" w:color="auto" w:sz="4" w:space="0"/>
-            </w:tcBorders>
-            <w:shd w:val="clear" w:color="auto" w:fill="auto"/>
-            <w:vAlign w:val="center"/>
-          </w:tcPr>
-          <w:p>
-            <w:pPr>
-              <w:widowControl/>
-              <w:jc w:val="left"/>
-              <w:rPr>
-                <w:rFonts w:ascii="宋体" w:hAnsi="宋体" w:cs="宋体"/>
-                <w:color w:val="000000"/>
-                <w:kern w:val="0"/>
-                <w:sz w:val="22"/>
-              </w:rPr>
-            </w:pPr>
-            <w:r>
-              <w:rPr>
-                <w:rFonts w:hint="eastAsia" w:ascii="宋体" w:hAnsi="宋体" w:cs="宋体"/>
-                <w:color w:val="000000"/>
-                <w:kern w:val="0"/>
-                <w:sz w:val="22"/>
-              </w:rPr>
-              <w:t>Number String</w:t>
-            </w:r>
-          </w:p>
-        </w:tc>
-        <w:tc>
-          <w:tcPr>
-            <w:tcW w:w="4364" w:type="dxa"/>
-            <w:tcBorders>
-              <w:top w:val="nil"/>
-              <w:left w:val="nil"/>
-              <w:bottom w:val="single" w:color="auto" w:sz="4" w:space="0"/>
-              <w:right w:val="single" w:color="auto" w:sz="4" w:space="0"/>
-            </w:tcBorders>
-            <w:shd w:val="clear" w:color="auto" w:fill="auto"/>
-            <w:vAlign w:val="center"/>
-          </w:tcPr>
-          <w:p>
-            <w:pPr>
-              <w:widowControl/>
-              <w:jc w:val="left"/>
-            </w:pPr>
-            <w:r>
-              <w:t>无线</w:t>
-            </w:r>
-            <w:r>
-              <w:rPr>
-                <w:rFonts w:hint="eastAsia"/>
-              </w:rPr>
-              <w:t>MAC地址。0X80表示80</w:t>
-            </w:r>
-          </w:p>
-        </w:tc>
-      </w:tr>
-      <w:tr>
-        <w:tblPrEx>
-          <w:tblLayout w:type="fixed"/>
-          <w:tblCellMar>
-            <w:top w:w="0" w:type="dxa"/>
-            <w:left w:w="108" w:type="dxa"/>
-            <w:bottom w:w="0" w:type="dxa"/>
-            <w:right w:w="108" w:type="dxa"/>
-          </w:tblCellMar>
-        </w:tblPrEx>
-        <w:trPr>
-          <w:trHeight w:val="270" w:hRule="atLeast"/>
-        </w:trPr>
-        <w:tc>
-          <w:tcPr>
-            <w:tcW w:w="1843" w:type="dxa"/>
-            <w:tcBorders>
-              <w:top w:val="nil"/>
-              <w:left w:val="single" w:color="auto" w:sz="4" w:space="0"/>
-              <w:bottom w:val="single" w:color="auto" w:sz="4" w:space="0"/>
-              <w:right w:val="single" w:color="auto" w:sz="4" w:space="0"/>
-            </w:tcBorders>
-            <w:shd w:val="clear" w:color="auto" w:fill="auto"/>
-            <w:vAlign w:val="center"/>
-          </w:tcPr>
-          <w:p>
-            <w:pPr>
-              <w:widowControl/>
-              <w:jc w:val="left"/>
-              <w:rPr>
-                <w:rFonts w:ascii="宋体" w:hAnsi="宋体" w:cs="宋体"/>
-                <w:color w:val="000000"/>
-                <w:kern w:val="0"/>
-                <w:sz w:val="22"/>
-              </w:rPr>
-            </w:pPr>
+            <w:bookmarkStart w:id="18" w:name="_GoBack"/>
+            <w:bookmarkEnd w:id="18"/>
             <w:r>
               <w:rPr>
                 <w:rFonts w:hint="eastAsia" w:ascii="宋体" w:hAnsi="宋体" w:cs="宋体"/>
@@ -6037,8 +5895,8 @@
       <w:pPr>
         <w:pStyle w:val="2"/>
       </w:pPr>
-      <w:bookmarkStart w:id="5" w:name="_Toc455405711"/>
-      <w:bookmarkStart w:id="6" w:name="_Toc20852"/>
+      <w:bookmarkStart w:id="5" w:name="_Toc20852"/>
+      <w:bookmarkStart w:id="6" w:name="_Toc455405711"/>
       <w:r>
         <w:rPr>
           <w:rFonts w:hint="eastAsia"/>
@@ -30576,19 +30434,7 @@
                 <w:sz w:val="22"/>
                 <w:lang w:val="en-US" w:eastAsia="zh-CN"/>
               </w:rPr>
-              <w:t xml:space="preserve"> 01:</w:t>
-            </w:r>
-            <w:bookmarkStart w:id="18" w:name="_GoBack"/>
-            <w:bookmarkEnd w:id="18"/>
-            <w:r>
-              <w:rPr>
-                <w:rFonts w:hint="eastAsia" w:ascii="宋体" w:hAnsi="宋体" w:cs="宋体"/>
-                <w:color w:val="000000"/>
-                <w:kern w:val="0"/>
-                <w:sz w:val="22"/>
-                <w:lang w:val="en-US" w:eastAsia="zh-CN"/>
-              </w:rPr>
-              <w:t xml:space="preserve">ECU不匹配 </w:t>
+              <w:t xml:space="preserve"> 01:ECU不匹配 </w:t>
             </w:r>
             <w:r>
               <w:rPr>
@@ -33973,7 +33819,7 @@
     <w:lsdException w:qFormat="1" w:unhideWhenUsed="0" w:uiPriority="10" w:semiHidden="0" w:name="Title"/>
     <w:lsdException w:uiPriority="99" w:name="Closing"/>
     <w:lsdException w:uiPriority="99" w:name="Signature"/>
-    <w:lsdException w:qFormat="1" w:uiPriority="1" w:name="Default Paragraph Font"/>
+    <w:lsdException w:qFormat="1" w:uiPriority="1" w:semiHidden="0" w:name="Default Paragraph Font"/>
     <w:lsdException w:qFormat="1" w:unhideWhenUsed="0" w:uiPriority="0" w:semiHidden="0" w:name="Body Text"/>
     <w:lsdException w:uiPriority="99" w:name="Body Text Indent"/>
     <w:lsdException w:uiPriority="99" w:name="List Continue"/>
@@ -34011,7 +33857,7 @@
     <w:lsdException w:uiPriority="99" w:name="HTML Sample"/>
     <w:lsdException w:uiPriority="99" w:name="HTML Typewriter"/>
     <w:lsdException w:uiPriority="99" w:name="HTML Variable"/>
-    <w:lsdException w:qFormat="1" w:uiPriority="99" w:name="Normal Table"/>
+    <w:lsdException w:qFormat="1" w:uiPriority="99" w:semiHidden="0" w:name="Normal Table"/>
     <w:lsdException w:qFormat="1" w:uiPriority="99" w:semiHidden="0" w:name="annotation subject"/>
     <w:lsdException w:uiPriority="99" w:name="Table Simple 1"/>
     <w:lsdException w:uiPriority="99" w:name="Table Simple 2"/>

--- a/document/ECU_R通讯协议0.1.docx
+++ b/document/ECU_R通讯协议0.1.docx
@@ -14,9 +14,9 @@
           <w:szCs w:val="52"/>
         </w:rPr>
       </w:pPr>
-      <w:bookmarkStart w:id="0" w:name="_Toc455405707"/>
-      <w:bookmarkStart w:id="1" w:name="_Toc450824092"/>
-      <w:bookmarkStart w:id="2" w:name="_Toc23623"/>
+      <w:bookmarkStart w:id="0" w:name="_Toc450824092"/>
+      <w:bookmarkStart w:id="1" w:name="_Toc23623"/>
+      <w:bookmarkStart w:id="2" w:name="_Toc455405707"/>
       <w:r>
         <w:rPr>
           <w:rFonts w:hint="eastAsia"/>
@@ -69,12 +69,6 @@
             <w:insideV w:val="single" w:color="auto" w:sz="4" w:space="0"/>
           </w:tblBorders>
           <w:tblLayout w:type="fixed"/>
-          <w:tblCellMar>
-            <w:top w:w="0" w:type="dxa"/>
-            <w:left w:w="108" w:type="dxa"/>
-            <w:bottom w:w="0" w:type="dxa"/>
-            <w:right w:w="108" w:type="dxa"/>
-          </w:tblCellMar>
         </w:tblPrEx>
         <w:trPr>
           <w:trHeight w:val="454" w:hRule="atLeast"/>
@@ -168,12 +162,6 @@
             <w:insideV w:val="single" w:color="auto" w:sz="4" w:space="0"/>
           </w:tblBorders>
           <w:tblLayout w:type="fixed"/>
-          <w:tblCellMar>
-            <w:top w:w="0" w:type="dxa"/>
-            <w:left w:w="108" w:type="dxa"/>
-            <w:bottom w:w="0" w:type="dxa"/>
-            <w:right w:w="108" w:type="dxa"/>
-          </w:tblCellMar>
         </w:tblPrEx>
         <w:trPr>
           <w:trHeight w:val="454" w:hRule="atLeast"/>
@@ -273,12 +261,6 @@
             <w:insideV w:val="single" w:color="auto" w:sz="4" w:space="0"/>
           </w:tblBorders>
           <w:tblLayout w:type="fixed"/>
-          <w:tblCellMar>
-            <w:top w:w="0" w:type="dxa"/>
-            <w:left w:w="108" w:type="dxa"/>
-            <w:bottom w:w="0" w:type="dxa"/>
-            <w:right w:w="108" w:type="dxa"/>
-          </w:tblCellMar>
         </w:tblPrEx>
         <w:trPr>
           <w:trHeight w:val="454" w:hRule="atLeast"/>
@@ -3543,6 +3525,13 @@
         </w:rPr>
         <w:t>ody：</w:t>
       </w:r>
+      <w:r>
+        <w:rPr>
+          <w:rFonts w:hint="eastAsia"/>
+          <w:lang w:val="en-US" w:eastAsia="zh-CN"/>
+        </w:rPr>
+        <w:tab/>
+      </w:r>
     </w:p>
     <w:tbl>
       <w:tblPr>
@@ -3915,7 +3904,7 @@
               <w:widowControl/>
               <w:jc w:val="left"/>
               <w:rPr>
-                <w:rFonts w:hint="eastAsia" w:ascii="宋体" w:hAnsi="宋体" w:cs="宋体"/>
+                <w:rFonts w:ascii="宋体" w:hAnsi="宋体" w:cs="宋体"/>
                 <w:color w:val="000000"/>
                 <w:kern w:val="0"/>
                 <w:sz w:val="22"/>
@@ -3958,7 +3947,7 @@
               <w:widowControl/>
               <w:jc w:val="right"/>
               <w:rPr>
-                <w:rFonts w:hint="eastAsia" w:ascii="宋体" w:hAnsi="宋体" w:cs="宋体"/>
+                <w:rFonts w:ascii="宋体" w:hAnsi="宋体" w:cs="宋体"/>
                 <w:color w:val="000000"/>
                 <w:kern w:val="0"/>
                 <w:sz w:val="22"/>
@@ -3992,7 +3981,7 @@
               <w:widowControl/>
               <w:jc w:val="left"/>
               <w:rPr>
-                <w:rFonts w:hint="eastAsia" w:ascii="宋体" w:hAnsi="宋体" w:cs="宋体"/>
+                <w:rFonts w:ascii="宋体" w:hAnsi="宋体" w:cs="宋体"/>
                 <w:color w:val="000000"/>
                 <w:kern w:val="0"/>
                 <w:sz w:val="22"/>
@@ -4026,7 +4015,7 @@
               <w:widowControl/>
               <w:jc w:val="left"/>
               <w:rPr>
-                <w:rFonts w:hint="eastAsia" w:ascii="宋体" w:hAnsi="宋体" w:cs="宋体"/>
+                <w:rFonts w:ascii="宋体" w:hAnsi="宋体" w:cs="宋体"/>
                 <w:color w:val="000000"/>
                 <w:kern w:val="0"/>
                 <w:sz w:val="22"/>
@@ -4373,20 +4362,18 @@
               <w:widowControl/>
               <w:jc w:val="right"/>
               <w:rPr>
-                <w:rFonts w:hint="eastAsia" w:ascii="宋体" w:hAnsi="宋体" w:cs="宋体" w:eastAsiaTheme="minorEastAsia"/>
-                <w:color w:val="000000"/>
-                <w:kern w:val="0"/>
-                <w:sz w:val="22"/>
-                <w:lang w:eastAsia="zh-CN"/>
-              </w:rPr>
-            </w:pPr>
-            <w:r>
-              <w:rPr>
-                <w:rFonts w:hint="eastAsia" w:ascii="宋体" w:hAnsi="宋体" w:cs="宋体"/>
-                <w:color w:val="000000"/>
-                <w:kern w:val="0"/>
-                <w:sz w:val="22"/>
-                <w:lang w:val="en-US" w:eastAsia="zh-CN"/>
+                <w:rFonts w:ascii="宋体" w:hAnsi="宋体" w:cs="宋体"/>
+                <w:color w:val="000000"/>
+                <w:kern w:val="0"/>
+                <w:sz w:val="22"/>
+              </w:rPr>
+            </w:pPr>
+            <w:r>
+              <w:rPr>
+                <w:rFonts w:ascii="宋体" w:hAnsi="宋体" w:cs="宋体"/>
+                <w:color w:val="000000"/>
+                <w:kern w:val="0"/>
+                <w:sz w:val="22"/>
               </w:rPr>
               <w:t>4</w:t>
             </w:r>
@@ -4456,7 +4443,34 @@
                 <w:kern w:val="0"/>
                 <w:sz w:val="22"/>
               </w:rPr>
-              <w:t>当前系统功率。以0x01 0x0E 俩个字节为列；可表示为010E的16进制数，即为270，上限65535</w:t>
+              <w:t>当前系统功率。以0x</w:t>
+            </w:r>
+            <w:r>
+              <w:rPr>
+                <w:rFonts w:ascii="宋体" w:hAnsi="宋体" w:cs="宋体"/>
+                <w:color w:val="000000"/>
+                <w:kern w:val="0"/>
+                <w:sz w:val="22"/>
+              </w:rPr>
+              <w:t xml:space="preserve">00 0x00 </w:t>
+            </w:r>
+            <w:r>
+              <w:rPr>
+                <w:rFonts w:hint="eastAsia" w:ascii="宋体" w:hAnsi="宋体" w:cs="宋体"/>
+                <w:color w:val="000000"/>
+                <w:kern w:val="0"/>
+                <w:sz w:val="22"/>
+              </w:rPr>
+              <w:t>0x01 0x0E 4个字节为列；可表示为010E的16进制数，即为270，上限</w:t>
+            </w:r>
+            <w:r>
+              <w:rPr>
+                <w:rFonts w:ascii="宋体" w:hAnsi="宋体" w:cs="宋体"/>
+                <w:color w:val="000000"/>
+                <w:kern w:val="0"/>
+                <w:sz w:val="22"/>
+              </w:rPr>
+              <w:t>4294967295</w:t>
             </w:r>
           </w:p>
         </w:tc>
@@ -4565,20 +4579,18 @@
               <w:widowControl/>
               <w:jc w:val="right"/>
               <w:rPr>
-                <w:rFonts w:hint="eastAsia" w:ascii="宋体" w:hAnsi="宋体" w:cs="宋体" w:eastAsiaTheme="minorEastAsia"/>
-                <w:color w:val="000000"/>
-                <w:kern w:val="0"/>
-                <w:sz w:val="22"/>
-                <w:lang w:eastAsia="zh-CN"/>
-              </w:rPr>
-            </w:pPr>
-            <w:r>
-              <w:rPr>
-                <w:rFonts w:hint="eastAsia" w:ascii="宋体" w:hAnsi="宋体" w:cs="宋体"/>
-                <w:color w:val="000000"/>
-                <w:kern w:val="0"/>
-                <w:sz w:val="22"/>
-                <w:lang w:val="en-US" w:eastAsia="zh-CN"/>
+                <w:rFonts w:ascii="宋体" w:hAnsi="宋体" w:cs="宋体"/>
+                <w:color w:val="000000"/>
+                <w:kern w:val="0"/>
+                <w:sz w:val="22"/>
+              </w:rPr>
+            </w:pPr>
+            <w:r>
+              <w:rPr>
+                <w:rFonts w:ascii="宋体" w:hAnsi="宋体" w:cs="宋体"/>
+                <w:color w:val="000000"/>
+                <w:kern w:val="0"/>
+                <w:sz w:val="22"/>
               </w:rPr>
               <w:t>4</w:t>
             </w:r>
@@ -4648,18 +4660,43 @@
                 <w:kern w:val="0"/>
                 <w:sz w:val="22"/>
               </w:rPr>
-              <w:t>当天发电量。数字除以100得到真正的电量。以0x01 0x0E 俩个字节为列；可表示为010E</w:t>
-            </w:r>
-            <w:bookmarkStart w:id="18" w:name="_GoBack"/>
-            <w:bookmarkEnd w:id="18"/>
-            <w:r>
-              <w:rPr>
-                <w:rFonts w:hint="eastAsia" w:ascii="宋体" w:hAnsi="宋体" w:cs="宋体"/>
-                <w:color w:val="000000"/>
-                <w:kern w:val="0"/>
-                <w:sz w:val="22"/>
-              </w:rPr>
-              <w:t>的16进制数，即为270，上限65535。实际电量=270/100。即2.70</w:t>
+              <w:t>当天发电量。数字除以100得到真正的电量。以0x</w:t>
+            </w:r>
+            <w:r>
+              <w:rPr>
+                <w:rFonts w:ascii="宋体" w:hAnsi="宋体" w:cs="宋体"/>
+                <w:color w:val="000000"/>
+                <w:kern w:val="0"/>
+                <w:sz w:val="22"/>
+              </w:rPr>
+              <w:t xml:space="preserve">00 0x00 </w:t>
+            </w:r>
+            <w:r>
+              <w:rPr>
+                <w:rFonts w:hint="eastAsia" w:ascii="宋体" w:hAnsi="宋体" w:cs="宋体"/>
+                <w:color w:val="000000"/>
+                <w:kern w:val="0"/>
+                <w:sz w:val="22"/>
+              </w:rPr>
+              <w:t>0x01 0x0E 4个字节为列；可表示为010E的16进制数，即为270，上限</w:t>
+            </w:r>
+            <w:r>
+              <w:rPr>
+                <w:rFonts w:ascii="宋体" w:hAnsi="宋体" w:cs="宋体"/>
+                <w:color w:val="000000"/>
+                <w:kern w:val="0"/>
+                <w:sz w:val="22"/>
+              </w:rPr>
+              <w:t>42949672.95</w:t>
+            </w:r>
+            <w:r>
+              <w:rPr>
+                <w:rFonts w:hint="eastAsia" w:ascii="宋体" w:hAnsi="宋体" w:cs="宋体"/>
+                <w:color w:val="000000"/>
+                <w:kern w:val="0"/>
+                <w:sz w:val="22"/>
+              </w:rPr>
+              <w:t>。实际电量=270/100。即2.70</w:t>
             </w:r>
           </w:p>
         </w:tc>
@@ -5500,7 +5537,7 @@
           </w:tblCellMar>
         </w:tblPrEx>
         <w:trPr>
-          <w:trHeight w:val="270" w:hRule="atLeast"/>
+          <w:trHeight w:val="90" w:hRule="atLeast"/>
         </w:trPr>
         <w:tc>
           <w:tcPr>
@@ -5676,7 +5713,7 @@
                 <w:kern w:val="0"/>
                 <w:sz w:val="22"/>
               </w:rPr>
-              <w:t>Time_Zone_ Length</w:t>
+              <w:t>Time_Zone</w:t>
             </w:r>
           </w:p>
         </w:tc>
@@ -8736,12 +8773,12 @@
             </w:pPr>
             <w:r>
               <w:rPr>
-                <w:rFonts w:hint="eastAsia" w:ascii="宋体" w:hAnsi="宋体" w:cs="宋体"/>
-                <w:color w:val="000000"/>
-                <w:kern w:val="0"/>
-                <w:sz w:val="22"/>
-              </w:rPr>
-              <w:t>14</w:t>
+                <w:rFonts w:ascii="宋体" w:hAnsi="宋体" w:cs="宋体"/>
+                <w:color w:val="000000"/>
+                <w:kern w:val="0"/>
+                <w:sz w:val="22"/>
+              </w:rPr>
+              <w:t>7</w:t>
             </w:r>
           </w:p>
         </w:tc>
@@ -8809,7 +8846,7 @@
                 <w:kern w:val="0"/>
                 <w:sz w:val="22"/>
               </w:rPr>
-              <w:t>2017年07月06日11：19：35</w:t>
+              <w:t>0x20 0x17 0x07 0x06 0x11 0x19 0x35,则为2017年07月06日11：19：35</w:t>
             </w:r>
           </w:p>
         </w:tc>
@@ -15218,12 +15255,12 @@
             </w:pPr>
             <w:r>
               <w:rPr>
-                <w:rFonts w:hint="eastAsia" w:ascii="宋体" w:hAnsi="宋体" w:cs="宋体"/>
-                <w:color w:val="000000"/>
-                <w:kern w:val="0"/>
-                <w:sz w:val="22"/>
-              </w:rPr>
-              <w:t>1</w:t>
+                <w:rFonts w:ascii="宋体" w:hAnsi="宋体" w:cs="宋体"/>
+                <w:color w:val="000000"/>
+                <w:kern w:val="0"/>
+                <w:sz w:val="22"/>
+              </w:rPr>
+              <w:t>2</w:t>
             </w:r>
           </w:p>
         </w:tc>
@@ -16671,12 +16708,12 @@
             </w:pPr>
             <w:r>
               <w:rPr>
-                <w:rFonts w:hint="eastAsia" w:ascii="宋体" w:hAnsi="宋体" w:cs="宋体"/>
-                <w:color w:val="000000"/>
-                <w:kern w:val="0"/>
-                <w:sz w:val="22"/>
-              </w:rPr>
-              <w:t>1</w:t>
+                <w:rFonts w:ascii="宋体" w:hAnsi="宋体" w:cs="宋体"/>
+                <w:color w:val="000000"/>
+                <w:kern w:val="0"/>
+                <w:sz w:val="22"/>
+              </w:rPr>
+              <w:t>2</w:t>
             </w:r>
           </w:p>
         </w:tc>
@@ -22830,6 +22867,8 @@
         </w:rPr>
         <w:t>head</w:t>
       </w:r>
+      <w:bookmarkStart w:id="18" w:name="_GoBack"/>
+      <w:bookmarkEnd w:id="18"/>
     </w:p>
     <w:tbl>
       <w:tblPr>
@@ -34679,7 +34718,7 @@
     <w:lsdException w:qFormat="1" w:unhideWhenUsed="0" w:uiPriority="10" w:semiHidden="0" w:name="Title"/>
     <w:lsdException w:uiPriority="99" w:name="Closing"/>
     <w:lsdException w:uiPriority="99" w:name="Signature"/>
-    <w:lsdException w:uiPriority="1" w:name="Default Paragraph Font"/>
+    <w:lsdException w:qFormat="1" w:uiPriority="1" w:name="Default Paragraph Font"/>
     <w:lsdException w:qFormat="1" w:unhideWhenUsed="0" w:uiPriority="0" w:semiHidden="0" w:name="Body Text"/>
     <w:lsdException w:uiPriority="99" w:name="Body Text Indent"/>
     <w:lsdException w:uiPriority="99" w:name="List Continue"/>
@@ -35115,6 +35154,7 @@
   <w:style w:type="character" w:default="1" w:styleId="23">
     <w:name w:val="Default Paragraph Font"/>
     <w:unhideWhenUsed/>
+    <w:qFormat/>
     <w:uiPriority w:val="1"/>
   </w:style>
   <w:style w:type="table" w:default="1" w:styleId="26">
@@ -35927,7 +35967,7 @@
 </file>
 
 <file path=customXml/itemProps2.xml><?xml version="1.0" encoding="utf-8"?>
-<ds:datastoreItem xmlns:ds="http://schemas.openxmlformats.org/officeDocument/2006/customXml" ds:itemID="{4F8D3C05-FC5E-4986-AA9A-86FD411A223D}">
+<ds:datastoreItem xmlns:ds="http://schemas.openxmlformats.org/officeDocument/2006/customXml" ds:itemID="{15AAAEFE-4445-4B22-A31E-FFD55DE2E597}">
   <ds:schemaRefs/>
 </ds:datastoreItem>
 </file>
--- a/document/ECU_R通讯协议0.1.docx
+++ b/document/ECU_R通讯协议0.1.docx
@@ -1147,21 +1147,11 @@
             <w:r>
               <w:tab/>
             </w:r>
-            <w:r>
-              <w:fldChar w:fldCharType="begin"/>
-            </w:r>
-            <w:r>
-              <w:instrText xml:space="preserve"> PAGEREF _Toc23623 </w:instrText>
-            </w:r>
-            <w:r>
-              <w:fldChar w:fldCharType="separate"/>
-            </w:r>
-            <w:r>
-              <w:t>1</w:t>
-            </w:r>
-            <w:r>
-              <w:fldChar w:fldCharType="end"/>
-            </w:r>
+            <w:fldSimple w:instr=" PAGEREF _Toc23623 ">
+              <w:r>
+                <w:t>1</w:t>
+              </w:r>
+            </w:fldSimple>
           </w:hyperlink>
         </w:p>
         <w:p>
@@ -1191,21 +1181,11 @@
             <w:r>
               <w:tab/>
             </w:r>
-            <w:r>
-              <w:fldChar w:fldCharType="begin"/>
-            </w:r>
-            <w:r>
-              <w:instrText xml:space="preserve"> PAGEREF _Toc31541 </w:instrText>
-            </w:r>
-            <w:r>
-              <w:fldChar w:fldCharType="separate"/>
-            </w:r>
-            <w:r>
-              <w:t>3</w:t>
-            </w:r>
-            <w:r>
-              <w:fldChar w:fldCharType="end"/>
-            </w:r>
+            <w:fldSimple w:instr=" PAGEREF _Toc31541 ">
+              <w:r>
+                <w:t>3</w:t>
+              </w:r>
+            </w:fldSimple>
           </w:hyperlink>
         </w:p>
         <w:p>
@@ -1235,21 +1215,11 @@
             <w:r>
               <w:tab/>
             </w:r>
-            <w:r>
-              <w:fldChar w:fldCharType="begin"/>
-            </w:r>
-            <w:r>
-              <w:instrText xml:space="preserve"> PAGEREF _Toc20852 </w:instrText>
-            </w:r>
-            <w:r>
-              <w:fldChar w:fldCharType="separate"/>
-            </w:r>
-            <w:r>
-              <w:t>4</w:t>
-            </w:r>
-            <w:r>
-              <w:fldChar w:fldCharType="end"/>
-            </w:r>
+            <w:fldSimple w:instr=" PAGEREF _Toc20852 ">
+              <w:r>
+                <w:t>4</w:t>
+              </w:r>
+            </w:fldSimple>
           </w:hyperlink>
         </w:p>
         <w:p>
@@ -1279,21 +1249,11 @@
             <w:r>
               <w:tab/>
             </w:r>
-            <w:r>
-              <w:fldChar w:fldCharType="begin"/>
-            </w:r>
-            <w:r>
-              <w:instrText xml:space="preserve"> PAGEREF _Toc14945 </w:instrText>
-            </w:r>
-            <w:r>
-              <w:fldChar w:fldCharType="separate"/>
-            </w:r>
-            <w:r>
-              <w:t>5</w:t>
-            </w:r>
-            <w:r>
-              <w:fldChar w:fldCharType="end"/>
-            </w:r>
+            <w:fldSimple w:instr=" PAGEREF _Toc14945 ">
+              <w:r>
+                <w:t>5</w:t>
+              </w:r>
+            </w:fldSimple>
           </w:hyperlink>
         </w:p>
         <w:p>
@@ -1323,21 +1283,11 @@
             <w:r>
               <w:tab/>
             </w:r>
-            <w:r>
-              <w:fldChar w:fldCharType="begin"/>
-            </w:r>
-            <w:r>
-              <w:instrText xml:space="preserve"> PAGEREF _Toc12652 </w:instrText>
-            </w:r>
-            <w:r>
-              <w:fldChar w:fldCharType="separate"/>
-            </w:r>
-            <w:r>
-              <w:t>6</w:t>
-            </w:r>
-            <w:r>
-              <w:fldChar w:fldCharType="end"/>
-            </w:r>
+            <w:fldSimple w:instr=" PAGEREF _Toc12652 ">
+              <w:r>
+                <w:t>6</w:t>
+              </w:r>
+            </w:fldSimple>
           </w:hyperlink>
         </w:p>
         <w:p>
@@ -1367,21 +1317,11 @@
             <w:r>
               <w:tab/>
             </w:r>
-            <w:r>
-              <w:fldChar w:fldCharType="begin"/>
-            </w:r>
-            <w:r>
-              <w:instrText xml:space="preserve"> PAGEREF _Toc17581 </w:instrText>
-            </w:r>
-            <w:r>
-              <w:fldChar w:fldCharType="separate"/>
-            </w:r>
-            <w:r>
-              <w:t>7</w:t>
-            </w:r>
-            <w:r>
-              <w:fldChar w:fldCharType="end"/>
-            </w:r>
+            <w:fldSimple w:instr=" PAGEREF _Toc17581 ">
+              <w:r>
+                <w:t>7</w:t>
+              </w:r>
+            </w:fldSimple>
           </w:hyperlink>
         </w:p>
         <w:p>
@@ -1414,21 +1354,11 @@
             <w:r>
               <w:tab/>
             </w:r>
-            <w:r>
-              <w:fldChar w:fldCharType="begin"/>
-            </w:r>
-            <w:r>
-              <w:instrText xml:space="preserve"> PAGEREF _Toc16498 </w:instrText>
-            </w:r>
-            <w:r>
-              <w:fldChar w:fldCharType="separate"/>
-            </w:r>
-            <w:r>
-              <w:t>8</w:t>
-            </w:r>
-            <w:r>
-              <w:fldChar w:fldCharType="end"/>
-            </w:r>
+            <w:fldSimple w:instr=" PAGEREF _Toc16498 ">
+              <w:r>
+                <w:t>8</w:t>
+              </w:r>
+            </w:fldSimple>
           </w:hyperlink>
         </w:p>
         <w:p>
@@ -23750,8 +23680,6 @@
             </w:r>
           </w:p>
         </w:tc>
-        <w:bookmarkStart w:id="9" w:name="_GoBack"/>
-        <w:bookmarkEnd w:id="9"/>
       </w:tr>
       <w:tr>
         <w:trPr>
@@ -32742,9 +32670,9 @@
                 <w:sz w:val="22"/>
               </w:rPr>
             </w:pPr>
-            <w:bookmarkStart w:id="10" w:name="_Toc23182"/>
-            <w:bookmarkStart w:id="11" w:name="_Toc29689"/>
-            <w:bookmarkStart w:id="12" w:name="_Toc15740"/>
+            <w:bookmarkStart w:id="9" w:name="_Toc23182"/>
+            <w:bookmarkStart w:id="10" w:name="_Toc29689"/>
+            <w:bookmarkStart w:id="11" w:name="_Toc15740"/>
             <w:r>
               <w:rPr>
                 <w:rFonts w:ascii="宋体" w:hAnsi="宋体" w:cs="宋体" w:hint="eastAsia"/>
@@ -32752,9 +32680,9 @@
               </w:rPr>
               <w:t>OLDPASSWORD</w:t>
             </w:r>
+            <w:bookmarkEnd w:id="9"/>
             <w:bookmarkEnd w:id="10"/>
             <w:bookmarkEnd w:id="11"/>
-            <w:bookmarkEnd w:id="12"/>
           </w:p>
         </w:tc>
         <w:tc>
@@ -32881,9 +32809,9 @@
                 <w:sz w:val="22"/>
               </w:rPr>
             </w:pPr>
-            <w:bookmarkStart w:id="13" w:name="_Toc16719"/>
-            <w:bookmarkStart w:id="14" w:name="_Toc18698"/>
-            <w:bookmarkStart w:id="15" w:name="_Toc28074"/>
+            <w:bookmarkStart w:id="12" w:name="_Toc16719"/>
+            <w:bookmarkStart w:id="13" w:name="_Toc18698"/>
+            <w:bookmarkStart w:id="14" w:name="_Toc28074"/>
             <w:r>
               <w:rPr>
                 <w:rFonts w:ascii="宋体" w:hAnsi="宋体" w:cs="宋体" w:hint="eastAsia"/>
@@ -32891,9 +32819,9 @@
               </w:rPr>
               <w:t>NEW_LENGTH</w:t>
             </w:r>
+            <w:bookmarkEnd w:id="12"/>
             <w:bookmarkEnd w:id="13"/>
             <w:bookmarkEnd w:id="14"/>
-            <w:bookmarkEnd w:id="15"/>
           </w:p>
         </w:tc>
         <w:tc>
@@ -33020,9 +32948,9 @@
                 <w:sz w:val="22"/>
               </w:rPr>
             </w:pPr>
-            <w:bookmarkStart w:id="16" w:name="_Toc17729"/>
-            <w:bookmarkStart w:id="17" w:name="_Toc10061"/>
-            <w:bookmarkStart w:id="18" w:name="_Toc20729"/>
+            <w:bookmarkStart w:id="15" w:name="_Toc17729"/>
+            <w:bookmarkStart w:id="16" w:name="_Toc10061"/>
+            <w:bookmarkStart w:id="17" w:name="_Toc20729"/>
             <w:r>
               <w:rPr>
                 <w:rFonts w:ascii="宋体" w:hAnsi="宋体" w:cs="宋体" w:hint="eastAsia"/>
@@ -33030,9 +32958,9 @@
               </w:rPr>
               <w:t>NEWPASSWORD</w:t>
             </w:r>
+            <w:bookmarkEnd w:id="15"/>
             <w:bookmarkEnd w:id="16"/>
             <w:bookmarkEnd w:id="17"/>
-            <w:bookmarkEnd w:id="18"/>
           </w:p>
         </w:tc>
         <w:tc>
@@ -34239,6 +34167,5276 @@
           <w:ilvl w:val="0"/>
           <w:numId w:val="0"/>
         </w:numPr>
+      </w:pPr>
+      <w:r>
+        <w:rPr>
+          <w:rFonts w:hint="eastAsia"/>
+        </w:rPr>
+        <w:t>1</w:t>
+      </w:r>
+      <w:r>
+        <w:t>1.</w:t>
+      </w:r>
+      <w:r>
+        <w:t>获取当前系统逆变器</w:t>
+      </w:r>
+      <w:r>
+        <w:rPr>
+          <w:rFonts w:hint="eastAsia"/>
+        </w:rPr>
+        <w:t>ID</w:t>
+      </w:r>
+    </w:p>
+    <w:p>
+      <w:pPr>
+        <w:rPr>
+          <w:b/>
+          <w:bCs/>
+        </w:rPr>
+      </w:pPr>
+      <w:r>
+        <w:rPr>
+          <w:b/>
+          <w:bCs/>
+        </w:rPr>
+        <w:t>Ask:</w:t>
+      </w:r>
+    </w:p>
+    <w:p>
+      <w:pPr>
+        <w:rPr>
+          <w:b/>
+          <w:sz w:val="28"/>
+          <w:szCs w:val="28"/>
+        </w:rPr>
+      </w:pPr>
+      <w:proofErr w:type="gramStart"/>
+      <w:r>
+        <w:rPr>
+          <w:rFonts w:hint="eastAsia"/>
+        </w:rPr>
+        <w:t>head</w:t>
+      </w:r>
+      <w:proofErr w:type="gramEnd"/>
+    </w:p>
+    <w:tbl>
+      <w:tblPr>
+        <w:tblW w:w="8695" w:type="dxa"/>
+        <w:tblInd w:w="93" w:type="dxa"/>
+        <w:tblLayout w:type="fixed"/>
+        <w:tblLook w:val="04A0" w:firstRow="1" w:lastRow="0" w:firstColumn="1" w:lastColumn="0" w:noHBand="0" w:noVBand="1"/>
+      </w:tblPr>
+      <w:tblGrid>
+        <w:gridCol w:w="1858"/>
+        <w:gridCol w:w="992"/>
+        <w:gridCol w:w="1451"/>
+        <w:gridCol w:w="4394"/>
+      </w:tblGrid>
+      <w:tr>
+        <w:trPr>
+          <w:trHeight w:val="270"/>
+        </w:trPr>
+        <w:tc>
+          <w:tcPr>
+            <w:tcW w:w="1858" w:type="dxa"/>
+            <w:tcBorders>
+              <w:top w:val="single" w:sz="4" w:space="0" w:color="auto"/>
+              <w:left w:val="single" w:sz="4" w:space="0" w:color="auto"/>
+              <w:bottom w:val="single" w:sz="4" w:space="0" w:color="auto"/>
+              <w:right w:val="single" w:sz="4" w:space="0" w:color="auto"/>
+            </w:tcBorders>
+            <w:shd w:val="clear" w:color="auto" w:fill="auto"/>
+            <w:vAlign w:val="center"/>
+          </w:tcPr>
+          <w:p>
+            <w:pPr>
+              <w:widowControl/>
+              <w:jc w:val="left"/>
+              <w:rPr>
+                <w:rFonts w:ascii="宋体" w:hAnsi="宋体" w:cs="宋体"/>
+                <w:color w:val="000000"/>
+                <w:kern w:val="0"/>
+                <w:sz w:val="22"/>
+              </w:rPr>
+            </w:pPr>
+            <w:r>
+              <w:rPr>
+                <w:rFonts w:ascii="宋体" w:hAnsi="宋体" w:cs="宋体" w:hint="eastAsia"/>
+                <w:color w:val="000000"/>
+                <w:kern w:val="0"/>
+                <w:sz w:val="22"/>
+              </w:rPr>
+              <w:t>字段名</w:t>
+            </w:r>
+          </w:p>
+        </w:tc>
+        <w:tc>
+          <w:tcPr>
+            <w:tcW w:w="992" w:type="dxa"/>
+            <w:tcBorders>
+              <w:top w:val="single" w:sz="4" w:space="0" w:color="auto"/>
+              <w:left w:val="nil"/>
+              <w:bottom w:val="single" w:sz="4" w:space="0" w:color="auto"/>
+              <w:right w:val="single" w:sz="4" w:space="0" w:color="auto"/>
+            </w:tcBorders>
+            <w:shd w:val="clear" w:color="auto" w:fill="auto"/>
+            <w:vAlign w:val="center"/>
+          </w:tcPr>
+          <w:p>
+            <w:pPr>
+              <w:widowControl/>
+              <w:jc w:val="left"/>
+              <w:rPr>
+                <w:rFonts w:ascii="宋体" w:hAnsi="宋体" w:cs="宋体"/>
+                <w:color w:val="000000"/>
+                <w:kern w:val="0"/>
+                <w:sz w:val="22"/>
+              </w:rPr>
+            </w:pPr>
+            <w:r>
+              <w:rPr>
+                <w:rFonts w:ascii="宋体" w:hAnsi="宋体" w:cs="宋体" w:hint="eastAsia"/>
+                <w:color w:val="000000"/>
+                <w:kern w:val="0"/>
+                <w:sz w:val="22"/>
+              </w:rPr>
+              <w:t>字节数</w:t>
+            </w:r>
+          </w:p>
+        </w:tc>
+        <w:tc>
+          <w:tcPr>
+            <w:tcW w:w="1451" w:type="dxa"/>
+            <w:tcBorders>
+              <w:top w:val="single" w:sz="4" w:space="0" w:color="auto"/>
+              <w:left w:val="nil"/>
+              <w:bottom w:val="single" w:sz="4" w:space="0" w:color="auto"/>
+              <w:right w:val="single" w:sz="4" w:space="0" w:color="auto"/>
+            </w:tcBorders>
+            <w:shd w:val="clear" w:color="auto" w:fill="auto"/>
+            <w:vAlign w:val="center"/>
+          </w:tcPr>
+          <w:p>
+            <w:pPr>
+              <w:widowControl/>
+              <w:jc w:val="left"/>
+              <w:rPr>
+                <w:rFonts w:ascii="宋体" w:hAnsi="宋体" w:cs="宋体"/>
+                <w:color w:val="000000"/>
+                <w:kern w:val="0"/>
+                <w:sz w:val="22"/>
+              </w:rPr>
+            </w:pPr>
+            <w:r>
+              <w:rPr>
+                <w:rFonts w:ascii="宋体" w:hAnsi="宋体" w:cs="宋体" w:hint="eastAsia"/>
+                <w:color w:val="000000"/>
+                <w:kern w:val="0"/>
+                <w:sz w:val="22"/>
+              </w:rPr>
+              <w:t>类型</w:t>
+            </w:r>
+          </w:p>
+        </w:tc>
+        <w:tc>
+          <w:tcPr>
+            <w:tcW w:w="4394" w:type="dxa"/>
+            <w:tcBorders>
+              <w:top w:val="single" w:sz="4" w:space="0" w:color="auto"/>
+              <w:left w:val="nil"/>
+              <w:bottom w:val="single" w:sz="4" w:space="0" w:color="auto"/>
+              <w:right w:val="single" w:sz="4" w:space="0" w:color="auto"/>
+            </w:tcBorders>
+            <w:shd w:val="clear" w:color="auto" w:fill="auto"/>
+            <w:vAlign w:val="center"/>
+          </w:tcPr>
+          <w:p>
+            <w:pPr>
+              <w:widowControl/>
+              <w:jc w:val="left"/>
+              <w:rPr>
+                <w:rFonts w:ascii="宋体" w:hAnsi="宋体" w:cs="宋体"/>
+                <w:color w:val="000000"/>
+                <w:kern w:val="0"/>
+                <w:sz w:val="22"/>
+              </w:rPr>
+            </w:pPr>
+            <w:r>
+              <w:rPr>
+                <w:rFonts w:ascii="宋体" w:hAnsi="宋体" w:cs="宋体" w:hint="eastAsia"/>
+                <w:color w:val="000000"/>
+                <w:kern w:val="0"/>
+                <w:sz w:val="22"/>
+              </w:rPr>
+              <w:t>描述</w:t>
+            </w:r>
+          </w:p>
+        </w:tc>
+      </w:tr>
+      <w:tr>
+        <w:trPr>
+          <w:trHeight w:val="270"/>
+        </w:trPr>
+        <w:tc>
+          <w:tcPr>
+            <w:tcW w:w="1858" w:type="dxa"/>
+            <w:tcBorders>
+              <w:top w:val="nil"/>
+              <w:left w:val="single" w:sz="4" w:space="0" w:color="auto"/>
+              <w:bottom w:val="single" w:sz="4" w:space="0" w:color="auto"/>
+              <w:right w:val="single" w:sz="4" w:space="0" w:color="auto"/>
+            </w:tcBorders>
+            <w:shd w:val="clear" w:color="auto" w:fill="auto"/>
+            <w:vAlign w:val="center"/>
+          </w:tcPr>
+          <w:p>
+            <w:pPr>
+              <w:widowControl/>
+              <w:jc w:val="left"/>
+              <w:rPr>
+                <w:rFonts w:ascii="宋体" w:hAnsi="宋体" w:cs="宋体"/>
+                <w:color w:val="000000"/>
+                <w:kern w:val="0"/>
+                <w:sz w:val="22"/>
+              </w:rPr>
+            </w:pPr>
+            <w:proofErr w:type="spellStart"/>
+            <w:r>
+              <w:rPr>
+                <w:rFonts w:ascii="宋体" w:hAnsi="宋体" w:cs="宋体" w:hint="eastAsia"/>
+                <w:color w:val="000000"/>
+                <w:kern w:val="0"/>
+                <w:sz w:val="22"/>
+              </w:rPr>
+              <w:t>MSG_Tag</w:t>
+            </w:r>
+            <w:proofErr w:type="spellEnd"/>
+          </w:p>
+        </w:tc>
+        <w:tc>
+          <w:tcPr>
+            <w:tcW w:w="992" w:type="dxa"/>
+            <w:tcBorders>
+              <w:top w:val="nil"/>
+              <w:left w:val="nil"/>
+              <w:bottom w:val="single" w:sz="4" w:space="0" w:color="auto"/>
+              <w:right w:val="single" w:sz="4" w:space="0" w:color="auto"/>
+            </w:tcBorders>
+            <w:shd w:val="clear" w:color="auto" w:fill="auto"/>
+            <w:vAlign w:val="center"/>
+          </w:tcPr>
+          <w:p>
+            <w:pPr>
+              <w:widowControl/>
+              <w:jc w:val="right"/>
+              <w:rPr>
+                <w:rFonts w:ascii="宋体" w:hAnsi="宋体" w:cs="宋体"/>
+                <w:color w:val="000000"/>
+                <w:kern w:val="0"/>
+                <w:sz w:val="22"/>
+              </w:rPr>
+            </w:pPr>
+            <w:r>
+              <w:rPr>
+                <w:rFonts w:ascii="宋体" w:hAnsi="宋体" w:cs="宋体" w:hint="eastAsia"/>
+                <w:color w:val="000000"/>
+                <w:kern w:val="0"/>
+                <w:sz w:val="22"/>
+              </w:rPr>
+              <w:t>3</w:t>
+            </w:r>
+          </w:p>
+        </w:tc>
+        <w:tc>
+          <w:tcPr>
+            <w:tcW w:w="1451" w:type="dxa"/>
+            <w:tcBorders>
+              <w:top w:val="nil"/>
+              <w:left w:val="nil"/>
+              <w:bottom w:val="single" w:sz="4" w:space="0" w:color="auto"/>
+              <w:right w:val="single" w:sz="4" w:space="0" w:color="auto"/>
+            </w:tcBorders>
+            <w:shd w:val="clear" w:color="auto" w:fill="auto"/>
+            <w:vAlign w:val="center"/>
+          </w:tcPr>
+          <w:p>
+            <w:pPr>
+              <w:widowControl/>
+              <w:jc w:val="left"/>
+              <w:rPr>
+                <w:rFonts w:ascii="宋体" w:hAnsi="宋体" w:cs="宋体"/>
+                <w:color w:val="000000"/>
+                <w:kern w:val="0"/>
+                <w:sz w:val="22"/>
+              </w:rPr>
+            </w:pPr>
+            <w:r>
+              <w:rPr>
+                <w:rFonts w:ascii="宋体" w:hAnsi="宋体" w:cs="宋体" w:hint="eastAsia"/>
+                <w:color w:val="000000"/>
+                <w:kern w:val="0"/>
+                <w:sz w:val="22"/>
+              </w:rPr>
+              <w:t>String</w:t>
+            </w:r>
+          </w:p>
+        </w:tc>
+        <w:tc>
+          <w:tcPr>
+            <w:tcW w:w="4394" w:type="dxa"/>
+            <w:tcBorders>
+              <w:top w:val="nil"/>
+              <w:left w:val="nil"/>
+              <w:bottom w:val="single" w:sz="4" w:space="0" w:color="auto"/>
+              <w:right w:val="single" w:sz="4" w:space="0" w:color="auto"/>
+            </w:tcBorders>
+            <w:shd w:val="clear" w:color="auto" w:fill="auto"/>
+            <w:vAlign w:val="center"/>
+          </w:tcPr>
+          <w:p>
+            <w:pPr>
+              <w:widowControl/>
+              <w:jc w:val="left"/>
+              <w:rPr>
+                <w:rFonts w:ascii="宋体" w:hAnsi="宋体" w:cs="宋体"/>
+                <w:color w:val="000000"/>
+                <w:kern w:val="0"/>
+                <w:sz w:val="22"/>
+              </w:rPr>
+            </w:pPr>
+            <w:r>
+              <w:rPr>
+                <w:rFonts w:ascii="宋体" w:hAnsi="宋体" w:cs="宋体" w:hint="eastAsia"/>
+                <w:color w:val="000000"/>
+                <w:kern w:val="0"/>
+                <w:sz w:val="22"/>
+              </w:rPr>
+              <w:t>消息标签，固定为字符串“APS”</w:t>
+            </w:r>
+          </w:p>
+        </w:tc>
+      </w:tr>
+      <w:tr>
+        <w:trPr>
+          <w:trHeight w:val="270"/>
+        </w:trPr>
+        <w:tc>
+          <w:tcPr>
+            <w:tcW w:w="1858" w:type="dxa"/>
+            <w:tcBorders>
+              <w:top w:val="nil"/>
+              <w:left w:val="single" w:sz="4" w:space="0" w:color="auto"/>
+              <w:bottom w:val="single" w:sz="4" w:space="0" w:color="auto"/>
+              <w:right w:val="single" w:sz="4" w:space="0" w:color="auto"/>
+            </w:tcBorders>
+            <w:shd w:val="clear" w:color="auto" w:fill="auto"/>
+            <w:vAlign w:val="center"/>
+          </w:tcPr>
+          <w:p>
+            <w:pPr>
+              <w:widowControl/>
+              <w:jc w:val="left"/>
+              <w:rPr>
+                <w:rFonts w:ascii="宋体" w:hAnsi="宋体" w:cs="宋体"/>
+                <w:color w:val="000000"/>
+                <w:kern w:val="0"/>
+                <w:sz w:val="22"/>
+              </w:rPr>
+            </w:pPr>
+            <w:proofErr w:type="spellStart"/>
+            <w:r>
+              <w:rPr>
+                <w:rFonts w:ascii="宋体" w:hAnsi="宋体" w:cs="宋体" w:hint="eastAsia"/>
+                <w:color w:val="000000"/>
+                <w:kern w:val="0"/>
+                <w:sz w:val="22"/>
+              </w:rPr>
+              <w:t>MSG_Version</w:t>
+            </w:r>
+            <w:proofErr w:type="spellEnd"/>
+          </w:p>
+        </w:tc>
+        <w:tc>
+          <w:tcPr>
+            <w:tcW w:w="992" w:type="dxa"/>
+            <w:tcBorders>
+              <w:top w:val="nil"/>
+              <w:left w:val="nil"/>
+              <w:bottom w:val="single" w:sz="4" w:space="0" w:color="auto"/>
+              <w:right w:val="single" w:sz="4" w:space="0" w:color="auto"/>
+            </w:tcBorders>
+            <w:shd w:val="clear" w:color="auto" w:fill="auto"/>
+            <w:vAlign w:val="center"/>
+          </w:tcPr>
+          <w:p>
+            <w:pPr>
+              <w:widowControl/>
+              <w:jc w:val="right"/>
+              <w:rPr>
+                <w:rFonts w:ascii="宋体" w:hAnsi="宋体" w:cs="宋体"/>
+                <w:color w:val="000000"/>
+                <w:kern w:val="0"/>
+                <w:sz w:val="22"/>
+              </w:rPr>
+            </w:pPr>
+            <w:r>
+              <w:rPr>
+                <w:rFonts w:ascii="宋体" w:hAnsi="宋体" w:cs="宋体" w:hint="eastAsia"/>
+                <w:color w:val="000000"/>
+                <w:kern w:val="0"/>
+                <w:sz w:val="22"/>
+              </w:rPr>
+              <w:t>2</w:t>
+            </w:r>
+          </w:p>
+        </w:tc>
+        <w:tc>
+          <w:tcPr>
+            <w:tcW w:w="1451" w:type="dxa"/>
+            <w:tcBorders>
+              <w:top w:val="nil"/>
+              <w:left w:val="nil"/>
+              <w:bottom w:val="single" w:sz="4" w:space="0" w:color="auto"/>
+              <w:right w:val="single" w:sz="4" w:space="0" w:color="auto"/>
+            </w:tcBorders>
+            <w:shd w:val="clear" w:color="auto" w:fill="auto"/>
+            <w:vAlign w:val="center"/>
+          </w:tcPr>
+          <w:p>
+            <w:pPr>
+              <w:widowControl/>
+              <w:jc w:val="left"/>
+              <w:rPr>
+                <w:rFonts w:ascii="宋体" w:hAnsi="宋体" w:cs="宋体"/>
+                <w:color w:val="000000"/>
+                <w:kern w:val="0"/>
+                <w:sz w:val="22"/>
+              </w:rPr>
+            </w:pPr>
+            <w:r>
+              <w:rPr>
+                <w:rFonts w:ascii="宋体" w:hAnsi="宋体" w:cs="宋体" w:hint="eastAsia"/>
+                <w:color w:val="000000"/>
+                <w:kern w:val="0"/>
+                <w:sz w:val="22"/>
+              </w:rPr>
+              <w:t>Number String</w:t>
+            </w:r>
+          </w:p>
+        </w:tc>
+        <w:tc>
+          <w:tcPr>
+            <w:tcW w:w="4394" w:type="dxa"/>
+            <w:tcBorders>
+              <w:top w:val="nil"/>
+              <w:left w:val="nil"/>
+              <w:bottom w:val="single" w:sz="4" w:space="0" w:color="auto"/>
+              <w:right w:val="single" w:sz="4" w:space="0" w:color="auto"/>
+            </w:tcBorders>
+            <w:shd w:val="clear" w:color="auto" w:fill="auto"/>
+            <w:vAlign w:val="center"/>
+          </w:tcPr>
+          <w:p>
+            <w:pPr>
+              <w:widowControl/>
+              <w:jc w:val="left"/>
+              <w:rPr>
+                <w:rFonts w:ascii="宋体" w:hAnsi="宋体" w:cs="宋体"/>
+                <w:color w:val="000000"/>
+                <w:kern w:val="0"/>
+                <w:sz w:val="22"/>
+              </w:rPr>
+            </w:pPr>
+            <w:r>
+              <w:rPr>
+                <w:rFonts w:ascii="宋体" w:hAnsi="宋体" w:cs="宋体" w:hint="eastAsia"/>
+                <w:color w:val="000000"/>
+                <w:kern w:val="0"/>
+                <w:sz w:val="22"/>
+              </w:rPr>
+              <w:t>1.1版本即为11，以此类推</w:t>
+            </w:r>
+          </w:p>
+        </w:tc>
+      </w:tr>
+      <w:tr>
+        <w:trPr>
+          <w:trHeight w:val="270"/>
+        </w:trPr>
+        <w:tc>
+          <w:tcPr>
+            <w:tcW w:w="1858" w:type="dxa"/>
+            <w:tcBorders>
+              <w:top w:val="nil"/>
+              <w:left w:val="single" w:sz="4" w:space="0" w:color="auto"/>
+              <w:bottom w:val="single" w:sz="4" w:space="0" w:color="auto"/>
+              <w:right w:val="single" w:sz="4" w:space="0" w:color="auto"/>
+            </w:tcBorders>
+            <w:shd w:val="clear" w:color="auto" w:fill="auto"/>
+            <w:vAlign w:val="center"/>
+          </w:tcPr>
+          <w:p>
+            <w:pPr>
+              <w:widowControl/>
+              <w:jc w:val="left"/>
+              <w:rPr>
+                <w:rFonts w:ascii="宋体" w:hAnsi="宋体" w:cs="宋体"/>
+                <w:color w:val="000000"/>
+                <w:kern w:val="0"/>
+                <w:sz w:val="22"/>
+              </w:rPr>
+            </w:pPr>
+            <w:proofErr w:type="spellStart"/>
+            <w:r>
+              <w:rPr>
+                <w:rFonts w:ascii="宋体" w:hAnsi="宋体" w:cs="宋体" w:hint="eastAsia"/>
+                <w:color w:val="000000"/>
+                <w:kern w:val="0"/>
+                <w:sz w:val="22"/>
+              </w:rPr>
+              <w:t>Total_Length</w:t>
+            </w:r>
+            <w:proofErr w:type="spellEnd"/>
+          </w:p>
+        </w:tc>
+        <w:tc>
+          <w:tcPr>
+            <w:tcW w:w="992" w:type="dxa"/>
+            <w:tcBorders>
+              <w:top w:val="nil"/>
+              <w:left w:val="nil"/>
+              <w:bottom w:val="single" w:sz="4" w:space="0" w:color="auto"/>
+              <w:right w:val="single" w:sz="4" w:space="0" w:color="auto"/>
+            </w:tcBorders>
+            <w:shd w:val="clear" w:color="auto" w:fill="auto"/>
+            <w:vAlign w:val="center"/>
+          </w:tcPr>
+          <w:p>
+            <w:pPr>
+              <w:widowControl/>
+              <w:jc w:val="right"/>
+              <w:rPr>
+                <w:rFonts w:ascii="宋体" w:hAnsi="宋体" w:cs="宋体"/>
+                <w:color w:val="000000"/>
+                <w:kern w:val="0"/>
+                <w:sz w:val="22"/>
+              </w:rPr>
+            </w:pPr>
+            <w:r>
+              <w:rPr>
+                <w:rFonts w:ascii="宋体" w:hAnsi="宋体" w:cs="宋体" w:hint="eastAsia"/>
+                <w:color w:val="000000"/>
+                <w:kern w:val="0"/>
+                <w:sz w:val="22"/>
+              </w:rPr>
+              <w:t>4</w:t>
+            </w:r>
+          </w:p>
+        </w:tc>
+        <w:tc>
+          <w:tcPr>
+            <w:tcW w:w="1451" w:type="dxa"/>
+            <w:tcBorders>
+              <w:top w:val="nil"/>
+              <w:left w:val="nil"/>
+              <w:bottom w:val="single" w:sz="4" w:space="0" w:color="auto"/>
+              <w:right w:val="single" w:sz="4" w:space="0" w:color="auto"/>
+            </w:tcBorders>
+            <w:shd w:val="clear" w:color="auto" w:fill="auto"/>
+            <w:vAlign w:val="center"/>
+          </w:tcPr>
+          <w:p>
+            <w:pPr>
+              <w:widowControl/>
+              <w:jc w:val="left"/>
+              <w:rPr>
+                <w:rFonts w:ascii="宋体" w:hAnsi="宋体" w:cs="宋体"/>
+                <w:color w:val="000000"/>
+                <w:kern w:val="0"/>
+                <w:sz w:val="22"/>
+              </w:rPr>
+            </w:pPr>
+            <w:r>
+              <w:rPr>
+                <w:rFonts w:ascii="宋体" w:hAnsi="宋体" w:cs="宋体" w:hint="eastAsia"/>
+                <w:color w:val="000000"/>
+                <w:kern w:val="0"/>
+                <w:sz w:val="22"/>
+              </w:rPr>
+              <w:t>Number String</w:t>
+            </w:r>
+          </w:p>
+        </w:tc>
+        <w:tc>
+          <w:tcPr>
+            <w:tcW w:w="4394" w:type="dxa"/>
+            <w:tcBorders>
+              <w:top w:val="nil"/>
+              <w:left w:val="nil"/>
+              <w:bottom w:val="single" w:sz="4" w:space="0" w:color="auto"/>
+              <w:right w:val="single" w:sz="4" w:space="0" w:color="auto"/>
+            </w:tcBorders>
+            <w:shd w:val="clear" w:color="auto" w:fill="auto"/>
+            <w:vAlign w:val="center"/>
+          </w:tcPr>
+          <w:p>
+            <w:pPr>
+              <w:widowControl/>
+              <w:jc w:val="left"/>
+              <w:rPr>
+                <w:rFonts w:ascii="宋体" w:hAnsi="宋体" w:cs="宋体"/>
+                <w:color w:val="000000"/>
+                <w:kern w:val="0"/>
+                <w:sz w:val="22"/>
+              </w:rPr>
+            </w:pPr>
+            <w:r>
+              <w:rPr>
+                <w:rFonts w:ascii="宋体" w:hAnsi="宋体" w:cs="宋体" w:hint="eastAsia"/>
+                <w:color w:val="000000"/>
+                <w:kern w:val="0"/>
+                <w:sz w:val="22"/>
+              </w:rPr>
+              <w:t>消息总长度（</w:t>
+            </w:r>
+            <w:proofErr w:type="gramStart"/>
+            <w:r>
+              <w:rPr>
+                <w:rFonts w:ascii="宋体" w:hAnsi="宋体" w:cs="宋体" w:hint="eastAsia"/>
+                <w:color w:val="000000"/>
+                <w:kern w:val="0"/>
+                <w:sz w:val="22"/>
+              </w:rPr>
+              <w:t>含消息</w:t>
+            </w:r>
+            <w:proofErr w:type="gramEnd"/>
+            <w:r>
+              <w:rPr>
+                <w:rFonts w:ascii="宋体" w:hAnsi="宋体" w:cs="宋体" w:hint="eastAsia"/>
+                <w:color w:val="000000"/>
+                <w:kern w:val="0"/>
+                <w:sz w:val="22"/>
+              </w:rPr>
+              <w:t>头及消息体）。</w:t>
+            </w:r>
+          </w:p>
+          <w:p>
+            <w:pPr>
+              <w:widowControl/>
+              <w:jc w:val="left"/>
+              <w:rPr>
+                <w:rFonts w:ascii="宋体" w:hAnsi="宋体" w:cs="宋体"/>
+                <w:color w:val="000000"/>
+                <w:kern w:val="0"/>
+                <w:sz w:val="22"/>
+              </w:rPr>
+            </w:pPr>
+            <w:r>
+              <w:rPr>
+                <w:rFonts w:ascii="宋体" w:hAnsi="宋体" w:cs="宋体" w:hint="eastAsia"/>
+                <w:color w:val="000000"/>
+                <w:kern w:val="0"/>
+                <w:sz w:val="22"/>
+              </w:rPr>
+              <w:t>如包的实际长度为0164个字节，用字符串“164”表示。如果不足，填充字符0</w:t>
+            </w:r>
+          </w:p>
+        </w:tc>
+      </w:tr>
+      <w:tr>
+        <w:trPr>
+          <w:trHeight w:val="270"/>
+        </w:trPr>
+        <w:tc>
+          <w:tcPr>
+            <w:tcW w:w="1858" w:type="dxa"/>
+            <w:tcBorders>
+              <w:top w:val="nil"/>
+              <w:left w:val="single" w:sz="4" w:space="0" w:color="auto"/>
+              <w:bottom w:val="single" w:sz="4" w:space="0" w:color="auto"/>
+              <w:right w:val="single" w:sz="4" w:space="0" w:color="auto"/>
+            </w:tcBorders>
+            <w:shd w:val="clear" w:color="auto" w:fill="auto"/>
+            <w:vAlign w:val="center"/>
+          </w:tcPr>
+          <w:p>
+            <w:pPr>
+              <w:widowControl/>
+              <w:jc w:val="left"/>
+              <w:rPr>
+                <w:rFonts w:ascii="宋体" w:hAnsi="宋体" w:cs="宋体"/>
+                <w:color w:val="000000"/>
+                <w:kern w:val="0"/>
+                <w:sz w:val="22"/>
+              </w:rPr>
+            </w:pPr>
+            <w:proofErr w:type="spellStart"/>
+            <w:r>
+              <w:rPr>
+                <w:rFonts w:ascii="宋体" w:hAnsi="宋体" w:cs="宋体" w:hint="eastAsia"/>
+                <w:color w:val="000000"/>
+                <w:kern w:val="0"/>
+                <w:sz w:val="22"/>
+              </w:rPr>
+              <w:t>Command_Id</w:t>
+            </w:r>
+            <w:proofErr w:type="spellEnd"/>
+          </w:p>
+        </w:tc>
+        <w:tc>
+          <w:tcPr>
+            <w:tcW w:w="992" w:type="dxa"/>
+            <w:tcBorders>
+              <w:top w:val="nil"/>
+              <w:left w:val="nil"/>
+              <w:bottom w:val="single" w:sz="4" w:space="0" w:color="auto"/>
+              <w:right w:val="single" w:sz="4" w:space="0" w:color="auto"/>
+            </w:tcBorders>
+            <w:shd w:val="clear" w:color="auto" w:fill="auto"/>
+            <w:vAlign w:val="center"/>
+          </w:tcPr>
+          <w:p>
+            <w:pPr>
+              <w:widowControl/>
+              <w:jc w:val="right"/>
+              <w:rPr>
+                <w:rFonts w:ascii="宋体" w:hAnsi="宋体" w:cs="宋体"/>
+                <w:color w:val="000000"/>
+                <w:kern w:val="0"/>
+                <w:sz w:val="22"/>
+              </w:rPr>
+            </w:pPr>
+            <w:r>
+              <w:rPr>
+                <w:rFonts w:ascii="宋体" w:hAnsi="宋体" w:cs="宋体" w:hint="eastAsia"/>
+                <w:color w:val="000000"/>
+                <w:kern w:val="0"/>
+                <w:sz w:val="22"/>
+              </w:rPr>
+              <w:t>4</w:t>
+            </w:r>
+          </w:p>
+        </w:tc>
+        <w:tc>
+          <w:tcPr>
+            <w:tcW w:w="1451" w:type="dxa"/>
+            <w:tcBorders>
+              <w:top w:val="nil"/>
+              <w:left w:val="nil"/>
+              <w:bottom w:val="single" w:sz="4" w:space="0" w:color="auto"/>
+              <w:right w:val="single" w:sz="4" w:space="0" w:color="auto"/>
+            </w:tcBorders>
+            <w:shd w:val="clear" w:color="auto" w:fill="auto"/>
+            <w:vAlign w:val="center"/>
+          </w:tcPr>
+          <w:p>
+            <w:pPr>
+              <w:widowControl/>
+              <w:jc w:val="left"/>
+              <w:rPr>
+                <w:rFonts w:ascii="宋体" w:hAnsi="宋体" w:cs="宋体"/>
+                <w:color w:val="000000"/>
+                <w:kern w:val="0"/>
+                <w:sz w:val="22"/>
+              </w:rPr>
+            </w:pPr>
+            <w:r>
+              <w:rPr>
+                <w:rFonts w:ascii="宋体" w:hAnsi="宋体" w:cs="宋体" w:hint="eastAsia"/>
+                <w:color w:val="000000"/>
+                <w:kern w:val="0"/>
+                <w:sz w:val="22"/>
+              </w:rPr>
+              <w:t>Number String</w:t>
+            </w:r>
+          </w:p>
+        </w:tc>
+        <w:tc>
+          <w:tcPr>
+            <w:tcW w:w="4394" w:type="dxa"/>
+            <w:tcBorders>
+              <w:top w:val="nil"/>
+              <w:left w:val="nil"/>
+              <w:bottom w:val="single" w:sz="4" w:space="0" w:color="auto"/>
+              <w:right w:val="single" w:sz="4" w:space="0" w:color="auto"/>
+            </w:tcBorders>
+            <w:shd w:val="clear" w:color="auto" w:fill="auto"/>
+            <w:vAlign w:val="center"/>
+          </w:tcPr>
+          <w:p>
+            <w:pPr>
+              <w:widowControl/>
+              <w:jc w:val="left"/>
+              <w:rPr>
+                <w:rFonts w:ascii="宋体" w:hAnsi="宋体" w:cs="宋体"/>
+                <w:color w:val="000000"/>
+                <w:kern w:val="0"/>
+                <w:sz w:val="22"/>
+              </w:rPr>
+            </w:pPr>
+            <w:r>
+              <w:rPr>
+                <w:rFonts w:ascii="宋体" w:hAnsi="宋体" w:cs="宋体" w:hint="eastAsia"/>
+                <w:color w:val="000000"/>
+                <w:kern w:val="0"/>
+                <w:sz w:val="22"/>
+              </w:rPr>
+              <w:t>获取逆变器ID 11</w:t>
+            </w:r>
+          </w:p>
+        </w:tc>
+      </w:tr>
+      <w:tr>
+        <w:trPr>
+          <w:trHeight w:val="270"/>
+        </w:trPr>
+        <w:tc>
+          <w:tcPr>
+            <w:tcW w:w="1858" w:type="dxa"/>
+            <w:tcBorders>
+              <w:top w:val="nil"/>
+              <w:left w:val="single" w:sz="4" w:space="0" w:color="auto"/>
+              <w:bottom w:val="single" w:sz="4" w:space="0" w:color="auto"/>
+              <w:right w:val="single" w:sz="4" w:space="0" w:color="auto"/>
+            </w:tcBorders>
+            <w:shd w:val="clear" w:color="auto" w:fill="auto"/>
+            <w:vAlign w:val="center"/>
+          </w:tcPr>
+          <w:p>
+            <w:pPr>
+              <w:widowControl/>
+              <w:jc w:val="left"/>
+              <w:rPr>
+                <w:rFonts w:ascii="宋体" w:hAnsi="宋体" w:cs="宋体"/>
+                <w:color w:val="000000"/>
+                <w:kern w:val="0"/>
+                <w:sz w:val="22"/>
+              </w:rPr>
+            </w:pPr>
+            <w:proofErr w:type="spellStart"/>
+            <w:r>
+              <w:rPr>
+                <w:rFonts w:ascii="宋体" w:hAnsi="宋体" w:cs="宋体" w:hint="eastAsia"/>
+                <w:color w:val="000000"/>
+                <w:kern w:val="0"/>
+                <w:sz w:val="22"/>
+              </w:rPr>
+              <w:t>Ecu_NO</w:t>
+            </w:r>
+            <w:proofErr w:type="spellEnd"/>
+          </w:p>
+        </w:tc>
+        <w:tc>
+          <w:tcPr>
+            <w:tcW w:w="992" w:type="dxa"/>
+            <w:tcBorders>
+              <w:top w:val="nil"/>
+              <w:left w:val="nil"/>
+              <w:bottom w:val="single" w:sz="4" w:space="0" w:color="auto"/>
+              <w:right w:val="single" w:sz="4" w:space="0" w:color="auto"/>
+            </w:tcBorders>
+            <w:shd w:val="clear" w:color="auto" w:fill="auto"/>
+            <w:vAlign w:val="center"/>
+          </w:tcPr>
+          <w:p>
+            <w:pPr>
+              <w:widowControl/>
+              <w:jc w:val="right"/>
+              <w:rPr>
+                <w:rFonts w:ascii="宋体" w:hAnsi="宋体" w:cs="宋体"/>
+                <w:color w:val="000000"/>
+                <w:kern w:val="0"/>
+                <w:sz w:val="22"/>
+              </w:rPr>
+            </w:pPr>
+            <w:r>
+              <w:rPr>
+                <w:rFonts w:ascii="宋体" w:hAnsi="宋体" w:cs="宋体" w:hint="eastAsia"/>
+                <w:color w:val="000000"/>
+                <w:kern w:val="0"/>
+                <w:sz w:val="22"/>
+              </w:rPr>
+              <w:t>12</w:t>
+            </w:r>
+          </w:p>
+        </w:tc>
+        <w:tc>
+          <w:tcPr>
+            <w:tcW w:w="1451" w:type="dxa"/>
+            <w:tcBorders>
+              <w:top w:val="nil"/>
+              <w:left w:val="nil"/>
+              <w:bottom w:val="single" w:sz="4" w:space="0" w:color="auto"/>
+              <w:right w:val="single" w:sz="4" w:space="0" w:color="auto"/>
+            </w:tcBorders>
+            <w:shd w:val="clear" w:color="auto" w:fill="auto"/>
+            <w:vAlign w:val="center"/>
+          </w:tcPr>
+          <w:p>
+            <w:pPr>
+              <w:widowControl/>
+              <w:jc w:val="left"/>
+              <w:rPr>
+                <w:rFonts w:ascii="宋体" w:hAnsi="宋体" w:cs="宋体"/>
+                <w:color w:val="000000"/>
+                <w:kern w:val="0"/>
+                <w:sz w:val="22"/>
+              </w:rPr>
+            </w:pPr>
+            <w:r>
+              <w:rPr>
+                <w:rFonts w:ascii="宋体" w:hAnsi="宋体" w:cs="宋体" w:hint="eastAsia"/>
+                <w:color w:val="000000"/>
+                <w:kern w:val="0"/>
+                <w:sz w:val="22"/>
+              </w:rPr>
+              <w:t>Number String</w:t>
+            </w:r>
+          </w:p>
+        </w:tc>
+        <w:tc>
+          <w:tcPr>
+            <w:tcW w:w="4394" w:type="dxa"/>
+            <w:tcBorders>
+              <w:top w:val="nil"/>
+              <w:left w:val="nil"/>
+              <w:bottom w:val="single" w:sz="4" w:space="0" w:color="auto"/>
+              <w:right w:val="single" w:sz="4" w:space="0" w:color="auto"/>
+            </w:tcBorders>
+            <w:shd w:val="clear" w:color="auto" w:fill="auto"/>
+            <w:vAlign w:val="center"/>
+          </w:tcPr>
+          <w:p>
+            <w:pPr>
+              <w:widowControl/>
+              <w:jc w:val="left"/>
+              <w:rPr>
+                <w:rFonts w:ascii="宋体" w:hAnsi="宋体" w:cs="宋体"/>
+                <w:color w:val="000000"/>
+                <w:kern w:val="0"/>
+                <w:sz w:val="22"/>
+              </w:rPr>
+            </w:pPr>
+            <w:r>
+              <w:rPr>
+                <w:rFonts w:ascii="宋体" w:hAnsi="宋体" w:cs="宋体" w:hint="eastAsia"/>
+                <w:color w:val="000000"/>
+                <w:kern w:val="0"/>
+                <w:sz w:val="22"/>
+              </w:rPr>
+              <w:t>E</w:t>
+            </w:r>
+            <w:r>
+              <w:rPr>
+                <w:rFonts w:hint="eastAsia"/>
+              </w:rPr>
+              <w:t>CU_R</w:t>
+            </w:r>
+            <w:r>
+              <w:rPr>
+                <w:rFonts w:ascii="宋体" w:hAnsi="宋体" w:cs="宋体" w:hint="eastAsia"/>
+                <w:color w:val="000000"/>
+                <w:kern w:val="0"/>
+                <w:sz w:val="22"/>
+              </w:rPr>
+              <w:t>需要检测改id是否匹配</w:t>
+            </w:r>
+          </w:p>
+        </w:tc>
+      </w:tr>
+      <w:tr>
+        <w:trPr>
+          <w:trHeight w:val="270"/>
+        </w:trPr>
+        <w:tc>
+          <w:tcPr>
+            <w:tcW w:w="1858" w:type="dxa"/>
+            <w:tcBorders>
+              <w:top w:val="nil"/>
+              <w:left w:val="single" w:sz="4" w:space="0" w:color="auto"/>
+              <w:bottom w:val="single" w:sz="4" w:space="0" w:color="auto"/>
+              <w:right w:val="single" w:sz="4" w:space="0" w:color="auto"/>
+            </w:tcBorders>
+            <w:shd w:val="clear" w:color="auto" w:fill="auto"/>
+            <w:vAlign w:val="center"/>
+          </w:tcPr>
+          <w:p>
+            <w:pPr>
+              <w:widowControl/>
+              <w:jc w:val="left"/>
+              <w:rPr>
+                <w:rFonts w:ascii="宋体" w:hAnsi="宋体" w:cs="宋体"/>
+                <w:color w:val="000000"/>
+                <w:kern w:val="0"/>
+                <w:sz w:val="22"/>
+              </w:rPr>
+            </w:pPr>
+            <w:proofErr w:type="spellStart"/>
+            <w:r>
+              <w:rPr>
+                <w:rFonts w:ascii="宋体" w:hAnsi="宋体" w:cs="宋体" w:hint="eastAsia"/>
+                <w:color w:val="000000"/>
+                <w:kern w:val="0"/>
+                <w:sz w:val="22"/>
+              </w:rPr>
+              <w:t>UID_MSG_End</w:t>
+            </w:r>
+            <w:proofErr w:type="spellEnd"/>
+          </w:p>
+        </w:tc>
+        <w:tc>
+          <w:tcPr>
+            <w:tcW w:w="992" w:type="dxa"/>
+            <w:tcBorders>
+              <w:top w:val="nil"/>
+              <w:left w:val="nil"/>
+              <w:bottom w:val="single" w:sz="4" w:space="0" w:color="auto"/>
+              <w:right w:val="single" w:sz="4" w:space="0" w:color="auto"/>
+            </w:tcBorders>
+            <w:shd w:val="clear" w:color="auto" w:fill="auto"/>
+            <w:vAlign w:val="center"/>
+          </w:tcPr>
+          <w:p>
+            <w:pPr>
+              <w:widowControl/>
+              <w:jc w:val="right"/>
+              <w:rPr>
+                <w:rFonts w:ascii="宋体" w:hAnsi="宋体" w:cs="宋体"/>
+                <w:color w:val="000000"/>
+                <w:kern w:val="0"/>
+                <w:sz w:val="22"/>
+              </w:rPr>
+            </w:pPr>
+            <w:r>
+              <w:rPr>
+                <w:rFonts w:ascii="宋体" w:hAnsi="宋体" w:cs="宋体" w:hint="eastAsia"/>
+                <w:color w:val="000000"/>
+                <w:kern w:val="0"/>
+                <w:sz w:val="22"/>
+              </w:rPr>
+              <w:t>3</w:t>
+            </w:r>
+          </w:p>
+        </w:tc>
+        <w:tc>
+          <w:tcPr>
+            <w:tcW w:w="1451" w:type="dxa"/>
+            <w:tcBorders>
+              <w:top w:val="nil"/>
+              <w:left w:val="nil"/>
+              <w:bottom w:val="single" w:sz="4" w:space="0" w:color="auto"/>
+              <w:right w:val="single" w:sz="4" w:space="0" w:color="auto"/>
+            </w:tcBorders>
+            <w:shd w:val="clear" w:color="auto" w:fill="auto"/>
+            <w:vAlign w:val="center"/>
+          </w:tcPr>
+          <w:p>
+            <w:pPr>
+              <w:widowControl/>
+              <w:jc w:val="left"/>
+              <w:rPr>
+                <w:rFonts w:ascii="宋体" w:hAnsi="宋体" w:cs="宋体"/>
+                <w:color w:val="000000"/>
+                <w:kern w:val="0"/>
+                <w:sz w:val="22"/>
+              </w:rPr>
+            </w:pPr>
+            <w:r>
+              <w:rPr>
+                <w:rFonts w:ascii="宋体" w:hAnsi="宋体" w:cs="宋体" w:hint="eastAsia"/>
+                <w:color w:val="000000"/>
+                <w:kern w:val="0"/>
+                <w:sz w:val="22"/>
+              </w:rPr>
+              <w:t>String</w:t>
+            </w:r>
+          </w:p>
+        </w:tc>
+        <w:tc>
+          <w:tcPr>
+            <w:tcW w:w="4394" w:type="dxa"/>
+            <w:tcBorders>
+              <w:top w:val="nil"/>
+              <w:left w:val="nil"/>
+              <w:bottom w:val="single" w:sz="4" w:space="0" w:color="auto"/>
+              <w:right w:val="single" w:sz="4" w:space="0" w:color="auto"/>
+            </w:tcBorders>
+            <w:shd w:val="clear" w:color="auto" w:fill="auto"/>
+            <w:vAlign w:val="center"/>
+          </w:tcPr>
+          <w:p>
+            <w:pPr>
+              <w:widowControl/>
+              <w:jc w:val="left"/>
+              <w:rPr>
+                <w:rFonts w:ascii="宋体" w:hAnsi="宋体" w:cs="宋体"/>
+                <w:color w:val="000000"/>
+                <w:kern w:val="0"/>
+                <w:sz w:val="22"/>
+              </w:rPr>
+            </w:pPr>
+            <w:r>
+              <w:rPr>
+                <w:rFonts w:ascii="宋体" w:hAnsi="宋体" w:cs="宋体" w:hint="eastAsia"/>
+                <w:color w:val="000000"/>
+                <w:kern w:val="0"/>
+                <w:sz w:val="22"/>
+              </w:rPr>
+              <w:t>固定标志位“END”</w:t>
+            </w:r>
+          </w:p>
+        </w:tc>
+      </w:tr>
+    </w:tbl>
+    <w:p>
+      <w:pPr>
+        <w:rPr>
+          <w:rFonts w:hint="eastAsia"/>
+        </w:rPr>
+      </w:pPr>
+    </w:p>
+    <w:p>
+      <w:pPr>
+        <w:rPr>
+          <w:b/>
+          <w:bCs/>
+        </w:rPr>
+      </w:pPr>
+      <w:r>
+        <w:rPr>
+          <w:b/>
+          <w:bCs/>
+        </w:rPr>
+        <w:t>Answer:</w:t>
+      </w:r>
+    </w:p>
+    <w:p>
+      <w:pPr>
+        <w:rPr>
+          <w:b/>
+          <w:sz w:val="28"/>
+          <w:szCs w:val="28"/>
+        </w:rPr>
+      </w:pPr>
+      <w:proofErr w:type="gramStart"/>
+      <w:r>
+        <w:rPr>
+          <w:rFonts w:hint="eastAsia"/>
+        </w:rPr>
+        <w:t>head</w:t>
+      </w:r>
+      <w:proofErr w:type="gramEnd"/>
+    </w:p>
+    <w:tbl>
+      <w:tblPr>
+        <w:tblW w:w="8695" w:type="dxa"/>
+        <w:tblInd w:w="93" w:type="dxa"/>
+        <w:tblLayout w:type="fixed"/>
+        <w:tblLook w:val="04A0" w:firstRow="1" w:lastRow="0" w:firstColumn="1" w:lastColumn="0" w:noHBand="0" w:noVBand="1"/>
+      </w:tblPr>
+      <w:tblGrid>
+        <w:gridCol w:w="1858"/>
+        <w:gridCol w:w="992"/>
+        <w:gridCol w:w="1451"/>
+        <w:gridCol w:w="4394"/>
+      </w:tblGrid>
+      <w:tr>
+        <w:trPr>
+          <w:trHeight w:val="270"/>
+        </w:trPr>
+        <w:tc>
+          <w:tcPr>
+            <w:tcW w:w="1858" w:type="dxa"/>
+            <w:tcBorders>
+              <w:top w:val="single" w:sz="4" w:space="0" w:color="auto"/>
+              <w:left w:val="single" w:sz="4" w:space="0" w:color="auto"/>
+              <w:bottom w:val="single" w:sz="4" w:space="0" w:color="auto"/>
+              <w:right w:val="single" w:sz="4" w:space="0" w:color="auto"/>
+            </w:tcBorders>
+            <w:shd w:val="clear" w:color="auto" w:fill="auto"/>
+            <w:vAlign w:val="center"/>
+          </w:tcPr>
+          <w:p>
+            <w:pPr>
+              <w:widowControl/>
+              <w:jc w:val="left"/>
+              <w:rPr>
+                <w:rFonts w:ascii="宋体" w:hAnsi="宋体" w:cs="宋体"/>
+                <w:color w:val="000000"/>
+                <w:kern w:val="0"/>
+                <w:sz w:val="22"/>
+              </w:rPr>
+            </w:pPr>
+            <w:r>
+              <w:rPr>
+                <w:rFonts w:ascii="宋体" w:hAnsi="宋体" w:cs="宋体" w:hint="eastAsia"/>
+                <w:color w:val="000000"/>
+                <w:kern w:val="0"/>
+                <w:sz w:val="22"/>
+              </w:rPr>
+              <w:t>字段名</w:t>
+            </w:r>
+          </w:p>
+        </w:tc>
+        <w:tc>
+          <w:tcPr>
+            <w:tcW w:w="992" w:type="dxa"/>
+            <w:tcBorders>
+              <w:top w:val="single" w:sz="4" w:space="0" w:color="auto"/>
+              <w:left w:val="nil"/>
+              <w:bottom w:val="single" w:sz="4" w:space="0" w:color="auto"/>
+              <w:right w:val="single" w:sz="4" w:space="0" w:color="auto"/>
+            </w:tcBorders>
+            <w:shd w:val="clear" w:color="auto" w:fill="auto"/>
+            <w:vAlign w:val="center"/>
+          </w:tcPr>
+          <w:p>
+            <w:pPr>
+              <w:widowControl/>
+              <w:jc w:val="left"/>
+              <w:rPr>
+                <w:rFonts w:ascii="宋体" w:hAnsi="宋体" w:cs="宋体"/>
+                <w:color w:val="000000"/>
+                <w:kern w:val="0"/>
+                <w:sz w:val="22"/>
+              </w:rPr>
+            </w:pPr>
+            <w:r>
+              <w:rPr>
+                <w:rFonts w:ascii="宋体" w:hAnsi="宋体" w:cs="宋体" w:hint="eastAsia"/>
+                <w:color w:val="000000"/>
+                <w:kern w:val="0"/>
+                <w:sz w:val="22"/>
+              </w:rPr>
+              <w:t>字节数</w:t>
+            </w:r>
+          </w:p>
+        </w:tc>
+        <w:tc>
+          <w:tcPr>
+            <w:tcW w:w="1451" w:type="dxa"/>
+            <w:tcBorders>
+              <w:top w:val="single" w:sz="4" w:space="0" w:color="auto"/>
+              <w:left w:val="nil"/>
+              <w:bottom w:val="single" w:sz="4" w:space="0" w:color="auto"/>
+              <w:right w:val="single" w:sz="4" w:space="0" w:color="auto"/>
+            </w:tcBorders>
+            <w:shd w:val="clear" w:color="auto" w:fill="auto"/>
+            <w:vAlign w:val="center"/>
+          </w:tcPr>
+          <w:p>
+            <w:pPr>
+              <w:widowControl/>
+              <w:jc w:val="left"/>
+              <w:rPr>
+                <w:rFonts w:ascii="宋体" w:hAnsi="宋体" w:cs="宋体"/>
+                <w:color w:val="000000"/>
+                <w:kern w:val="0"/>
+                <w:sz w:val="22"/>
+              </w:rPr>
+            </w:pPr>
+            <w:r>
+              <w:rPr>
+                <w:rFonts w:ascii="宋体" w:hAnsi="宋体" w:cs="宋体" w:hint="eastAsia"/>
+                <w:color w:val="000000"/>
+                <w:kern w:val="0"/>
+                <w:sz w:val="22"/>
+              </w:rPr>
+              <w:t>类型</w:t>
+            </w:r>
+          </w:p>
+        </w:tc>
+        <w:tc>
+          <w:tcPr>
+            <w:tcW w:w="4394" w:type="dxa"/>
+            <w:tcBorders>
+              <w:top w:val="single" w:sz="4" w:space="0" w:color="auto"/>
+              <w:left w:val="nil"/>
+              <w:bottom w:val="single" w:sz="4" w:space="0" w:color="auto"/>
+              <w:right w:val="single" w:sz="4" w:space="0" w:color="auto"/>
+            </w:tcBorders>
+            <w:shd w:val="clear" w:color="auto" w:fill="auto"/>
+            <w:vAlign w:val="center"/>
+          </w:tcPr>
+          <w:p>
+            <w:pPr>
+              <w:widowControl/>
+              <w:jc w:val="left"/>
+              <w:rPr>
+                <w:rFonts w:ascii="宋体" w:hAnsi="宋体" w:cs="宋体"/>
+                <w:color w:val="000000"/>
+                <w:kern w:val="0"/>
+                <w:sz w:val="22"/>
+              </w:rPr>
+            </w:pPr>
+            <w:r>
+              <w:rPr>
+                <w:rFonts w:ascii="宋体" w:hAnsi="宋体" w:cs="宋体" w:hint="eastAsia"/>
+                <w:color w:val="000000"/>
+                <w:kern w:val="0"/>
+                <w:sz w:val="22"/>
+              </w:rPr>
+              <w:t>描述</w:t>
+            </w:r>
+          </w:p>
+        </w:tc>
+      </w:tr>
+      <w:tr>
+        <w:trPr>
+          <w:trHeight w:val="270"/>
+        </w:trPr>
+        <w:tc>
+          <w:tcPr>
+            <w:tcW w:w="1858" w:type="dxa"/>
+            <w:tcBorders>
+              <w:top w:val="nil"/>
+              <w:left w:val="single" w:sz="4" w:space="0" w:color="auto"/>
+              <w:bottom w:val="single" w:sz="4" w:space="0" w:color="auto"/>
+              <w:right w:val="single" w:sz="4" w:space="0" w:color="auto"/>
+            </w:tcBorders>
+            <w:shd w:val="clear" w:color="auto" w:fill="auto"/>
+            <w:vAlign w:val="center"/>
+          </w:tcPr>
+          <w:p>
+            <w:pPr>
+              <w:widowControl/>
+              <w:jc w:val="left"/>
+              <w:rPr>
+                <w:rFonts w:ascii="宋体" w:hAnsi="宋体" w:cs="宋体"/>
+                <w:color w:val="000000"/>
+                <w:kern w:val="0"/>
+                <w:sz w:val="22"/>
+              </w:rPr>
+            </w:pPr>
+            <w:proofErr w:type="spellStart"/>
+            <w:r>
+              <w:rPr>
+                <w:rFonts w:ascii="宋体" w:hAnsi="宋体" w:cs="宋体" w:hint="eastAsia"/>
+                <w:color w:val="000000"/>
+                <w:kern w:val="0"/>
+                <w:sz w:val="22"/>
+              </w:rPr>
+              <w:t>MSG_Tag</w:t>
+            </w:r>
+            <w:proofErr w:type="spellEnd"/>
+          </w:p>
+        </w:tc>
+        <w:tc>
+          <w:tcPr>
+            <w:tcW w:w="992" w:type="dxa"/>
+            <w:tcBorders>
+              <w:top w:val="nil"/>
+              <w:left w:val="nil"/>
+              <w:bottom w:val="single" w:sz="4" w:space="0" w:color="auto"/>
+              <w:right w:val="single" w:sz="4" w:space="0" w:color="auto"/>
+            </w:tcBorders>
+            <w:shd w:val="clear" w:color="auto" w:fill="auto"/>
+            <w:vAlign w:val="center"/>
+          </w:tcPr>
+          <w:p>
+            <w:pPr>
+              <w:widowControl/>
+              <w:jc w:val="right"/>
+              <w:rPr>
+                <w:rFonts w:ascii="宋体" w:hAnsi="宋体" w:cs="宋体"/>
+                <w:color w:val="000000"/>
+                <w:kern w:val="0"/>
+                <w:sz w:val="22"/>
+              </w:rPr>
+            </w:pPr>
+            <w:r>
+              <w:rPr>
+                <w:rFonts w:ascii="宋体" w:hAnsi="宋体" w:cs="宋体" w:hint="eastAsia"/>
+                <w:color w:val="000000"/>
+                <w:kern w:val="0"/>
+                <w:sz w:val="22"/>
+              </w:rPr>
+              <w:t>3</w:t>
+            </w:r>
+          </w:p>
+        </w:tc>
+        <w:tc>
+          <w:tcPr>
+            <w:tcW w:w="1451" w:type="dxa"/>
+            <w:tcBorders>
+              <w:top w:val="nil"/>
+              <w:left w:val="nil"/>
+              <w:bottom w:val="single" w:sz="4" w:space="0" w:color="auto"/>
+              <w:right w:val="single" w:sz="4" w:space="0" w:color="auto"/>
+            </w:tcBorders>
+            <w:shd w:val="clear" w:color="auto" w:fill="auto"/>
+            <w:vAlign w:val="center"/>
+          </w:tcPr>
+          <w:p>
+            <w:pPr>
+              <w:widowControl/>
+              <w:jc w:val="left"/>
+              <w:rPr>
+                <w:rFonts w:ascii="宋体" w:hAnsi="宋体" w:cs="宋体"/>
+                <w:color w:val="000000"/>
+                <w:kern w:val="0"/>
+                <w:sz w:val="22"/>
+              </w:rPr>
+            </w:pPr>
+            <w:r>
+              <w:rPr>
+                <w:rFonts w:ascii="宋体" w:hAnsi="宋体" w:cs="宋体" w:hint="eastAsia"/>
+                <w:color w:val="000000"/>
+                <w:kern w:val="0"/>
+                <w:sz w:val="22"/>
+              </w:rPr>
+              <w:t>String</w:t>
+            </w:r>
+          </w:p>
+        </w:tc>
+        <w:tc>
+          <w:tcPr>
+            <w:tcW w:w="4394" w:type="dxa"/>
+            <w:tcBorders>
+              <w:top w:val="nil"/>
+              <w:left w:val="nil"/>
+              <w:bottom w:val="single" w:sz="4" w:space="0" w:color="auto"/>
+              <w:right w:val="single" w:sz="4" w:space="0" w:color="auto"/>
+            </w:tcBorders>
+            <w:shd w:val="clear" w:color="auto" w:fill="auto"/>
+            <w:vAlign w:val="center"/>
+          </w:tcPr>
+          <w:p>
+            <w:pPr>
+              <w:widowControl/>
+              <w:jc w:val="left"/>
+              <w:rPr>
+                <w:rFonts w:ascii="宋体" w:hAnsi="宋体" w:cs="宋体"/>
+                <w:color w:val="000000"/>
+                <w:kern w:val="0"/>
+                <w:sz w:val="22"/>
+              </w:rPr>
+            </w:pPr>
+            <w:r>
+              <w:rPr>
+                <w:rFonts w:ascii="宋体" w:hAnsi="宋体" w:cs="宋体" w:hint="eastAsia"/>
+                <w:color w:val="000000"/>
+                <w:kern w:val="0"/>
+                <w:sz w:val="22"/>
+              </w:rPr>
+              <w:t>消息标签，固定为字符串“APS”</w:t>
+            </w:r>
+          </w:p>
+        </w:tc>
+      </w:tr>
+      <w:tr>
+        <w:trPr>
+          <w:trHeight w:val="270"/>
+        </w:trPr>
+        <w:tc>
+          <w:tcPr>
+            <w:tcW w:w="1858" w:type="dxa"/>
+            <w:tcBorders>
+              <w:top w:val="nil"/>
+              <w:left w:val="single" w:sz="4" w:space="0" w:color="auto"/>
+              <w:bottom w:val="single" w:sz="4" w:space="0" w:color="auto"/>
+              <w:right w:val="single" w:sz="4" w:space="0" w:color="auto"/>
+            </w:tcBorders>
+            <w:shd w:val="clear" w:color="auto" w:fill="auto"/>
+            <w:vAlign w:val="center"/>
+          </w:tcPr>
+          <w:p>
+            <w:pPr>
+              <w:widowControl/>
+              <w:jc w:val="left"/>
+              <w:rPr>
+                <w:rFonts w:ascii="宋体" w:hAnsi="宋体" w:cs="宋体"/>
+                <w:color w:val="000000"/>
+                <w:kern w:val="0"/>
+                <w:sz w:val="22"/>
+              </w:rPr>
+            </w:pPr>
+            <w:proofErr w:type="spellStart"/>
+            <w:r>
+              <w:rPr>
+                <w:rFonts w:ascii="宋体" w:hAnsi="宋体" w:cs="宋体" w:hint="eastAsia"/>
+                <w:color w:val="000000"/>
+                <w:kern w:val="0"/>
+                <w:sz w:val="22"/>
+              </w:rPr>
+              <w:t>MSG_Version</w:t>
+            </w:r>
+            <w:proofErr w:type="spellEnd"/>
+          </w:p>
+        </w:tc>
+        <w:tc>
+          <w:tcPr>
+            <w:tcW w:w="992" w:type="dxa"/>
+            <w:tcBorders>
+              <w:top w:val="nil"/>
+              <w:left w:val="nil"/>
+              <w:bottom w:val="single" w:sz="4" w:space="0" w:color="auto"/>
+              <w:right w:val="single" w:sz="4" w:space="0" w:color="auto"/>
+            </w:tcBorders>
+            <w:shd w:val="clear" w:color="auto" w:fill="auto"/>
+            <w:vAlign w:val="center"/>
+          </w:tcPr>
+          <w:p>
+            <w:pPr>
+              <w:widowControl/>
+              <w:jc w:val="right"/>
+              <w:rPr>
+                <w:rFonts w:ascii="宋体" w:hAnsi="宋体" w:cs="宋体"/>
+                <w:color w:val="000000"/>
+                <w:kern w:val="0"/>
+                <w:sz w:val="22"/>
+              </w:rPr>
+            </w:pPr>
+            <w:r>
+              <w:rPr>
+                <w:rFonts w:ascii="宋体" w:hAnsi="宋体" w:cs="宋体" w:hint="eastAsia"/>
+                <w:color w:val="000000"/>
+                <w:kern w:val="0"/>
+                <w:sz w:val="22"/>
+              </w:rPr>
+              <w:t>2</w:t>
+            </w:r>
+          </w:p>
+        </w:tc>
+        <w:tc>
+          <w:tcPr>
+            <w:tcW w:w="1451" w:type="dxa"/>
+            <w:tcBorders>
+              <w:top w:val="nil"/>
+              <w:left w:val="nil"/>
+              <w:bottom w:val="single" w:sz="4" w:space="0" w:color="auto"/>
+              <w:right w:val="single" w:sz="4" w:space="0" w:color="auto"/>
+            </w:tcBorders>
+            <w:shd w:val="clear" w:color="auto" w:fill="auto"/>
+            <w:vAlign w:val="center"/>
+          </w:tcPr>
+          <w:p>
+            <w:pPr>
+              <w:widowControl/>
+              <w:jc w:val="left"/>
+              <w:rPr>
+                <w:rFonts w:ascii="宋体" w:hAnsi="宋体" w:cs="宋体"/>
+                <w:color w:val="000000"/>
+                <w:kern w:val="0"/>
+                <w:sz w:val="22"/>
+              </w:rPr>
+            </w:pPr>
+            <w:r>
+              <w:rPr>
+                <w:rFonts w:ascii="宋体" w:hAnsi="宋体" w:cs="宋体" w:hint="eastAsia"/>
+                <w:color w:val="000000"/>
+                <w:kern w:val="0"/>
+                <w:sz w:val="22"/>
+              </w:rPr>
+              <w:t>Number String</w:t>
+            </w:r>
+          </w:p>
+        </w:tc>
+        <w:tc>
+          <w:tcPr>
+            <w:tcW w:w="4394" w:type="dxa"/>
+            <w:tcBorders>
+              <w:top w:val="nil"/>
+              <w:left w:val="nil"/>
+              <w:bottom w:val="single" w:sz="4" w:space="0" w:color="auto"/>
+              <w:right w:val="single" w:sz="4" w:space="0" w:color="auto"/>
+            </w:tcBorders>
+            <w:shd w:val="clear" w:color="auto" w:fill="auto"/>
+            <w:vAlign w:val="center"/>
+          </w:tcPr>
+          <w:p>
+            <w:pPr>
+              <w:widowControl/>
+              <w:jc w:val="left"/>
+              <w:rPr>
+                <w:rFonts w:ascii="宋体" w:hAnsi="宋体" w:cs="宋体"/>
+                <w:color w:val="000000"/>
+                <w:kern w:val="0"/>
+                <w:sz w:val="22"/>
+              </w:rPr>
+            </w:pPr>
+            <w:r>
+              <w:rPr>
+                <w:rFonts w:ascii="宋体" w:hAnsi="宋体" w:cs="宋体" w:hint="eastAsia"/>
+                <w:color w:val="000000"/>
+                <w:kern w:val="0"/>
+                <w:sz w:val="22"/>
+              </w:rPr>
+              <w:t>1.1版本即为11，以此类推</w:t>
+            </w:r>
+          </w:p>
+        </w:tc>
+      </w:tr>
+      <w:tr>
+        <w:trPr>
+          <w:trHeight w:val="270"/>
+        </w:trPr>
+        <w:tc>
+          <w:tcPr>
+            <w:tcW w:w="1858" w:type="dxa"/>
+            <w:tcBorders>
+              <w:top w:val="nil"/>
+              <w:left w:val="single" w:sz="4" w:space="0" w:color="auto"/>
+              <w:bottom w:val="single" w:sz="4" w:space="0" w:color="auto"/>
+              <w:right w:val="single" w:sz="4" w:space="0" w:color="auto"/>
+            </w:tcBorders>
+            <w:shd w:val="clear" w:color="auto" w:fill="auto"/>
+            <w:vAlign w:val="center"/>
+          </w:tcPr>
+          <w:p>
+            <w:pPr>
+              <w:widowControl/>
+              <w:jc w:val="left"/>
+              <w:rPr>
+                <w:rFonts w:ascii="宋体" w:hAnsi="宋体" w:cs="宋体"/>
+                <w:color w:val="000000"/>
+                <w:kern w:val="0"/>
+                <w:sz w:val="22"/>
+              </w:rPr>
+            </w:pPr>
+            <w:proofErr w:type="spellStart"/>
+            <w:r>
+              <w:rPr>
+                <w:rFonts w:ascii="宋体" w:hAnsi="宋体" w:cs="宋体" w:hint="eastAsia"/>
+                <w:color w:val="000000"/>
+                <w:kern w:val="0"/>
+                <w:sz w:val="22"/>
+              </w:rPr>
+              <w:t>Total_Length</w:t>
+            </w:r>
+            <w:proofErr w:type="spellEnd"/>
+          </w:p>
+        </w:tc>
+        <w:tc>
+          <w:tcPr>
+            <w:tcW w:w="992" w:type="dxa"/>
+            <w:tcBorders>
+              <w:top w:val="nil"/>
+              <w:left w:val="nil"/>
+              <w:bottom w:val="single" w:sz="4" w:space="0" w:color="auto"/>
+              <w:right w:val="single" w:sz="4" w:space="0" w:color="auto"/>
+            </w:tcBorders>
+            <w:shd w:val="clear" w:color="auto" w:fill="auto"/>
+            <w:vAlign w:val="center"/>
+          </w:tcPr>
+          <w:p>
+            <w:pPr>
+              <w:widowControl/>
+              <w:jc w:val="right"/>
+              <w:rPr>
+                <w:rFonts w:ascii="宋体" w:hAnsi="宋体" w:cs="宋体"/>
+                <w:color w:val="000000"/>
+                <w:kern w:val="0"/>
+                <w:sz w:val="22"/>
+              </w:rPr>
+            </w:pPr>
+            <w:r>
+              <w:rPr>
+                <w:rFonts w:ascii="宋体" w:hAnsi="宋体" w:cs="宋体" w:hint="eastAsia"/>
+                <w:color w:val="000000"/>
+                <w:kern w:val="0"/>
+                <w:sz w:val="22"/>
+              </w:rPr>
+              <w:t>4</w:t>
+            </w:r>
+          </w:p>
+        </w:tc>
+        <w:tc>
+          <w:tcPr>
+            <w:tcW w:w="1451" w:type="dxa"/>
+            <w:tcBorders>
+              <w:top w:val="nil"/>
+              <w:left w:val="nil"/>
+              <w:bottom w:val="single" w:sz="4" w:space="0" w:color="auto"/>
+              <w:right w:val="single" w:sz="4" w:space="0" w:color="auto"/>
+            </w:tcBorders>
+            <w:shd w:val="clear" w:color="auto" w:fill="auto"/>
+            <w:vAlign w:val="center"/>
+          </w:tcPr>
+          <w:p>
+            <w:pPr>
+              <w:widowControl/>
+              <w:jc w:val="left"/>
+              <w:rPr>
+                <w:rFonts w:ascii="宋体" w:hAnsi="宋体" w:cs="宋体"/>
+                <w:color w:val="000000"/>
+                <w:kern w:val="0"/>
+                <w:sz w:val="22"/>
+              </w:rPr>
+            </w:pPr>
+            <w:r>
+              <w:rPr>
+                <w:rFonts w:ascii="宋体" w:hAnsi="宋体" w:cs="宋体" w:hint="eastAsia"/>
+                <w:color w:val="000000"/>
+                <w:kern w:val="0"/>
+                <w:sz w:val="22"/>
+              </w:rPr>
+              <w:t>Number String</w:t>
+            </w:r>
+          </w:p>
+        </w:tc>
+        <w:tc>
+          <w:tcPr>
+            <w:tcW w:w="4394" w:type="dxa"/>
+            <w:tcBorders>
+              <w:top w:val="nil"/>
+              <w:left w:val="nil"/>
+              <w:bottom w:val="single" w:sz="4" w:space="0" w:color="auto"/>
+              <w:right w:val="single" w:sz="4" w:space="0" w:color="auto"/>
+            </w:tcBorders>
+            <w:shd w:val="clear" w:color="auto" w:fill="auto"/>
+            <w:vAlign w:val="center"/>
+          </w:tcPr>
+          <w:p>
+            <w:pPr>
+              <w:widowControl/>
+              <w:jc w:val="left"/>
+              <w:rPr>
+                <w:rFonts w:ascii="宋体" w:hAnsi="宋体" w:cs="宋体"/>
+                <w:color w:val="000000"/>
+                <w:kern w:val="0"/>
+                <w:sz w:val="22"/>
+              </w:rPr>
+            </w:pPr>
+            <w:r>
+              <w:rPr>
+                <w:rFonts w:ascii="宋体" w:hAnsi="宋体" w:cs="宋体" w:hint="eastAsia"/>
+                <w:color w:val="000000"/>
+                <w:kern w:val="0"/>
+                <w:sz w:val="22"/>
+              </w:rPr>
+              <w:t>消息总长度（</w:t>
+            </w:r>
+            <w:proofErr w:type="gramStart"/>
+            <w:r>
+              <w:rPr>
+                <w:rFonts w:ascii="宋体" w:hAnsi="宋体" w:cs="宋体" w:hint="eastAsia"/>
+                <w:color w:val="000000"/>
+                <w:kern w:val="0"/>
+                <w:sz w:val="22"/>
+              </w:rPr>
+              <w:t>含消息</w:t>
+            </w:r>
+            <w:proofErr w:type="gramEnd"/>
+            <w:r>
+              <w:rPr>
+                <w:rFonts w:ascii="宋体" w:hAnsi="宋体" w:cs="宋体" w:hint="eastAsia"/>
+                <w:color w:val="000000"/>
+                <w:kern w:val="0"/>
+                <w:sz w:val="22"/>
+              </w:rPr>
+              <w:t>头及消息体）。</w:t>
+            </w:r>
+          </w:p>
+          <w:p>
+            <w:pPr>
+              <w:widowControl/>
+              <w:jc w:val="left"/>
+              <w:rPr>
+                <w:rFonts w:ascii="宋体" w:hAnsi="宋体" w:cs="宋体"/>
+                <w:color w:val="000000"/>
+                <w:kern w:val="0"/>
+                <w:sz w:val="22"/>
+              </w:rPr>
+            </w:pPr>
+            <w:r>
+              <w:rPr>
+                <w:rFonts w:ascii="宋体" w:hAnsi="宋体" w:cs="宋体" w:hint="eastAsia"/>
+                <w:color w:val="000000"/>
+                <w:kern w:val="0"/>
+                <w:sz w:val="22"/>
+              </w:rPr>
+              <w:t>如包的实际长度为0164个字节，用字符串“164”表示。如果不足，填充字符0</w:t>
+            </w:r>
+          </w:p>
+        </w:tc>
+      </w:tr>
+      <w:tr>
+        <w:trPr>
+          <w:trHeight w:val="270"/>
+        </w:trPr>
+        <w:tc>
+          <w:tcPr>
+            <w:tcW w:w="1858" w:type="dxa"/>
+            <w:tcBorders>
+              <w:top w:val="nil"/>
+              <w:left w:val="single" w:sz="4" w:space="0" w:color="auto"/>
+              <w:bottom w:val="single" w:sz="4" w:space="0" w:color="auto"/>
+              <w:right w:val="single" w:sz="4" w:space="0" w:color="auto"/>
+            </w:tcBorders>
+            <w:shd w:val="clear" w:color="auto" w:fill="auto"/>
+            <w:vAlign w:val="center"/>
+          </w:tcPr>
+          <w:p>
+            <w:pPr>
+              <w:widowControl/>
+              <w:jc w:val="left"/>
+              <w:rPr>
+                <w:rFonts w:ascii="宋体" w:hAnsi="宋体" w:cs="宋体"/>
+                <w:color w:val="000000"/>
+                <w:kern w:val="0"/>
+                <w:sz w:val="22"/>
+              </w:rPr>
+            </w:pPr>
+            <w:proofErr w:type="spellStart"/>
+            <w:r>
+              <w:rPr>
+                <w:rFonts w:ascii="宋体" w:hAnsi="宋体" w:cs="宋体" w:hint="eastAsia"/>
+                <w:color w:val="000000"/>
+                <w:kern w:val="0"/>
+                <w:sz w:val="22"/>
+              </w:rPr>
+              <w:t>Command_Id</w:t>
+            </w:r>
+            <w:proofErr w:type="spellEnd"/>
+          </w:p>
+        </w:tc>
+        <w:tc>
+          <w:tcPr>
+            <w:tcW w:w="992" w:type="dxa"/>
+            <w:tcBorders>
+              <w:top w:val="nil"/>
+              <w:left w:val="nil"/>
+              <w:bottom w:val="single" w:sz="4" w:space="0" w:color="auto"/>
+              <w:right w:val="single" w:sz="4" w:space="0" w:color="auto"/>
+            </w:tcBorders>
+            <w:shd w:val="clear" w:color="auto" w:fill="auto"/>
+            <w:vAlign w:val="center"/>
+          </w:tcPr>
+          <w:p>
+            <w:pPr>
+              <w:widowControl/>
+              <w:jc w:val="right"/>
+              <w:rPr>
+                <w:rFonts w:ascii="宋体" w:hAnsi="宋体" w:cs="宋体"/>
+                <w:color w:val="000000"/>
+                <w:kern w:val="0"/>
+                <w:sz w:val="22"/>
+              </w:rPr>
+            </w:pPr>
+            <w:r>
+              <w:rPr>
+                <w:rFonts w:ascii="宋体" w:hAnsi="宋体" w:cs="宋体" w:hint="eastAsia"/>
+                <w:color w:val="000000"/>
+                <w:kern w:val="0"/>
+                <w:sz w:val="22"/>
+              </w:rPr>
+              <w:t>4</w:t>
+            </w:r>
+          </w:p>
+        </w:tc>
+        <w:tc>
+          <w:tcPr>
+            <w:tcW w:w="1451" w:type="dxa"/>
+            <w:tcBorders>
+              <w:top w:val="nil"/>
+              <w:left w:val="nil"/>
+              <w:bottom w:val="single" w:sz="4" w:space="0" w:color="auto"/>
+              <w:right w:val="single" w:sz="4" w:space="0" w:color="auto"/>
+            </w:tcBorders>
+            <w:shd w:val="clear" w:color="auto" w:fill="auto"/>
+            <w:vAlign w:val="center"/>
+          </w:tcPr>
+          <w:p>
+            <w:pPr>
+              <w:widowControl/>
+              <w:jc w:val="left"/>
+              <w:rPr>
+                <w:rFonts w:ascii="宋体" w:hAnsi="宋体" w:cs="宋体"/>
+                <w:color w:val="000000"/>
+                <w:kern w:val="0"/>
+                <w:sz w:val="22"/>
+              </w:rPr>
+            </w:pPr>
+            <w:r>
+              <w:rPr>
+                <w:rFonts w:ascii="宋体" w:hAnsi="宋体" w:cs="宋体" w:hint="eastAsia"/>
+                <w:color w:val="000000"/>
+                <w:kern w:val="0"/>
+                <w:sz w:val="22"/>
+              </w:rPr>
+              <w:t>Number String</w:t>
+            </w:r>
+          </w:p>
+        </w:tc>
+        <w:tc>
+          <w:tcPr>
+            <w:tcW w:w="4394" w:type="dxa"/>
+            <w:tcBorders>
+              <w:top w:val="nil"/>
+              <w:left w:val="nil"/>
+              <w:bottom w:val="single" w:sz="4" w:space="0" w:color="auto"/>
+              <w:right w:val="single" w:sz="4" w:space="0" w:color="auto"/>
+            </w:tcBorders>
+            <w:shd w:val="clear" w:color="auto" w:fill="auto"/>
+            <w:vAlign w:val="center"/>
+          </w:tcPr>
+          <w:p>
+            <w:pPr>
+              <w:widowControl/>
+              <w:jc w:val="left"/>
+              <w:rPr>
+                <w:rFonts w:ascii="宋体" w:hAnsi="宋体" w:cs="宋体"/>
+                <w:color w:val="000000"/>
+                <w:kern w:val="0"/>
+                <w:sz w:val="22"/>
+              </w:rPr>
+            </w:pPr>
+            <w:r>
+              <w:rPr>
+                <w:rFonts w:ascii="宋体" w:hAnsi="宋体" w:cs="宋体" w:hint="eastAsia"/>
+                <w:color w:val="000000"/>
+                <w:kern w:val="0"/>
+                <w:sz w:val="22"/>
+              </w:rPr>
+              <w:t>获取逆变器</w:t>
+            </w:r>
+            <w:r>
+              <w:rPr>
+                <w:rFonts w:ascii="宋体" w:hAnsi="宋体" w:cs="宋体" w:hint="eastAsia"/>
+                <w:color w:val="000000"/>
+                <w:kern w:val="0"/>
+                <w:sz w:val="22"/>
+              </w:rPr>
+              <w:t>ID</w:t>
+            </w:r>
+            <w:r>
+              <w:rPr>
+                <w:rFonts w:ascii="宋体" w:hAnsi="宋体" w:cs="宋体" w:hint="eastAsia"/>
+                <w:color w:val="000000"/>
+                <w:kern w:val="0"/>
+                <w:sz w:val="22"/>
+              </w:rPr>
+              <w:t xml:space="preserve"> 11</w:t>
+            </w:r>
+          </w:p>
+        </w:tc>
+      </w:tr>
+      <w:tr>
+        <w:trPr>
+          <w:trHeight w:val="270"/>
+        </w:trPr>
+        <w:tc>
+          <w:tcPr>
+            <w:tcW w:w="1858" w:type="dxa"/>
+            <w:tcBorders>
+              <w:top w:val="nil"/>
+              <w:left w:val="single" w:sz="4" w:space="0" w:color="auto"/>
+              <w:bottom w:val="single" w:sz="4" w:space="0" w:color="auto"/>
+              <w:right w:val="single" w:sz="4" w:space="0" w:color="auto"/>
+            </w:tcBorders>
+            <w:shd w:val="clear" w:color="auto" w:fill="auto"/>
+            <w:vAlign w:val="center"/>
+          </w:tcPr>
+          <w:p>
+            <w:pPr>
+              <w:widowControl/>
+              <w:jc w:val="left"/>
+              <w:rPr>
+                <w:rFonts w:ascii="宋体" w:hAnsi="宋体" w:cs="宋体"/>
+                <w:color w:val="000000"/>
+                <w:kern w:val="0"/>
+                <w:sz w:val="22"/>
+              </w:rPr>
+            </w:pPr>
+            <w:r>
+              <w:rPr>
+                <w:rFonts w:ascii="宋体" w:hAnsi="宋体" w:cs="宋体" w:hint="eastAsia"/>
+                <w:color w:val="000000"/>
+                <w:kern w:val="0"/>
+                <w:sz w:val="22"/>
+              </w:rPr>
+              <w:t>Answer</w:t>
+            </w:r>
+          </w:p>
+        </w:tc>
+        <w:tc>
+          <w:tcPr>
+            <w:tcW w:w="992" w:type="dxa"/>
+            <w:tcBorders>
+              <w:top w:val="nil"/>
+              <w:left w:val="nil"/>
+              <w:bottom w:val="single" w:sz="4" w:space="0" w:color="auto"/>
+              <w:right w:val="single" w:sz="4" w:space="0" w:color="auto"/>
+            </w:tcBorders>
+            <w:shd w:val="clear" w:color="auto" w:fill="auto"/>
+            <w:vAlign w:val="center"/>
+          </w:tcPr>
+          <w:p>
+            <w:pPr>
+              <w:widowControl/>
+              <w:jc w:val="right"/>
+              <w:rPr>
+                <w:rFonts w:ascii="宋体" w:hAnsi="宋体" w:cs="宋体"/>
+                <w:color w:val="000000"/>
+                <w:kern w:val="0"/>
+                <w:sz w:val="22"/>
+              </w:rPr>
+            </w:pPr>
+            <w:r>
+              <w:rPr>
+                <w:rFonts w:ascii="宋体" w:hAnsi="宋体" w:cs="宋体" w:hint="eastAsia"/>
+                <w:color w:val="000000"/>
+                <w:kern w:val="0"/>
+                <w:sz w:val="22"/>
+              </w:rPr>
+              <w:t>2</w:t>
+            </w:r>
+          </w:p>
+        </w:tc>
+        <w:tc>
+          <w:tcPr>
+            <w:tcW w:w="1451" w:type="dxa"/>
+            <w:tcBorders>
+              <w:top w:val="nil"/>
+              <w:left w:val="nil"/>
+              <w:bottom w:val="single" w:sz="4" w:space="0" w:color="auto"/>
+              <w:right w:val="single" w:sz="4" w:space="0" w:color="auto"/>
+            </w:tcBorders>
+            <w:shd w:val="clear" w:color="auto" w:fill="auto"/>
+            <w:vAlign w:val="center"/>
+          </w:tcPr>
+          <w:p>
+            <w:pPr>
+              <w:widowControl/>
+              <w:jc w:val="left"/>
+              <w:rPr>
+                <w:rFonts w:ascii="宋体" w:hAnsi="宋体" w:cs="宋体"/>
+                <w:color w:val="000000"/>
+                <w:kern w:val="0"/>
+                <w:sz w:val="22"/>
+              </w:rPr>
+            </w:pPr>
+            <w:r>
+              <w:rPr>
+                <w:rFonts w:ascii="宋体" w:hAnsi="宋体" w:cs="宋体" w:hint="eastAsia"/>
+                <w:color w:val="000000"/>
+                <w:kern w:val="0"/>
+                <w:sz w:val="22"/>
+              </w:rPr>
+              <w:t>Number String</w:t>
+            </w:r>
+          </w:p>
+        </w:tc>
+        <w:tc>
+          <w:tcPr>
+            <w:tcW w:w="4394" w:type="dxa"/>
+            <w:tcBorders>
+              <w:top w:val="nil"/>
+              <w:left w:val="nil"/>
+              <w:bottom w:val="single" w:sz="4" w:space="0" w:color="auto"/>
+              <w:right w:val="single" w:sz="4" w:space="0" w:color="auto"/>
+            </w:tcBorders>
+            <w:shd w:val="clear" w:color="auto" w:fill="auto"/>
+            <w:vAlign w:val="center"/>
+          </w:tcPr>
+          <w:p>
+            <w:pPr>
+              <w:widowControl/>
+              <w:jc w:val="left"/>
+              <w:rPr>
+                <w:rFonts w:ascii="宋体" w:hAnsi="宋体" w:cs="宋体"/>
+                <w:color w:val="000000"/>
+                <w:kern w:val="0"/>
+                <w:sz w:val="22"/>
+              </w:rPr>
+            </w:pPr>
+            <w:r>
+              <w:rPr>
+                <w:rFonts w:ascii="宋体" w:hAnsi="宋体" w:cs="宋体" w:hint="eastAsia"/>
+                <w:color w:val="000000"/>
+                <w:kern w:val="0"/>
+                <w:sz w:val="22"/>
+              </w:rPr>
+              <w:t>00:下发成功、01:ECU不匹配</w:t>
+            </w:r>
+          </w:p>
+        </w:tc>
+      </w:tr>
+    </w:tbl>
+    <w:p>
+      <w:r>
+        <w:lastRenderedPageBreak/>
+        <w:t>B</w:t>
+      </w:r>
+      <w:r>
+        <w:rPr>
+          <w:rFonts w:hint="eastAsia"/>
+        </w:rPr>
+        <w:t>ody</w:t>
+      </w:r>
+      <w:r>
+        <w:rPr>
+          <w:rFonts w:hint="eastAsia"/>
+        </w:rPr>
+        <w:t>：</w:t>
+      </w:r>
+    </w:p>
+    <w:tbl>
+      <w:tblPr>
+        <w:tblW w:w="8662" w:type="dxa"/>
+        <w:tblInd w:w="93" w:type="dxa"/>
+        <w:tblLayout w:type="fixed"/>
+        <w:tblLook w:val="04A0" w:firstRow="1" w:lastRow="0" w:firstColumn="1" w:lastColumn="0" w:noHBand="0" w:noVBand="1"/>
+      </w:tblPr>
+      <w:tblGrid>
+        <w:gridCol w:w="1858"/>
+        <w:gridCol w:w="992"/>
+        <w:gridCol w:w="1418"/>
+        <w:gridCol w:w="4394"/>
+      </w:tblGrid>
+      <w:tr>
+        <w:trPr>
+          <w:trHeight w:val="270"/>
+        </w:trPr>
+        <w:tc>
+          <w:tcPr>
+            <w:tcW w:w="1858" w:type="dxa"/>
+            <w:tcBorders>
+              <w:top w:val="single" w:sz="4" w:space="0" w:color="auto"/>
+              <w:left w:val="single" w:sz="4" w:space="0" w:color="auto"/>
+              <w:bottom w:val="single" w:sz="4" w:space="0" w:color="auto"/>
+              <w:right w:val="single" w:sz="4" w:space="0" w:color="auto"/>
+            </w:tcBorders>
+            <w:shd w:val="clear" w:color="auto" w:fill="auto"/>
+            <w:vAlign w:val="center"/>
+          </w:tcPr>
+          <w:p>
+            <w:pPr>
+              <w:widowControl/>
+              <w:jc w:val="left"/>
+              <w:rPr>
+                <w:rFonts w:ascii="宋体" w:hAnsi="宋体" w:cs="宋体"/>
+                <w:color w:val="000000"/>
+                <w:kern w:val="0"/>
+                <w:sz w:val="22"/>
+              </w:rPr>
+            </w:pPr>
+            <w:r>
+              <w:rPr>
+                <w:rFonts w:ascii="宋体" w:hAnsi="宋体" w:cs="宋体" w:hint="eastAsia"/>
+                <w:color w:val="000000"/>
+                <w:kern w:val="0"/>
+                <w:sz w:val="22"/>
+              </w:rPr>
+              <w:t>字段名</w:t>
+            </w:r>
+          </w:p>
+        </w:tc>
+        <w:tc>
+          <w:tcPr>
+            <w:tcW w:w="992" w:type="dxa"/>
+            <w:tcBorders>
+              <w:top w:val="single" w:sz="4" w:space="0" w:color="auto"/>
+              <w:left w:val="nil"/>
+              <w:bottom w:val="single" w:sz="4" w:space="0" w:color="auto"/>
+              <w:right w:val="single" w:sz="4" w:space="0" w:color="auto"/>
+            </w:tcBorders>
+            <w:shd w:val="clear" w:color="auto" w:fill="auto"/>
+            <w:vAlign w:val="center"/>
+          </w:tcPr>
+          <w:p>
+            <w:pPr>
+              <w:widowControl/>
+              <w:jc w:val="left"/>
+              <w:rPr>
+                <w:rFonts w:ascii="宋体" w:hAnsi="宋体" w:cs="宋体"/>
+                <w:color w:val="000000"/>
+                <w:kern w:val="0"/>
+                <w:sz w:val="22"/>
+              </w:rPr>
+            </w:pPr>
+            <w:r>
+              <w:rPr>
+                <w:rFonts w:ascii="宋体" w:hAnsi="宋体" w:cs="宋体" w:hint="eastAsia"/>
+                <w:color w:val="000000"/>
+                <w:kern w:val="0"/>
+                <w:sz w:val="22"/>
+              </w:rPr>
+              <w:t>字节数</w:t>
+            </w:r>
+          </w:p>
+        </w:tc>
+        <w:tc>
+          <w:tcPr>
+            <w:tcW w:w="1418" w:type="dxa"/>
+            <w:tcBorders>
+              <w:top w:val="single" w:sz="4" w:space="0" w:color="auto"/>
+              <w:left w:val="nil"/>
+              <w:bottom w:val="single" w:sz="4" w:space="0" w:color="auto"/>
+              <w:right w:val="single" w:sz="4" w:space="0" w:color="auto"/>
+            </w:tcBorders>
+            <w:shd w:val="clear" w:color="auto" w:fill="auto"/>
+            <w:vAlign w:val="center"/>
+          </w:tcPr>
+          <w:p>
+            <w:pPr>
+              <w:widowControl/>
+              <w:jc w:val="left"/>
+              <w:rPr>
+                <w:rFonts w:ascii="宋体" w:hAnsi="宋体" w:cs="宋体"/>
+                <w:color w:val="000000"/>
+                <w:kern w:val="0"/>
+                <w:sz w:val="22"/>
+              </w:rPr>
+            </w:pPr>
+            <w:r>
+              <w:rPr>
+                <w:rFonts w:ascii="宋体" w:hAnsi="宋体" w:cs="宋体" w:hint="eastAsia"/>
+                <w:color w:val="000000"/>
+                <w:kern w:val="0"/>
+                <w:sz w:val="22"/>
+              </w:rPr>
+              <w:t>类型</w:t>
+            </w:r>
+          </w:p>
+        </w:tc>
+        <w:tc>
+          <w:tcPr>
+            <w:tcW w:w="4394" w:type="dxa"/>
+            <w:tcBorders>
+              <w:top w:val="single" w:sz="4" w:space="0" w:color="auto"/>
+              <w:left w:val="nil"/>
+              <w:bottom w:val="single" w:sz="4" w:space="0" w:color="auto"/>
+              <w:right w:val="single" w:sz="4" w:space="0" w:color="auto"/>
+            </w:tcBorders>
+            <w:shd w:val="clear" w:color="auto" w:fill="auto"/>
+            <w:vAlign w:val="center"/>
+          </w:tcPr>
+          <w:p>
+            <w:pPr>
+              <w:widowControl/>
+              <w:jc w:val="left"/>
+              <w:rPr>
+                <w:rFonts w:ascii="宋体" w:hAnsi="宋体" w:cs="宋体"/>
+                <w:color w:val="000000"/>
+                <w:kern w:val="0"/>
+                <w:sz w:val="22"/>
+              </w:rPr>
+            </w:pPr>
+            <w:r>
+              <w:rPr>
+                <w:rFonts w:ascii="宋体" w:hAnsi="宋体" w:cs="宋体" w:hint="eastAsia"/>
+                <w:color w:val="000000"/>
+                <w:kern w:val="0"/>
+                <w:sz w:val="22"/>
+              </w:rPr>
+              <w:t>描述</w:t>
+            </w:r>
+          </w:p>
+        </w:tc>
+      </w:tr>
+      <w:tr>
+        <w:trPr>
+          <w:trHeight w:val="270"/>
+        </w:trPr>
+        <w:tc>
+          <w:tcPr>
+            <w:tcW w:w="1858" w:type="dxa"/>
+            <w:tcBorders>
+              <w:top w:val="nil"/>
+              <w:left w:val="single" w:sz="4" w:space="0" w:color="auto"/>
+              <w:bottom w:val="single" w:sz="4" w:space="0" w:color="auto"/>
+              <w:right w:val="single" w:sz="4" w:space="0" w:color="auto"/>
+            </w:tcBorders>
+            <w:shd w:val="clear" w:color="auto" w:fill="auto"/>
+            <w:vAlign w:val="center"/>
+          </w:tcPr>
+          <w:p>
+            <w:pPr>
+              <w:widowControl/>
+              <w:jc w:val="left"/>
+              <w:rPr>
+                <w:rFonts w:ascii="宋体" w:hAnsi="宋体" w:cs="宋体"/>
+                <w:color w:val="000000"/>
+                <w:kern w:val="0"/>
+                <w:sz w:val="22"/>
+              </w:rPr>
+            </w:pPr>
+            <w:r>
+              <w:rPr>
+                <w:rFonts w:ascii="宋体" w:hAnsi="宋体" w:cs="宋体" w:hint="eastAsia"/>
+                <w:color w:val="000000"/>
+                <w:kern w:val="0"/>
+                <w:sz w:val="22"/>
+              </w:rPr>
+              <w:t>UID_ID</w:t>
+            </w:r>
+          </w:p>
+        </w:tc>
+        <w:tc>
+          <w:tcPr>
+            <w:tcW w:w="992" w:type="dxa"/>
+            <w:tcBorders>
+              <w:top w:val="nil"/>
+              <w:left w:val="nil"/>
+              <w:bottom w:val="single" w:sz="4" w:space="0" w:color="auto"/>
+              <w:right w:val="single" w:sz="4" w:space="0" w:color="auto"/>
+            </w:tcBorders>
+            <w:shd w:val="clear" w:color="auto" w:fill="auto"/>
+            <w:vAlign w:val="center"/>
+          </w:tcPr>
+          <w:p>
+            <w:pPr>
+              <w:widowControl/>
+              <w:jc w:val="right"/>
+              <w:rPr>
+                <w:rFonts w:ascii="宋体" w:hAnsi="宋体" w:cs="宋体"/>
+                <w:color w:val="000000"/>
+                <w:kern w:val="0"/>
+                <w:sz w:val="22"/>
+              </w:rPr>
+            </w:pPr>
+            <w:r>
+              <w:rPr>
+                <w:rFonts w:ascii="宋体" w:hAnsi="宋体" w:cs="宋体"/>
+                <w:color w:val="000000"/>
+                <w:kern w:val="0"/>
+                <w:sz w:val="22"/>
+              </w:rPr>
+              <w:t>12</w:t>
+            </w:r>
+          </w:p>
+        </w:tc>
+        <w:tc>
+          <w:tcPr>
+            <w:tcW w:w="1418" w:type="dxa"/>
+            <w:tcBorders>
+              <w:top w:val="nil"/>
+              <w:left w:val="nil"/>
+              <w:bottom w:val="single" w:sz="4" w:space="0" w:color="auto"/>
+              <w:right w:val="single" w:sz="4" w:space="0" w:color="auto"/>
+            </w:tcBorders>
+            <w:shd w:val="clear" w:color="auto" w:fill="auto"/>
+            <w:vAlign w:val="center"/>
+          </w:tcPr>
+          <w:p>
+            <w:pPr>
+              <w:widowControl/>
+              <w:jc w:val="left"/>
+              <w:rPr>
+                <w:rFonts w:ascii="宋体" w:hAnsi="宋体" w:cs="宋体"/>
+                <w:color w:val="000000"/>
+                <w:kern w:val="0"/>
+                <w:sz w:val="22"/>
+              </w:rPr>
+            </w:pPr>
+            <w:r>
+              <w:rPr>
+                <w:rFonts w:ascii="宋体" w:hAnsi="宋体" w:cs="宋体" w:hint="eastAsia"/>
+                <w:color w:val="000000"/>
+                <w:kern w:val="0"/>
+                <w:sz w:val="22"/>
+              </w:rPr>
+              <w:t>Number String</w:t>
+            </w:r>
+          </w:p>
+        </w:tc>
+        <w:tc>
+          <w:tcPr>
+            <w:tcW w:w="4394" w:type="dxa"/>
+            <w:tcBorders>
+              <w:top w:val="nil"/>
+              <w:left w:val="nil"/>
+              <w:bottom w:val="single" w:sz="4" w:space="0" w:color="auto"/>
+              <w:right w:val="single" w:sz="4" w:space="0" w:color="auto"/>
+            </w:tcBorders>
+            <w:shd w:val="clear" w:color="auto" w:fill="auto"/>
+            <w:vAlign w:val="center"/>
+          </w:tcPr>
+          <w:p>
+            <w:pPr>
+              <w:widowControl/>
+              <w:jc w:val="left"/>
+              <w:rPr>
+                <w:rFonts w:ascii="宋体" w:hAnsi="宋体" w:cs="宋体"/>
+                <w:color w:val="000000"/>
+                <w:kern w:val="0"/>
+                <w:sz w:val="22"/>
+              </w:rPr>
+            </w:pPr>
+            <w:r>
+              <w:rPr>
+                <w:rFonts w:ascii="宋体" w:hAnsi="宋体" w:cs="宋体" w:hint="eastAsia"/>
+                <w:color w:val="000000"/>
+                <w:kern w:val="0"/>
+                <w:sz w:val="22"/>
+              </w:rPr>
+              <w:t>每12个字节为一台逆变器UID,如：201700000711</w:t>
+            </w:r>
+          </w:p>
+        </w:tc>
+      </w:tr>
+      <w:tr>
+        <w:trPr>
+          <w:trHeight w:val="270"/>
+        </w:trPr>
+        <w:tc>
+          <w:tcPr>
+            <w:tcW w:w="1858" w:type="dxa"/>
+            <w:tcBorders>
+              <w:top w:val="nil"/>
+              <w:left w:val="single" w:sz="4" w:space="0" w:color="auto"/>
+              <w:bottom w:val="single" w:sz="4" w:space="0" w:color="auto"/>
+              <w:right w:val="single" w:sz="4" w:space="0" w:color="auto"/>
+            </w:tcBorders>
+            <w:shd w:val="clear" w:color="auto" w:fill="auto"/>
+            <w:vAlign w:val="center"/>
+          </w:tcPr>
+          <w:p>
+            <w:pPr>
+              <w:widowControl/>
+              <w:jc w:val="left"/>
+              <w:rPr>
+                <w:rFonts w:ascii="宋体" w:hAnsi="宋体" w:cs="宋体"/>
+                <w:color w:val="000000"/>
+                <w:kern w:val="0"/>
+                <w:sz w:val="22"/>
+              </w:rPr>
+            </w:pPr>
+            <w:proofErr w:type="spellStart"/>
+            <w:r>
+              <w:rPr>
+                <w:rFonts w:ascii="宋体" w:hAnsi="宋体" w:cs="宋体" w:hint="eastAsia"/>
+                <w:color w:val="000000"/>
+                <w:kern w:val="0"/>
+                <w:sz w:val="22"/>
+              </w:rPr>
+              <w:t>Next_UID</w:t>
+            </w:r>
+            <w:proofErr w:type="spellEnd"/>
+          </w:p>
+        </w:tc>
+        <w:tc>
+          <w:tcPr>
+            <w:tcW w:w="992" w:type="dxa"/>
+            <w:tcBorders>
+              <w:top w:val="nil"/>
+              <w:left w:val="nil"/>
+              <w:bottom w:val="single" w:sz="4" w:space="0" w:color="auto"/>
+              <w:right w:val="single" w:sz="4" w:space="0" w:color="auto"/>
+            </w:tcBorders>
+            <w:shd w:val="clear" w:color="auto" w:fill="auto"/>
+            <w:vAlign w:val="center"/>
+          </w:tcPr>
+          <w:p>
+            <w:pPr>
+              <w:widowControl/>
+              <w:wordWrap w:val="0"/>
+              <w:jc w:val="right"/>
+              <w:rPr>
+                <w:rFonts w:ascii="宋体" w:hAnsi="宋体" w:cs="宋体"/>
+                <w:color w:val="000000"/>
+                <w:kern w:val="0"/>
+                <w:sz w:val="22"/>
+              </w:rPr>
+            </w:pPr>
+            <w:r>
+              <w:rPr>
+                <w:rFonts w:ascii="宋体" w:hAnsi="宋体" w:cs="宋体" w:hint="eastAsia"/>
+                <w:color w:val="000000"/>
+                <w:kern w:val="0"/>
+                <w:sz w:val="22"/>
+              </w:rPr>
+              <w:t>不限</w:t>
+            </w:r>
+          </w:p>
+        </w:tc>
+        <w:tc>
+          <w:tcPr>
+            <w:tcW w:w="1418" w:type="dxa"/>
+            <w:tcBorders>
+              <w:top w:val="nil"/>
+              <w:left w:val="nil"/>
+              <w:bottom w:val="single" w:sz="4" w:space="0" w:color="auto"/>
+              <w:right w:val="single" w:sz="4" w:space="0" w:color="auto"/>
+            </w:tcBorders>
+            <w:shd w:val="clear" w:color="auto" w:fill="auto"/>
+            <w:vAlign w:val="center"/>
+          </w:tcPr>
+          <w:p>
+            <w:pPr>
+              <w:widowControl/>
+              <w:jc w:val="left"/>
+              <w:rPr>
+                <w:rFonts w:ascii="宋体" w:hAnsi="宋体" w:cs="宋体"/>
+                <w:color w:val="000000"/>
+                <w:kern w:val="0"/>
+                <w:sz w:val="22"/>
+              </w:rPr>
+            </w:pPr>
+            <w:r>
+              <w:rPr>
+                <w:rFonts w:ascii="宋体" w:hAnsi="宋体" w:cs="宋体" w:hint="eastAsia"/>
+                <w:color w:val="000000"/>
+                <w:kern w:val="0"/>
+                <w:sz w:val="22"/>
+              </w:rPr>
+              <w:t>String</w:t>
+            </w:r>
+          </w:p>
+        </w:tc>
+        <w:tc>
+          <w:tcPr>
+            <w:tcW w:w="4394" w:type="dxa"/>
+            <w:tcBorders>
+              <w:top w:val="nil"/>
+              <w:left w:val="nil"/>
+              <w:bottom w:val="single" w:sz="4" w:space="0" w:color="auto"/>
+              <w:right w:val="single" w:sz="4" w:space="0" w:color="auto"/>
+            </w:tcBorders>
+            <w:shd w:val="clear" w:color="auto" w:fill="auto"/>
+            <w:vAlign w:val="center"/>
+          </w:tcPr>
+          <w:p>
+            <w:pPr>
+              <w:widowControl/>
+              <w:jc w:val="left"/>
+              <w:rPr>
+                <w:rFonts w:ascii="宋体" w:hAnsi="宋体" w:cs="宋体"/>
+                <w:color w:val="000000"/>
+                <w:kern w:val="0"/>
+                <w:sz w:val="22"/>
+              </w:rPr>
+            </w:pPr>
+            <w:r>
+              <w:rPr>
+                <w:rFonts w:ascii="宋体" w:hAnsi="宋体" w:cs="宋体" w:hint="eastAsia"/>
+                <w:color w:val="000000"/>
+                <w:kern w:val="0"/>
+                <w:sz w:val="22"/>
+              </w:rPr>
+              <w:t>继续拼接下一个</w:t>
+            </w:r>
+            <w:proofErr w:type="spellStart"/>
+            <w:r>
+              <w:rPr>
+                <w:rFonts w:ascii="宋体" w:hAnsi="宋体" w:cs="宋体" w:hint="eastAsia"/>
+                <w:color w:val="000000"/>
+                <w:kern w:val="0"/>
+                <w:sz w:val="22"/>
+              </w:rPr>
+              <w:t>uid</w:t>
+            </w:r>
+            <w:proofErr w:type="spellEnd"/>
+            <w:r>
+              <w:rPr>
+                <w:rFonts w:ascii="宋体" w:hAnsi="宋体" w:cs="宋体" w:hint="eastAsia"/>
+                <w:color w:val="000000"/>
+                <w:kern w:val="0"/>
+                <w:sz w:val="22"/>
+              </w:rPr>
+              <w:t>直到结束</w:t>
+            </w:r>
+          </w:p>
+        </w:tc>
+      </w:tr>
+      <w:tr>
+        <w:trPr>
+          <w:trHeight w:val="270"/>
+        </w:trPr>
+        <w:tc>
+          <w:tcPr>
+            <w:tcW w:w="1858" w:type="dxa"/>
+            <w:tcBorders>
+              <w:top w:val="nil"/>
+              <w:left w:val="single" w:sz="4" w:space="0" w:color="auto"/>
+              <w:bottom w:val="single" w:sz="4" w:space="0" w:color="auto"/>
+              <w:right w:val="single" w:sz="4" w:space="0" w:color="auto"/>
+            </w:tcBorders>
+            <w:shd w:val="clear" w:color="auto" w:fill="auto"/>
+            <w:vAlign w:val="center"/>
+          </w:tcPr>
+          <w:p>
+            <w:pPr>
+              <w:widowControl/>
+              <w:jc w:val="left"/>
+              <w:rPr>
+                <w:rFonts w:ascii="宋体" w:hAnsi="宋体" w:cs="宋体"/>
+                <w:color w:val="000000"/>
+                <w:kern w:val="0"/>
+                <w:sz w:val="22"/>
+              </w:rPr>
+            </w:pPr>
+            <w:proofErr w:type="spellStart"/>
+            <w:r>
+              <w:rPr>
+                <w:rFonts w:ascii="宋体" w:hAnsi="宋体" w:cs="宋体" w:hint="eastAsia"/>
+                <w:color w:val="000000"/>
+                <w:kern w:val="0"/>
+                <w:sz w:val="22"/>
+              </w:rPr>
+              <w:t>UID_MSG_End</w:t>
+            </w:r>
+            <w:proofErr w:type="spellEnd"/>
+          </w:p>
+        </w:tc>
+        <w:tc>
+          <w:tcPr>
+            <w:tcW w:w="992" w:type="dxa"/>
+            <w:tcBorders>
+              <w:top w:val="nil"/>
+              <w:left w:val="nil"/>
+              <w:bottom w:val="single" w:sz="4" w:space="0" w:color="auto"/>
+              <w:right w:val="single" w:sz="4" w:space="0" w:color="auto"/>
+            </w:tcBorders>
+            <w:shd w:val="clear" w:color="auto" w:fill="auto"/>
+            <w:vAlign w:val="center"/>
+          </w:tcPr>
+          <w:p>
+            <w:pPr>
+              <w:widowControl/>
+              <w:jc w:val="right"/>
+              <w:rPr>
+                <w:rFonts w:ascii="宋体" w:hAnsi="宋体" w:cs="宋体"/>
+                <w:color w:val="000000"/>
+                <w:kern w:val="0"/>
+                <w:sz w:val="22"/>
+              </w:rPr>
+            </w:pPr>
+            <w:r>
+              <w:rPr>
+                <w:rFonts w:ascii="宋体" w:hAnsi="宋体" w:cs="宋体" w:hint="eastAsia"/>
+                <w:color w:val="000000"/>
+                <w:kern w:val="0"/>
+                <w:sz w:val="22"/>
+              </w:rPr>
+              <w:t>3</w:t>
+            </w:r>
+          </w:p>
+        </w:tc>
+        <w:tc>
+          <w:tcPr>
+            <w:tcW w:w="1418" w:type="dxa"/>
+            <w:tcBorders>
+              <w:top w:val="nil"/>
+              <w:left w:val="nil"/>
+              <w:bottom w:val="single" w:sz="4" w:space="0" w:color="auto"/>
+              <w:right w:val="single" w:sz="4" w:space="0" w:color="auto"/>
+            </w:tcBorders>
+            <w:shd w:val="clear" w:color="auto" w:fill="auto"/>
+            <w:vAlign w:val="center"/>
+          </w:tcPr>
+          <w:p>
+            <w:pPr>
+              <w:widowControl/>
+              <w:jc w:val="left"/>
+              <w:rPr>
+                <w:rFonts w:ascii="宋体" w:hAnsi="宋体" w:cs="宋体"/>
+                <w:color w:val="000000"/>
+                <w:kern w:val="0"/>
+                <w:sz w:val="22"/>
+              </w:rPr>
+            </w:pPr>
+            <w:r>
+              <w:rPr>
+                <w:rFonts w:ascii="宋体" w:hAnsi="宋体" w:cs="宋体" w:hint="eastAsia"/>
+                <w:color w:val="000000"/>
+                <w:kern w:val="0"/>
+                <w:sz w:val="22"/>
+              </w:rPr>
+              <w:t>String</w:t>
+            </w:r>
+          </w:p>
+        </w:tc>
+        <w:tc>
+          <w:tcPr>
+            <w:tcW w:w="4394" w:type="dxa"/>
+            <w:tcBorders>
+              <w:top w:val="nil"/>
+              <w:left w:val="nil"/>
+              <w:bottom w:val="single" w:sz="4" w:space="0" w:color="auto"/>
+              <w:right w:val="single" w:sz="4" w:space="0" w:color="auto"/>
+            </w:tcBorders>
+            <w:shd w:val="clear" w:color="auto" w:fill="auto"/>
+            <w:vAlign w:val="center"/>
+          </w:tcPr>
+          <w:p>
+            <w:pPr>
+              <w:widowControl/>
+              <w:jc w:val="left"/>
+              <w:rPr>
+                <w:rFonts w:ascii="宋体" w:hAnsi="宋体" w:cs="宋体"/>
+                <w:color w:val="000000"/>
+                <w:kern w:val="0"/>
+                <w:sz w:val="22"/>
+              </w:rPr>
+            </w:pPr>
+            <w:r>
+              <w:rPr>
+                <w:rFonts w:ascii="宋体" w:hAnsi="宋体" w:cs="宋体" w:hint="eastAsia"/>
+                <w:color w:val="000000"/>
+                <w:kern w:val="0"/>
+                <w:sz w:val="22"/>
+              </w:rPr>
+              <w:t>固定标志位“END”</w:t>
+            </w:r>
+          </w:p>
+        </w:tc>
+      </w:tr>
+    </w:tbl>
+    <w:p>
+      <w:pPr>
+        <w:pStyle w:val="2"/>
+        <w:numPr>
+          <w:ilvl w:val="0"/>
+          <w:numId w:val="0"/>
+        </w:numPr>
+        <w:ind w:left="718"/>
+        <w:rPr>
+          <w:rFonts w:hint="eastAsia"/>
+        </w:rPr>
+      </w:pPr>
+    </w:p>
+    <w:p>
+      <w:pPr>
+        <w:pStyle w:val="1"/>
+        <w:numPr>
+          <w:ilvl w:val="0"/>
+          <w:numId w:val="0"/>
+        </w:numPr>
+      </w:pPr>
+      <w:r>
+        <w:rPr>
+          <w:rFonts w:hint="eastAsia"/>
+        </w:rPr>
+        <w:t>1</w:t>
+      </w:r>
+      <w:r>
+        <w:t>2</w:t>
+      </w:r>
+      <w:r>
+        <w:t>.</w:t>
+      </w:r>
+      <w:r>
+        <w:t>获取当前系统</w:t>
+      </w:r>
+      <w:r>
+        <w:t>时间</w:t>
+      </w:r>
+    </w:p>
+    <w:p>
+      <w:pPr>
+        <w:rPr>
+          <w:b/>
+          <w:bCs/>
+        </w:rPr>
+      </w:pPr>
+      <w:r>
+        <w:rPr>
+          <w:b/>
+          <w:bCs/>
+        </w:rPr>
+        <w:t>Ask:</w:t>
+      </w:r>
+    </w:p>
+    <w:p>
+      <w:pPr>
+        <w:rPr>
+          <w:b/>
+          <w:sz w:val="28"/>
+          <w:szCs w:val="28"/>
+        </w:rPr>
+      </w:pPr>
+      <w:proofErr w:type="gramStart"/>
+      <w:r>
+        <w:rPr>
+          <w:rFonts w:hint="eastAsia"/>
+        </w:rPr>
+        <w:t>head</w:t>
+      </w:r>
+      <w:proofErr w:type="gramEnd"/>
+    </w:p>
+    <w:tbl>
+      <w:tblPr>
+        <w:tblW w:w="8695" w:type="dxa"/>
+        <w:tblInd w:w="93" w:type="dxa"/>
+        <w:tblLayout w:type="fixed"/>
+        <w:tblLook w:val="04A0" w:firstRow="1" w:lastRow="0" w:firstColumn="1" w:lastColumn="0" w:noHBand="0" w:noVBand="1"/>
+      </w:tblPr>
+      <w:tblGrid>
+        <w:gridCol w:w="1858"/>
+        <w:gridCol w:w="992"/>
+        <w:gridCol w:w="1451"/>
+        <w:gridCol w:w="4394"/>
+      </w:tblGrid>
+      <w:tr>
+        <w:trPr>
+          <w:trHeight w:val="270"/>
+        </w:trPr>
+        <w:tc>
+          <w:tcPr>
+            <w:tcW w:w="1858" w:type="dxa"/>
+            <w:tcBorders>
+              <w:top w:val="single" w:sz="4" w:space="0" w:color="auto"/>
+              <w:left w:val="single" w:sz="4" w:space="0" w:color="auto"/>
+              <w:bottom w:val="single" w:sz="4" w:space="0" w:color="auto"/>
+              <w:right w:val="single" w:sz="4" w:space="0" w:color="auto"/>
+            </w:tcBorders>
+            <w:shd w:val="clear" w:color="auto" w:fill="auto"/>
+            <w:vAlign w:val="center"/>
+          </w:tcPr>
+          <w:p>
+            <w:pPr>
+              <w:widowControl/>
+              <w:jc w:val="left"/>
+              <w:rPr>
+                <w:rFonts w:ascii="宋体" w:hAnsi="宋体" w:cs="宋体"/>
+                <w:color w:val="000000"/>
+                <w:kern w:val="0"/>
+                <w:sz w:val="22"/>
+              </w:rPr>
+            </w:pPr>
+            <w:r>
+              <w:rPr>
+                <w:rFonts w:ascii="宋体" w:hAnsi="宋体" w:cs="宋体" w:hint="eastAsia"/>
+                <w:color w:val="000000"/>
+                <w:kern w:val="0"/>
+                <w:sz w:val="22"/>
+              </w:rPr>
+              <w:t>字段名</w:t>
+            </w:r>
+          </w:p>
+        </w:tc>
+        <w:tc>
+          <w:tcPr>
+            <w:tcW w:w="992" w:type="dxa"/>
+            <w:tcBorders>
+              <w:top w:val="single" w:sz="4" w:space="0" w:color="auto"/>
+              <w:left w:val="nil"/>
+              <w:bottom w:val="single" w:sz="4" w:space="0" w:color="auto"/>
+              <w:right w:val="single" w:sz="4" w:space="0" w:color="auto"/>
+            </w:tcBorders>
+            <w:shd w:val="clear" w:color="auto" w:fill="auto"/>
+            <w:vAlign w:val="center"/>
+          </w:tcPr>
+          <w:p>
+            <w:pPr>
+              <w:widowControl/>
+              <w:jc w:val="left"/>
+              <w:rPr>
+                <w:rFonts w:ascii="宋体" w:hAnsi="宋体" w:cs="宋体"/>
+                <w:color w:val="000000"/>
+                <w:kern w:val="0"/>
+                <w:sz w:val="22"/>
+              </w:rPr>
+            </w:pPr>
+            <w:r>
+              <w:rPr>
+                <w:rFonts w:ascii="宋体" w:hAnsi="宋体" w:cs="宋体" w:hint="eastAsia"/>
+                <w:color w:val="000000"/>
+                <w:kern w:val="0"/>
+                <w:sz w:val="22"/>
+              </w:rPr>
+              <w:t>字节数</w:t>
+            </w:r>
+          </w:p>
+        </w:tc>
+        <w:tc>
+          <w:tcPr>
+            <w:tcW w:w="1451" w:type="dxa"/>
+            <w:tcBorders>
+              <w:top w:val="single" w:sz="4" w:space="0" w:color="auto"/>
+              <w:left w:val="nil"/>
+              <w:bottom w:val="single" w:sz="4" w:space="0" w:color="auto"/>
+              <w:right w:val="single" w:sz="4" w:space="0" w:color="auto"/>
+            </w:tcBorders>
+            <w:shd w:val="clear" w:color="auto" w:fill="auto"/>
+            <w:vAlign w:val="center"/>
+          </w:tcPr>
+          <w:p>
+            <w:pPr>
+              <w:widowControl/>
+              <w:jc w:val="left"/>
+              <w:rPr>
+                <w:rFonts w:ascii="宋体" w:hAnsi="宋体" w:cs="宋体"/>
+                <w:color w:val="000000"/>
+                <w:kern w:val="0"/>
+                <w:sz w:val="22"/>
+              </w:rPr>
+            </w:pPr>
+            <w:r>
+              <w:rPr>
+                <w:rFonts w:ascii="宋体" w:hAnsi="宋体" w:cs="宋体" w:hint="eastAsia"/>
+                <w:color w:val="000000"/>
+                <w:kern w:val="0"/>
+                <w:sz w:val="22"/>
+              </w:rPr>
+              <w:t>类型</w:t>
+            </w:r>
+          </w:p>
+        </w:tc>
+        <w:tc>
+          <w:tcPr>
+            <w:tcW w:w="4394" w:type="dxa"/>
+            <w:tcBorders>
+              <w:top w:val="single" w:sz="4" w:space="0" w:color="auto"/>
+              <w:left w:val="nil"/>
+              <w:bottom w:val="single" w:sz="4" w:space="0" w:color="auto"/>
+              <w:right w:val="single" w:sz="4" w:space="0" w:color="auto"/>
+            </w:tcBorders>
+            <w:shd w:val="clear" w:color="auto" w:fill="auto"/>
+            <w:vAlign w:val="center"/>
+          </w:tcPr>
+          <w:p>
+            <w:pPr>
+              <w:widowControl/>
+              <w:jc w:val="left"/>
+              <w:rPr>
+                <w:rFonts w:ascii="宋体" w:hAnsi="宋体" w:cs="宋体"/>
+                <w:color w:val="000000"/>
+                <w:kern w:val="0"/>
+                <w:sz w:val="22"/>
+              </w:rPr>
+            </w:pPr>
+            <w:r>
+              <w:rPr>
+                <w:rFonts w:ascii="宋体" w:hAnsi="宋体" w:cs="宋体" w:hint="eastAsia"/>
+                <w:color w:val="000000"/>
+                <w:kern w:val="0"/>
+                <w:sz w:val="22"/>
+              </w:rPr>
+              <w:t>描述</w:t>
+            </w:r>
+          </w:p>
+        </w:tc>
+      </w:tr>
+      <w:tr>
+        <w:trPr>
+          <w:trHeight w:val="270"/>
+        </w:trPr>
+        <w:tc>
+          <w:tcPr>
+            <w:tcW w:w="1858" w:type="dxa"/>
+            <w:tcBorders>
+              <w:top w:val="nil"/>
+              <w:left w:val="single" w:sz="4" w:space="0" w:color="auto"/>
+              <w:bottom w:val="single" w:sz="4" w:space="0" w:color="auto"/>
+              <w:right w:val="single" w:sz="4" w:space="0" w:color="auto"/>
+            </w:tcBorders>
+            <w:shd w:val="clear" w:color="auto" w:fill="auto"/>
+            <w:vAlign w:val="center"/>
+          </w:tcPr>
+          <w:p>
+            <w:pPr>
+              <w:widowControl/>
+              <w:jc w:val="left"/>
+              <w:rPr>
+                <w:rFonts w:ascii="宋体" w:hAnsi="宋体" w:cs="宋体"/>
+                <w:color w:val="000000"/>
+                <w:kern w:val="0"/>
+                <w:sz w:val="22"/>
+              </w:rPr>
+            </w:pPr>
+            <w:proofErr w:type="spellStart"/>
+            <w:r>
+              <w:rPr>
+                <w:rFonts w:ascii="宋体" w:hAnsi="宋体" w:cs="宋体" w:hint="eastAsia"/>
+                <w:color w:val="000000"/>
+                <w:kern w:val="0"/>
+                <w:sz w:val="22"/>
+              </w:rPr>
+              <w:t>MSG_Tag</w:t>
+            </w:r>
+            <w:proofErr w:type="spellEnd"/>
+          </w:p>
+        </w:tc>
+        <w:tc>
+          <w:tcPr>
+            <w:tcW w:w="992" w:type="dxa"/>
+            <w:tcBorders>
+              <w:top w:val="nil"/>
+              <w:left w:val="nil"/>
+              <w:bottom w:val="single" w:sz="4" w:space="0" w:color="auto"/>
+              <w:right w:val="single" w:sz="4" w:space="0" w:color="auto"/>
+            </w:tcBorders>
+            <w:shd w:val="clear" w:color="auto" w:fill="auto"/>
+            <w:vAlign w:val="center"/>
+          </w:tcPr>
+          <w:p>
+            <w:pPr>
+              <w:widowControl/>
+              <w:jc w:val="right"/>
+              <w:rPr>
+                <w:rFonts w:ascii="宋体" w:hAnsi="宋体" w:cs="宋体"/>
+                <w:color w:val="000000"/>
+                <w:kern w:val="0"/>
+                <w:sz w:val="22"/>
+              </w:rPr>
+            </w:pPr>
+            <w:r>
+              <w:rPr>
+                <w:rFonts w:ascii="宋体" w:hAnsi="宋体" w:cs="宋体" w:hint="eastAsia"/>
+                <w:color w:val="000000"/>
+                <w:kern w:val="0"/>
+                <w:sz w:val="22"/>
+              </w:rPr>
+              <w:t>3</w:t>
+            </w:r>
+          </w:p>
+        </w:tc>
+        <w:tc>
+          <w:tcPr>
+            <w:tcW w:w="1451" w:type="dxa"/>
+            <w:tcBorders>
+              <w:top w:val="nil"/>
+              <w:left w:val="nil"/>
+              <w:bottom w:val="single" w:sz="4" w:space="0" w:color="auto"/>
+              <w:right w:val="single" w:sz="4" w:space="0" w:color="auto"/>
+            </w:tcBorders>
+            <w:shd w:val="clear" w:color="auto" w:fill="auto"/>
+            <w:vAlign w:val="center"/>
+          </w:tcPr>
+          <w:p>
+            <w:pPr>
+              <w:widowControl/>
+              <w:jc w:val="left"/>
+              <w:rPr>
+                <w:rFonts w:ascii="宋体" w:hAnsi="宋体" w:cs="宋体"/>
+                <w:color w:val="000000"/>
+                <w:kern w:val="0"/>
+                <w:sz w:val="22"/>
+              </w:rPr>
+            </w:pPr>
+            <w:r>
+              <w:rPr>
+                <w:rFonts w:ascii="宋体" w:hAnsi="宋体" w:cs="宋体" w:hint="eastAsia"/>
+                <w:color w:val="000000"/>
+                <w:kern w:val="0"/>
+                <w:sz w:val="22"/>
+              </w:rPr>
+              <w:t>String</w:t>
+            </w:r>
+          </w:p>
+        </w:tc>
+        <w:tc>
+          <w:tcPr>
+            <w:tcW w:w="4394" w:type="dxa"/>
+            <w:tcBorders>
+              <w:top w:val="nil"/>
+              <w:left w:val="nil"/>
+              <w:bottom w:val="single" w:sz="4" w:space="0" w:color="auto"/>
+              <w:right w:val="single" w:sz="4" w:space="0" w:color="auto"/>
+            </w:tcBorders>
+            <w:shd w:val="clear" w:color="auto" w:fill="auto"/>
+            <w:vAlign w:val="center"/>
+          </w:tcPr>
+          <w:p>
+            <w:pPr>
+              <w:widowControl/>
+              <w:jc w:val="left"/>
+              <w:rPr>
+                <w:rFonts w:ascii="宋体" w:hAnsi="宋体" w:cs="宋体"/>
+                <w:color w:val="000000"/>
+                <w:kern w:val="0"/>
+                <w:sz w:val="22"/>
+              </w:rPr>
+            </w:pPr>
+            <w:r>
+              <w:rPr>
+                <w:rFonts w:ascii="宋体" w:hAnsi="宋体" w:cs="宋体" w:hint="eastAsia"/>
+                <w:color w:val="000000"/>
+                <w:kern w:val="0"/>
+                <w:sz w:val="22"/>
+              </w:rPr>
+              <w:t>消息标签，固定为字符串“APS”</w:t>
+            </w:r>
+          </w:p>
+        </w:tc>
+      </w:tr>
+      <w:tr>
+        <w:trPr>
+          <w:trHeight w:val="270"/>
+        </w:trPr>
+        <w:tc>
+          <w:tcPr>
+            <w:tcW w:w="1858" w:type="dxa"/>
+            <w:tcBorders>
+              <w:top w:val="nil"/>
+              <w:left w:val="single" w:sz="4" w:space="0" w:color="auto"/>
+              <w:bottom w:val="single" w:sz="4" w:space="0" w:color="auto"/>
+              <w:right w:val="single" w:sz="4" w:space="0" w:color="auto"/>
+            </w:tcBorders>
+            <w:shd w:val="clear" w:color="auto" w:fill="auto"/>
+            <w:vAlign w:val="center"/>
+          </w:tcPr>
+          <w:p>
+            <w:pPr>
+              <w:widowControl/>
+              <w:jc w:val="left"/>
+              <w:rPr>
+                <w:rFonts w:ascii="宋体" w:hAnsi="宋体" w:cs="宋体"/>
+                <w:color w:val="000000"/>
+                <w:kern w:val="0"/>
+                <w:sz w:val="22"/>
+              </w:rPr>
+            </w:pPr>
+            <w:proofErr w:type="spellStart"/>
+            <w:r>
+              <w:rPr>
+                <w:rFonts w:ascii="宋体" w:hAnsi="宋体" w:cs="宋体" w:hint="eastAsia"/>
+                <w:color w:val="000000"/>
+                <w:kern w:val="0"/>
+                <w:sz w:val="22"/>
+              </w:rPr>
+              <w:t>MSG_Version</w:t>
+            </w:r>
+            <w:proofErr w:type="spellEnd"/>
+          </w:p>
+        </w:tc>
+        <w:tc>
+          <w:tcPr>
+            <w:tcW w:w="992" w:type="dxa"/>
+            <w:tcBorders>
+              <w:top w:val="nil"/>
+              <w:left w:val="nil"/>
+              <w:bottom w:val="single" w:sz="4" w:space="0" w:color="auto"/>
+              <w:right w:val="single" w:sz="4" w:space="0" w:color="auto"/>
+            </w:tcBorders>
+            <w:shd w:val="clear" w:color="auto" w:fill="auto"/>
+            <w:vAlign w:val="center"/>
+          </w:tcPr>
+          <w:p>
+            <w:pPr>
+              <w:widowControl/>
+              <w:jc w:val="right"/>
+              <w:rPr>
+                <w:rFonts w:ascii="宋体" w:hAnsi="宋体" w:cs="宋体"/>
+                <w:color w:val="000000"/>
+                <w:kern w:val="0"/>
+                <w:sz w:val="22"/>
+              </w:rPr>
+            </w:pPr>
+            <w:r>
+              <w:rPr>
+                <w:rFonts w:ascii="宋体" w:hAnsi="宋体" w:cs="宋体" w:hint="eastAsia"/>
+                <w:color w:val="000000"/>
+                <w:kern w:val="0"/>
+                <w:sz w:val="22"/>
+              </w:rPr>
+              <w:t>2</w:t>
+            </w:r>
+          </w:p>
+        </w:tc>
+        <w:tc>
+          <w:tcPr>
+            <w:tcW w:w="1451" w:type="dxa"/>
+            <w:tcBorders>
+              <w:top w:val="nil"/>
+              <w:left w:val="nil"/>
+              <w:bottom w:val="single" w:sz="4" w:space="0" w:color="auto"/>
+              <w:right w:val="single" w:sz="4" w:space="0" w:color="auto"/>
+            </w:tcBorders>
+            <w:shd w:val="clear" w:color="auto" w:fill="auto"/>
+            <w:vAlign w:val="center"/>
+          </w:tcPr>
+          <w:p>
+            <w:pPr>
+              <w:widowControl/>
+              <w:jc w:val="left"/>
+              <w:rPr>
+                <w:rFonts w:ascii="宋体" w:hAnsi="宋体" w:cs="宋体"/>
+                <w:color w:val="000000"/>
+                <w:kern w:val="0"/>
+                <w:sz w:val="22"/>
+              </w:rPr>
+            </w:pPr>
+            <w:r>
+              <w:rPr>
+                <w:rFonts w:ascii="宋体" w:hAnsi="宋体" w:cs="宋体" w:hint="eastAsia"/>
+                <w:color w:val="000000"/>
+                <w:kern w:val="0"/>
+                <w:sz w:val="22"/>
+              </w:rPr>
+              <w:t>Number String</w:t>
+            </w:r>
+          </w:p>
+        </w:tc>
+        <w:tc>
+          <w:tcPr>
+            <w:tcW w:w="4394" w:type="dxa"/>
+            <w:tcBorders>
+              <w:top w:val="nil"/>
+              <w:left w:val="nil"/>
+              <w:bottom w:val="single" w:sz="4" w:space="0" w:color="auto"/>
+              <w:right w:val="single" w:sz="4" w:space="0" w:color="auto"/>
+            </w:tcBorders>
+            <w:shd w:val="clear" w:color="auto" w:fill="auto"/>
+            <w:vAlign w:val="center"/>
+          </w:tcPr>
+          <w:p>
+            <w:pPr>
+              <w:widowControl/>
+              <w:jc w:val="left"/>
+              <w:rPr>
+                <w:rFonts w:ascii="宋体" w:hAnsi="宋体" w:cs="宋体"/>
+                <w:color w:val="000000"/>
+                <w:kern w:val="0"/>
+                <w:sz w:val="22"/>
+              </w:rPr>
+            </w:pPr>
+            <w:r>
+              <w:rPr>
+                <w:rFonts w:ascii="宋体" w:hAnsi="宋体" w:cs="宋体" w:hint="eastAsia"/>
+                <w:color w:val="000000"/>
+                <w:kern w:val="0"/>
+                <w:sz w:val="22"/>
+              </w:rPr>
+              <w:t>1.1版本即为11，以此类推</w:t>
+            </w:r>
+          </w:p>
+        </w:tc>
+      </w:tr>
+      <w:tr>
+        <w:trPr>
+          <w:trHeight w:val="270"/>
+        </w:trPr>
+        <w:tc>
+          <w:tcPr>
+            <w:tcW w:w="1858" w:type="dxa"/>
+            <w:tcBorders>
+              <w:top w:val="nil"/>
+              <w:left w:val="single" w:sz="4" w:space="0" w:color="auto"/>
+              <w:bottom w:val="single" w:sz="4" w:space="0" w:color="auto"/>
+              <w:right w:val="single" w:sz="4" w:space="0" w:color="auto"/>
+            </w:tcBorders>
+            <w:shd w:val="clear" w:color="auto" w:fill="auto"/>
+            <w:vAlign w:val="center"/>
+          </w:tcPr>
+          <w:p>
+            <w:pPr>
+              <w:widowControl/>
+              <w:jc w:val="left"/>
+              <w:rPr>
+                <w:rFonts w:ascii="宋体" w:hAnsi="宋体" w:cs="宋体"/>
+                <w:color w:val="000000"/>
+                <w:kern w:val="0"/>
+                <w:sz w:val="22"/>
+              </w:rPr>
+            </w:pPr>
+            <w:proofErr w:type="spellStart"/>
+            <w:r>
+              <w:rPr>
+                <w:rFonts w:ascii="宋体" w:hAnsi="宋体" w:cs="宋体" w:hint="eastAsia"/>
+                <w:color w:val="000000"/>
+                <w:kern w:val="0"/>
+                <w:sz w:val="22"/>
+              </w:rPr>
+              <w:t>Total_Length</w:t>
+            </w:r>
+            <w:proofErr w:type="spellEnd"/>
+          </w:p>
+        </w:tc>
+        <w:tc>
+          <w:tcPr>
+            <w:tcW w:w="992" w:type="dxa"/>
+            <w:tcBorders>
+              <w:top w:val="nil"/>
+              <w:left w:val="nil"/>
+              <w:bottom w:val="single" w:sz="4" w:space="0" w:color="auto"/>
+              <w:right w:val="single" w:sz="4" w:space="0" w:color="auto"/>
+            </w:tcBorders>
+            <w:shd w:val="clear" w:color="auto" w:fill="auto"/>
+            <w:vAlign w:val="center"/>
+          </w:tcPr>
+          <w:p>
+            <w:pPr>
+              <w:widowControl/>
+              <w:jc w:val="right"/>
+              <w:rPr>
+                <w:rFonts w:ascii="宋体" w:hAnsi="宋体" w:cs="宋体"/>
+                <w:color w:val="000000"/>
+                <w:kern w:val="0"/>
+                <w:sz w:val="22"/>
+              </w:rPr>
+            </w:pPr>
+            <w:r>
+              <w:rPr>
+                <w:rFonts w:ascii="宋体" w:hAnsi="宋体" w:cs="宋体" w:hint="eastAsia"/>
+                <w:color w:val="000000"/>
+                <w:kern w:val="0"/>
+                <w:sz w:val="22"/>
+              </w:rPr>
+              <w:t>4</w:t>
+            </w:r>
+          </w:p>
+        </w:tc>
+        <w:tc>
+          <w:tcPr>
+            <w:tcW w:w="1451" w:type="dxa"/>
+            <w:tcBorders>
+              <w:top w:val="nil"/>
+              <w:left w:val="nil"/>
+              <w:bottom w:val="single" w:sz="4" w:space="0" w:color="auto"/>
+              <w:right w:val="single" w:sz="4" w:space="0" w:color="auto"/>
+            </w:tcBorders>
+            <w:shd w:val="clear" w:color="auto" w:fill="auto"/>
+            <w:vAlign w:val="center"/>
+          </w:tcPr>
+          <w:p>
+            <w:pPr>
+              <w:widowControl/>
+              <w:jc w:val="left"/>
+              <w:rPr>
+                <w:rFonts w:ascii="宋体" w:hAnsi="宋体" w:cs="宋体"/>
+                <w:color w:val="000000"/>
+                <w:kern w:val="0"/>
+                <w:sz w:val="22"/>
+              </w:rPr>
+            </w:pPr>
+            <w:r>
+              <w:rPr>
+                <w:rFonts w:ascii="宋体" w:hAnsi="宋体" w:cs="宋体" w:hint="eastAsia"/>
+                <w:color w:val="000000"/>
+                <w:kern w:val="0"/>
+                <w:sz w:val="22"/>
+              </w:rPr>
+              <w:t>Number String</w:t>
+            </w:r>
+          </w:p>
+        </w:tc>
+        <w:tc>
+          <w:tcPr>
+            <w:tcW w:w="4394" w:type="dxa"/>
+            <w:tcBorders>
+              <w:top w:val="nil"/>
+              <w:left w:val="nil"/>
+              <w:bottom w:val="single" w:sz="4" w:space="0" w:color="auto"/>
+              <w:right w:val="single" w:sz="4" w:space="0" w:color="auto"/>
+            </w:tcBorders>
+            <w:shd w:val="clear" w:color="auto" w:fill="auto"/>
+            <w:vAlign w:val="center"/>
+          </w:tcPr>
+          <w:p>
+            <w:pPr>
+              <w:widowControl/>
+              <w:jc w:val="left"/>
+              <w:rPr>
+                <w:rFonts w:ascii="宋体" w:hAnsi="宋体" w:cs="宋体"/>
+                <w:color w:val="000000"/>
+                <w:kern w:val="0"/>
+                <w:sz w:val="22"/>
+              </w:rPr>
+            </w:pPr>
+            <w:r>
+              <w:rPr>
+                <w:rFonts w:ascii="宋体" w:hAnsi="宋体" w:cs="宋体" w:hint="eastAsia"/>
+                <w:color w:val="000000"/>
+                <w:kern w:val="0"/>
+                <w:sz w:val="22"/>
+              </w:rPr>
+              <w:t>消息总长度（</w:t>
+            </w:r>
+            <w:proofErr w:type="gramStart"/>
+            <w:r>
+              <w:rPr>
+                <w:rFonts w:ascii="宋体" w:hAnsi="宋体" w:cs="宋体" w:hint="eastAsia"/>
+                <w:color w:val="000000"/>
+                <w:kern w:val="0"/>
+                <w:sz w:val="22"/>
+              </w:rPr>
+              <w:t>含消息</w:t>
+            </w:r>
+            <w:proofErr w:type="gramEnd"/>
+            <w:r>
+              <w:rPr>
+                <w:rFonts w:ascii="宋体" w:hAnsi="宋体" w:cs="宋体" w:hint="eastAsia"/>
+                <w:color w:val="000000"/>
+                <w:kern w:val="0"/>
+                <w:sz w:val="22"/>
+              </w:rPr>
+              <w:t>头及消息体）。</w:t>
+            </w:r>
+          </w:p>
+          <w:p>
+            <w:pPr>
+              <w:widowControl/>
+              <w:jc w:val="left"/>
+              <w:rPr>
+                <w:rFonts w:ascii="宋体" w:hAnsi="宋体" w:cs="宋体"/>
+                <w:color w:val="000000"/>
+                <w:kern w:val="0"/>
+                <w:sz w:val="22"/>
+              </w:rPr>
+            </w:pPr>
+            <w:r>
+              <w:rPr>
+                <w:rFonts w:ascii="宋体" w:hAnsi="宋体" w:cs="宋体" w:hint="eastAsia"/>
+                <w:color w:val="000000"/>
+                <w:kern w:val="0"/>
+                <w:sz w:val="22"/>
+              </w:rPr>
+              <w:t>如包的实际长度为0164个字节，用字符串“164”表示。如果不足，填充字符0</w:t>
+            </w:r>
+          </w:p>
+        </w:tc>
+      </w:tr>
+      <w:tr>
+        <w:trPr>
+          <w:trHeight w:val="270"/>
+        </w:trPr>
+        <w:tc>
+          <w:tcPr>
+            <w:tcW w:w="1858" w:type="dxa"/>
+            <w:tcBorders>
+              <w:top w:val="nil"/>
+              <w:left w:val="single" w:sz="4" w:space="0" w:color="auto"/>
+              <w:bottom w:val="single" w:sz="4" w:space="0" w:color="auto"/>
+              <w:right w:val="single" w:sz="4" w:space="0" w:color="auto"/>
+            </w:tcBorders>
+            <w:shd w:val="clear" w:color="auto" w:fill="auto"/>
+            <w:vAlign w:val="center"/>
+          </w:tcPr>
+          <w:p>
+            <w:pPr>
+              <w:widowControl/>
+              <w:jc w:val="left"/>
+              <w:rPr>
+                <w:rFonts w:ascii="宋体" w:hAnsi="宋体" w:cs="宋体"/>
+                <w:color w:val="000000"/>
+                <w:kern w:val="0"/>
+                <w:sz w:val="22"/>
+              </w:rPr>
+            </w:pPr>
+            <w:proofErr w:type="spellStart"/>
+            <w:r>
+              <w:rPr>
+                <w:rFonts w:ascii="宋体" w:hAnsi="宋体" w:cs="宋体" w:hint="eastAsia"/>
+                <w:color w:val="000000"/>
+                <w:kern w:val="0"/>
+                <w:sz w:val="22"/>
+              </w:rPr>
+              <w:t>Command_Id</w:t>
+            </w:r>
+            <w:proofErr w:type="spellEnd"/>
+          </w:p>
+        </w:tc>
+        <w:tc>
+          <w:tcPr>
+            <w:tcW w:w="992" w:type="dxa"/>
+            <w:tcBorders>
+              <w:top w:val="nil"/>
+              <w:left w:val="nil"/>
+              <w:bottom w:val="single" w:sz="4" w:space="0" w:color="auto"/>
+              <w:right w:val="single" w:sz="4" w:space="0" w:color="auto"/>
+            </w:tcBorders>
+            <w:shd w:val="clear" w:color="auto" w:fill="auto"/>
+            <w:vAlign w:val="center"/>
+          </w:tcPr>
+          <w:p>
+            <w:pPr>
+              <w:widowControl/>
+              <w:jc w:val="right"/>
+              <w:rPr>
+                <w:rFonts w:ascii="宋体" w:hAnsi="宋体" w:cs="宋体"/>
+                <w:color w:val="000000"/>
+                <w:kern w:val="0"/>
+                <w:sz w:val="22"/>
+              </w:rPr>
+            </w:pPr>
+            <w:r>
+              <w:rPr>
+                <w:rFonts w:ascii="宋体" w:hAnsi="宋体" w:cs="宋体" w:hint="eastAsia"/>
+                <w:color w:val="000000"/>
+                <w:kern w:val="0"/>
+                <w:sz w:val="22"/>
+              </w:rPr>
+              <w:t>4</w:t>
+            </w:r>
+          </w:p>
+        </w:tc>
+        <w:tc>
+          <w:tcPr>
+            <w:tcW w:w="1451" w:type="dxa"/>
+            <w:tcBorders>
+              <w:top w:val="nil"/>
+              <w:left w:val="nil"/>
+              <w:bottom w:val="single" w:sz="4" w:space="0" w:color="auto"/>
+              <w:right w:val="single" w:sz="4" w:space="0" w:color="auto"/>
+            </w:tcBorders>
+            <w:shd w:val="clear" w:color="auto" w:fill="auto"/>
+            <w:vAlign w:val="center"/>
+          </w:tcPr>
+          <w:p>
+            <w:pPr>
+              <w:widowControl/>
+              <w:jc w:val="left"/>
+              <w:rPr>
+                <w:rFonts w:ascii="宋体" w:hAnsi="宋体" w:cs="宋体"/>
+                <w:color w:val="000000"/>
+                <w:kern w:val="0"/>
+                <w:sz w:val="22"/>
+              </w:rPr>
+            </w:pPr>
+            <w:r>
+              <w:rPr>
+                <w:rFonts w:ascii="宋体" w:hAnsi="宋体" w:cs="宋体" w:hint="eastAsia"/>
+                <w:color w:val="000000"/>
+                <w:kern w:val="0"/>
+                <w:sz w:val="22"/>
+              </w:rPr>
+              <w:t>Number String</w:t>
+            </w:r>
+          </w:p>
+        </w:tc>
+        <w:tc>
+          <w:tcPr>
+            <w:tcW w:w="4394" w:type="dxa"/>
+            <w:tcBorders>
+              <w:top w:val="nil"/>
+              <w:left w:val="nil"/>
+              <w:bottom w:val="single" w:sz="4" w:space="0" w:color="auto"/>
+              <w:right w:val="single" w:sz="4" w:space="0" w:color="auto"/>
+            </w:tcBorders>
+            <w:shd w:val="clear" w:color="auto" w:fill="auto"/>
+            <w:vAlign w:val="center"/>
+          </w:tcPr>
+          <w:p>
+            <w:pPr>
+              <w:widowControl/>
+              <w:jc w:val="left"/>
+              <w:rPr>
+                <w:rFonts w:ascii="宋体" w:hAnsi="宋体" w:cs="宋体"/>
+                <w:color w:val="000000"/>
+                <w:kern w:val="0"/>
+                <w:sz w:val="22"/>
+              </w:rPr>
+            </w:pPr>
+            <w:r>
+              <w:rPr>
+                <w:rFonts w:ascii="宋体" w:hAnsi="宋体" w:cs="宋体" w:hint="eastAsia"/>
+                <w:color w:val="000000"/>
+                <w:kern w:val="0"/>
+                <w:sz w:val="22"/>
+              </w:rPr>
+              <w:t>获取系统时间 12</w:t>
+            </w:r>
+          </w:p>
+        </w:tc>
+      </w:tr>
+      <w:tr>
+        <w:trPr>
+          <w:trHeight w:val="270"/>
+        </w:trPr>
+        <w:tc>
+          <w:tcPr>
+            <w:tcW w:w="1858" w:type="dxa"/>
+            <w:tcBorders>
+              <w:top w:val="nil"/>
+              <w:left w:val="single" w:sz="4" w:space="0" w:color="auto"/>
+              <w:bottom w:val="single" w:sz="4" w:space="0" w:color="auto"/>
+              <w:right w:val="single" w:sz="4" w:space="0" w:color="auto"/>
+            </w:tcBorders>
+            <w:shd w:val="clear" w:color="auto" w:fill="auto"/>
+            <w:vAlign w:val="center"/>
+          </w:tcPr>
+          <w:p>
+            <w:pPr>
+              <w:widowControl/>
+              <w:jc w:val="left"/>
+              <w:rPr>
+                <w:rFonts w:ascii="宋体" w:hAnsi="宋体" w:cs="宋体"/>
+                <w:color w:val="000000"/>
+                <w:kern w:val="0"/>
+                <w:sz w:val="22"/>
+              </w:rPr>
+            </w:pPr>
+            <w:proofErr w:type="spellStart"/>
+            <w:r>
+              <w:rPr>
+                <w:rFonts w:ascii="宋体" w:hAnsi="宋体" w:cs="宋体" w:hint="eastAsia"/>
+                <w:color w:val="000000"/>
+                <w:kern w:val="0"/>
+                <w:sz w:val="22"/>
+              </w:rPr>
+              <w:t>Ecu_NO</w:t>
+            </w:r>
+            <w:proofErr w:type="spellEnd"/>
+          </w:p>
+        </w:tc>
+        <w:tc>
+          <w:tcPr>
+            <w:tcW w:w="992" w:type="dxa"/>
+            <w:tcBorders>
+              <w:top w:val="nil"/>
+              <w:left w:val="nil"/>
+              <w:bottom w:val="single" w:sz="4" w:space="0" w:color="auto"/>
+              <w:right w:val="single" w:sz="4" w:space="0" w:color="auto"/>
+            </w:tcBorders>
+            <w:shd w:val="clear" w:color="auto" w:fill="auto"/>
+            <w:vAlign w:val="center"/>
+          </w:tcPr>
+          <w:p>
+            <w:pPr>
+              <w:widowControl/>
+              <w:jc w:val="right"/>
+              <w:rPr>
+                <w:rFonts w:ascii="宋体" w:hAnsi="宋体" w:cs="宋体"/>
+                <w:color w:val="000000"/>
+                <w:kern w:val="0"/>
+                <w:sz w:val="22"/>
+              </w:rPr>
+            </w:pPr>
+            <w:r>
+              <w:rPr>
+                <w:rFonts w:ascii="宋体" w:hAnsi="宋体" w:cs="宋体" w:hint="eastAsia"/>
+                <w:color w:val="000000"/>
+                <w:kern w:val="0"/>
+                <w:sz w:val="22"/>
+              </w:rPr>
+              <w:t>12</w:t>
+            </w:r>
+          </w:p>
+        </w:tc>
+        <w:tc>
+          <w:tcPr>
+            <w:tcW w:w="1451" w:type="dxa"/>
+            <w:tcBorders>
+              <w:top w:val="nil"/>
+              <w:left w:val="nil"/>
+              <w:bottom w:val="single" w:sz="4" w:space="0" w:color="auto"/>
+              <w:right w:val="single" w:sz="4" w:space="0" w:color="auto"/>
+            </w:tcBorders>
+            <w:shd w:val="clear" w:color="auto" w:fill="auto"/>
+            <w:vAlign w:val="center"/>
+          </w:tcPr>
+          <w:p>
+            <w:pPr>
+              <w:widowControl/>
+              <w:jc w:val="left"/>
+              <w:rPr>
+                <w:rFonts w:ascii="宋体" w:hAnsi="宋体" w:cs="宋体"/>
+                <w:color w:val="000000"/>
+                <w:kern w:val="0"/>
+                <w:sz w:val="22"/>
+              </w:rPr>
+            </w:pPr>
+            <w:r>
+              <w:rPr>
+                <w:rFonts w:ascii="宋体" w:hAnsi="宋体" w:cs="宋体" w:hint="eastAsia"/>
+                <w:color w:val="000000"/>
+                <w:kern w:val="0"/>
+                <w:sz w:val="22"/>
+              </w:rPr>
+              <w:t>Number String</w:t>
+            </w:r>
+          </w:p>
+        </w:tc>
+        <w:tc>
+          <w:tcPr>
+            <w:tcW w:w="4394" w:type="dxa"/>
+            <w:tcBorders>
+              <w:top w:val="nil"/>
+              <w:left w:val="nil"/>
+              <w:bottom w:val="single" w:sz="4" w:space="0" w:color="auto"/>
+              <w:right w:val="single" w:sz="4" w:space="0" w:color="auto"/>
+            </w:tcBorders>
+            <w:shd w:val="clear" w:color="auto" w:fill="auto"/>
+            <w:vAlign w:val="center"/>
+          </w:tcPr>
+          <w:p>
+            <w:pPr>
+              <w:widowControl/>
+              <w:jc w:val="left"/>
+              <w:rPr>
+                <w:rFonts w:ascii="宋体" w:hAnsi="宋体" w:cs="宋体"/>
+                <w:color w:val="000000"/>
+                <w:kern w:val="0"/>
+                <w:sz w:val="22"/>
+              </w:rPr>
+            </w:pPr>
+            <w:r>
+              <w:rPr>
+                <w:rFonts w:ascii="宋体" w:hAnsi="宋体" w:cs="宋体" w:hint="eastAsia"/>
+                <w:color w:val="000000"/>
+                <w:kern w:val="0"/>
+                <w:sz w:val="22"/>
+              </w:rPr>
+              <w:t>E</w:t>
+            </w:r>
+            <w:r>
+              <w:rPr>
+                <w:rFonts w:hint="eastAsia"/>
+              </w:rPr>
+              <w:t>CU_R</w:t>
+            </w:r>
+            <w:r>
+              <w:rPr>
+                <w:rFonts w:ascii="宋体" w:hAnsi="宋体" w:cs="宋体" w:hint="eastAsia"/>
+                <w:color w:val="000000"/>
+                <w:kern w:val="0"/>
+                <w:sz w:val="22"/>
+              </w:rPr>
+              <w:t>需要检测改id是否匹配</w:t>
+            </w:r>
+          </w:p>
+        </w:tc>
+      </w:tr>
+      <w:tr>
+        <w:trPr>
+          <w:trHeight w:val="270"/>
+        </w:trPr>
+        <w:tc>
+          <w:tcPr>
+            <w:tcW w:w="1858" w:type="dxa"/>
+            <w:tcBorders>
+              <w:top w:val="nil"/>
+              <w:left w:val="single" w:sz="4" w:space="0" w:color="auto"/>
+              <w:bottom w:val="single" w:sz="4" w:space="0" w:color="auto"/>
+              <w:right w:val="single" w:sz="4" w:space="0" w:color="auto"/>
+            </w:tcBorders>
+            <w:shd w:val="clear" w:color="auto" w:fill="auto"/>
+            <w:vAlign w:val="center"/>
+          </w:tcPr>
+          <w:p>
+            <w:pPr>
+              <w:widowControl/>
+              <w:jc w:val="left"/>
+              <w:rPr>
+                <w:rFonts w:ascii="宋体" w:hAnsi="宋体" w:cs="宋体"/>
+                <w:color w:val="000000"/>
+                <w:kern w:val="0"/>
+                <w:sz w:val="22"/>
+              </w:rPr>
+            </w:pPr>
+            <w:proofErr w:type="spellStart"/>
+            <w:r>
+              <w:rPr>
+                <w:rFonts w:ascii="宋体" w:hAnsi="宋体" w:cs="宋体" w:hint="eastAsia"/>
+                <w:color w:val="000000"/>
+                <w:kern w:val="0"/>
+                <w:sz w:val="22"/>
+              </w:rPr>
+              <w:t>UID_MSG_End</w:t>
+            </w:r>
+            <w:proofErr w:type="spellEnd"/>
+          </w:p>
+        </w:tc>
+        <w:tc>
+          <w:tcPr>
+            <w:tcW w:w="992" w:type="dxa"/>
+            <w:tcBorders>
+              <w:top w:val="nil"/>
+              <w:left w:val="nil"/>
+              <w:bottom w:val="single" w:sz="4" w:space="0" w:color="auto"/>
+              <w:right w:val="single" w:sz="4" w:space="0" w:color="auto"/>
+            </w:tcBorders>
+            <w:shd w:val="clear" w:color="auto" w:fill="auto"/>
+            <w:vAlign w:val="center"/>
+          </w:tcPr>
+          <w:p>
+            <w:pPr>
+              <w:widowControl/>
+              <w:jc w:val="right"/>
+              <w:rPr>
+                <w:rFonts w:ascii="宋体" w:hAnsi="宋体" w:cs="宋体"/>
+                <w:color w:val="000000"/>
+                <w:kern w:val="0"/>
+                <w:sz w:val="22"/>
+              </w:rPr>
+            </w:pPr>
+            <w:r>
+              <w:rPr>
+                <w:rFonts w:ascii="宋体" w:hAnsi="宋体" w:cs="宋体" w:hint="eastAsia"/>
+                <w:color w:val="000000"/>
+                <w:kern w:val="0"/>
+                <w:sz w:val="22"/>
+              </w:rPr>
+              <w:t>3</w:t>
+            </w:r>
+          </w:p>
+        </w:tc>
+        <w:tc>
+          <w:tcPr>
+            <w:tcW w:w="1451" w:type="dxa"/>
+            <w:tcBorders>
+              <w:top w:val="nil"/>
+              <w:left w:val="nil"/>
+              <w:bottom w:val="single" w:sz="4" w:space="0" w:color="auto"/>
+              <w:right w:val="single" w:sz="4" w:space="0" w:color="auto"/>
+            </w:tcBorders>
+            <w:shd w:val="clear" w:color="auto" w:fill="auto"/>
+            <w:vAlign w:val="center"/>
+          </w:tcPr>
+          <w:p>
+            <w:pPr>
+              <w:widowControl/>
+              <w:jc w:val="left"/>
+              <w:rPr>
+                <w:rFonts w:ascii="宋体" w:hAnsi="宋体" w:cs="宋体"/>
+                <w:color w:val="000000"/>
+                <w:kern w:val="0"/>
+                <w:sz w:val="22"/>
+              </w:rPr>
+            </w:pPr>
+            <w:r>
+              <w:rPr>
+                <w:rFonts w:ascii="宋体" w:hAnsi="宋体" w:cs="宋体" w:hint="eastAsia"/>
+                <w:color w:val="000000"/>
+                <w:kern w:val="0"/>
+                <w:sz w:val="22"/>
+              </w:rPr>
+              <w:t>String</w:t>
+            </w:r>
+          </w:p>
+        </w:tc>
+        <w:tc>
+          <w:tcPr>
+            <w:tcW w:w="4394" w:type="dxa"/>
+            <w:tcBorders>
+              <w:top w:val="nil"/>
+              <w:left w:val="nil"/>
+              <w:bottom w:val="single" w:sz="4" w:space="0" w:color="auto"/>
+              <w:right w:val="single" w:sz="4" w:space="0" w:color="auto"/>
+            </w:tcBorders>
+            <w:shd w:val="clear" w:color="auto" w:fill="auto"/>
+            <w:vAlign w:val="center"/>
+          </w:tcPr>
+          <w:p>
+            <w:pPr>
+              <w:widowControl/>
+              <w:jc w:val="left"/>
+              <w:rPr>
+                <w:rFonts w:ascii="宋体" w:hAnsi="宋体" w:cs="宋体"/>
+                <w:color w:val="000000"/>
+                <w:kern w:val="0"/>
+                <w:sz w:val="22"/>
+              </w:rPr>
+            </w:pPr>
+            <w:r>
+              <w:rPr>
+                <w:rFonts w:ascii="宋体" w:hAnsi="宋体" w:cs="宋体" w:hint="eastAsia"/>
+                <w:color w:val="000000"/>
+                <w:kern w:val="0"/>
+                <w:sz w:val="22"/>
+              </w:rPr>
+              <w:t>固定标志位“END”</w:t>
+            </w:r>
+          </w:p>
+        </w:tc>
+      </w:tr>
+    </w:tbl>
+    <w:p/>
+    <w:p>
+      <w:pPr>
+        <w:rPr>
+          <w:rFonts w:hint="eastAsia"/>
+        </w:rPr>
+      </w:pPr>
+    </w:p>
+    <w:p>
+      <w:pPr>
+        <w:rPr>
+          <w:b/>
+          <w:bCs/>
+        </w:rPr>
+      </w:pPr>
+      <w:r>
+        <w:rPr>
+          <w:b/>
+          <w:bCs/>
+        </w:rPr>
+        <w:t>Answer:</w:t>
+      </w:r>
+    </w:p>
+    <w:p>
+      <w:pPr>
+        <w:rPr>
+          <w:b/>
+          <w:sz w:val="28"/>
+          <w:szCs w:val="28"/>
+        </w:rPr>
+      </w:pPr>
+      <w:proofErr w:type="gramStart"/>
+      <w:r>
+        <w:rPr>
+          <w:rFonts w:hint="eastAsia"/>
+        </w:rPr>
+        <w:t>head</w:t>
+      </w:r>
+      <w:proofErr w:type="gramEnd"/>
+    </w:p>
+    <w:tbl>
+      <w:tblPr>
+        <w:tblW w:w="8695" w:type="dxa"/>
+        <w:tblInd w:w="93" w:type="dxa"/>
+        <w:tblLayout w:type="fixed"/>
+        <w:tblLook w:val="04A0" w:firstRow="1" w:lastRow="0" w:firstColumn="1" w:lastColumn="0" w:noHBand="0" w:noVBand="1"/>
+      </w:tblPr>
+      <w:tblGrid>
+        <w:gridCol w:w="1858"/>
+        <w:gridCol w:w="992"/>
+        <w:gridCol w:w="1451"/>
+        <w:gridCol w:w="4394"/>
+      </w:tblGrid>
+      <w:tr>
+        <w:trPr>
+          <w:trHeight w:val="270"/>
+        </w:trPr>
+        <w:tc>
+          <w:tcPr>
+            <w:tcW w:w="1858" w:type="dxa"/>
+            <w:tcBorders>
+              <w:top w:val="single" w:sz="4" w:space="0" w:color="auto"/>
+              <w:left w:val="single" w:sz="4" w:space="0" w:color="auto"/>
+              <w:bottom w:val="single" w:sz="4" w:space="0" w:color="auto"/>
+              <w:right w:val="single" w:sz="4" w:space="0" w:color="auto"/>
+            </w:tcBorders>
+            <w:shd w:val="clear" w:color="auto" w:fill="auto"/>
+            <w:vAlign w:val="center"/>
+          </w:tcPr>
+          <w:p>
+            <w:pPr>
+              <w:widowControl/>
+              <w:jc w:val="left"/>
+              <w:rPr>
+                <w:rFonts w:ascii="宋体" w:hAnsi="宋体" w:cs="宋体"/>
+                <w:color w:val="000000"/>
+                <w:kern w:val="0"/>
+                <w:sz w:val="22"/>
+              </w:rPr>
+            </w:pPr>
+            <w:r>
+              <w:rPr>
+                <w:rFonts w:ascii="宋体" w:hAnsi="宋体" w:cs="宋体" w:hint="eastAsia"/>
+                <w:color w:val="000000"/>
+                <w:kern w:val="0"/>
+                <w:sz w:val="22"/>
+              </w:rPr>
+              <w:t>字段名</w:t>
+            </w:r>
+          </w:p>
+        </w:tc>
+        <w:tc>
+          <w:tcPr>
+            <w:tcW w:w="992" w:type="dxa"/>
+            <w:tcBorders>
+              <w:top w:val="single" w:sz="4" w:space="0" w:color="auto"/>
+              <w:left w:val="nil"/>
+              <w:bottom w:val="single" w:sz="4" w:space="0" w:color="auto"/>
+              <w:right w:val="single" w:sz="4" w:space="0" w:color="auto"/>
+            </w:tcBorders>
+            <w:shd w:val="clear" w:color="auto" w:fill="auto"/>
+            <w:vAlign w:val="center"/>
+          </w:tcPr>
+          <w:p>
+            <w:pPr>
+              <w:widowControl/>
+              <w:jc w:val="left"/>
+              <w:rPr>
+                <w:rFonts w:ascii="宋体" w:hAnsi="宋体" w:cs="宋体"/>
+                <w:color w:val="000000"/>
+                <w:kern w:val="0"/>
+                <w:sz w:val="22"/>
+              </w:rPr>
+            </w:pPr>
+            <w:r>
+              <w:rPr>
+                <w:rFonts w:ascii="宋体" w:hAnsi="宋体" w:cs="宋体" w:hint="eastAsia"/>
+                <w:color w:val="000000"/>
+                <w:kern w:val="0"/>
+                <w:sz w:val="22"/>
+              </w:rPr>
+              <w:t>字节数</w:t>
+            </w:r>
+          </w:p>
+        </w:tc>
+        <w:tc>
+          <w:tcPr>
+            <w:tcW w:w="1451" w:type="dxa"/>
+            <w:tcBorders>
+              <w:top w:val="single" w:sz="4" w:space="0" w:color="auto"/>
+              <w:left w:val="nil"/>
+              <w:bottom w:val="single" w:sz="4" w:space="0" w:color="auto"/>
+              <w:right w:val="single" w:sz="4" w:space="0" w:color="auto"/>
+            </w:tcBorders>
+            <w:shd w:val="clear" w:color="auto" w:fill="auto"/>
+            <w:vAlign w:val="center"/>
+          </w:tcPr>
+          <w:p>
+            <w:pPr>
+              <w:widowControl/>
+              <w:jc w:val="left"/>
+              <w:rPr>
+                <w:rFonts w:ascii="宋体" w:hAnsi="宋体" w:cs="宋体"/>
+                <w:color w:val="000000"/>
+                <w:kern w:val="0"/>
+                <w:sz w:val="22"/>
+              </w:rPr>
+            </w:pPr>
+            <w:r>
+              <w:rPr>
+                <w:rFonts w:ascii="宋体" w:hAnsi="宋体" w:cs="宋体" w:hint="eastAsia"/>
+                <w:color w:val="000000"/>
+                <w:kern w:val="0"/>
+                <w:sz w:val="22"/>
+              </w:rPr>
+              <w:t>类型</w:t>
+            </w:r>
+          </w:p>
+        </w:tc>
+        <w:tc>
+          <w:tcPr>
+            <w:tcW w:w="4394" w:type="dxa"/>
+            <w:tcBorders>
+              <w:top w:val="single" w:sz="4" w:space="0" w:color="auto"/>
+              <w:left w:val="nil"/>
+              <w:bottom w:val="single" w:sz="4" w:space="0" w:color="auto"/>
+              <w:right w:val="single" w:sz="4" w:space="0" w:color="auto"/>
+            </w:tcBorders>
+            <w:shd w:val="clear" w:color="auto" w:fill="auto"/>
+            <w:vAlign w:val="center"/>
+          </w:tcPr>
+          <w:p>
+            <w:pPr>
+              <w:widowControl/>
+              <w:jc w:val="left"/>
+              <w:rPr>
+                <w:rFonts w:ascii="宋体" w:hAnsi="宋体" w:cs="宋体"/>
+                <w:color w:val="000000"/>
+                <w:kern w:val="0"/>
+                <w:sz w:val="22"/>
+              </w:rPr>
+            </w:pPr>
+            <w:r>
+              <w:rPr>
+                <w:rFonts w:ascii="宋体" w:hAnsi="宋体" w:cs="宋体" w:hint="eastAsia"/>
+                <w:color w:val="000000"/>
+                <w:kern w:val="0"/>
+                <w:sz w:val="22"/>
+              </w:rPr>
+              <w:t>描述</w:t>
+            </w:r>
+          </w:p>
+        </w:tc>
+      </w:tr>
+      <w:tr>
+        <w:trPr>
+          <w:trHeight w:val="270"/>
+        </w:trPr>
+        <w:tc>
+          <w:tcPr>
+            <w:tcW w:w="1858" w:type="dxa"/>
+            <w:tcBorders>
+              <w:top w:val="nil"/>
+              <w:left w:val="single" w:sz="4" w:space="0" w:color="auto"/>
+              <w:bottom w:val="single" w:sz="4" w:space="0" w:color="auto"/>
+              <w:right w:val="single" w:sz="4" w:space="0" w:color="auto"/>
+            </w:tcBorders>
+            <w:shd w:val="clear" w:color="auto" w:fill="auto"/>
+            <w:vAlign w:val="center"/>
+          </w:tcPr>
+          <w:p>
+            <w:pPr>
+              <w:widowControl/>
+              <w:jc w:val="left"/>
+              <w:rPr>
+                <w:rFonts w:ascii="宋体" w:hAnsi="宋体" w:cs="宋体"/>
+                <w:color w:val="000000"/>
+                <w:kern w:val="0"/>
+                <w:sz w:val="22"/>
+              </w:rPr>
+            </w:pPr>
+            <w:proofErr w:type="spellStart"/>
+            <w:r>
+              <w:rPr>
+                <w:rFonts w:ascii="宋体" w:hAnsi="宋体" w:cs="宋体" w:hint="eastAsia"/>
+                <w:color w:val="000000"/>
+                <w:kern w:val="0"/>
+                <w:sz w:val="22"/>
+              </w:rPr>
+              <w:t>MSG_Tag</w:t>
+            </w:r>
+            <w:proofErr w:type="spellEnd"/>
+          </w:p>
+        </w:tc>
+        <w:tc>
+          <w:tcPr>
+            <w:tcW w:w="992" w:type="dxa"/>
+            <w:tcBorders>
+              <w:top w:val="nil"/>
+              <w:left w:val="nil"/>
+              <w:bottom w:val="single" w:sz="4" w:space="0" w:color="auto"/>
+              <w:right w:val="single" w:sz="4" w:space="0" w:color="auto"/>
+            </w:tcBorders>
+            <w:shd w:val="clear" w:color="auto" w:fill="auto"/>
+            <w:vAlign w:val="center"/>
+          </w:tcPr>
+          <w:p>
+            <w:pPr>
+              <w:widowControl/>
+              <w:jc w:val="right"/>
+              <w:rPr>
+                <w:rFonts w:ascii="宋体" w:hAnsi="宋体" w:cs="宋体"/>
+                <w:color w:val="000000"/>
+                <w:kern w:val="0"/>
+                <w:sz w:val="22"/>
+              </w:rPr>
+            </w:pPr>
+            <w:r>
+              <w:rPr>
+                <w:rFonts w:ascii="宋体" w:hAnsi="宋体" w:cs="宋体" w:hint="eastAsia"/>
+                <w:color w:val="000000"/>
+                <w:kern w:val="0"/>
+                <w:sz w:val="22"/>
+              </w:rPr>
+              <w:t>3</w:t>
+            </w:r>
+          </w:p>
+        </w:tc>
+        <w:tc>
+          <w:tcPr>
+            <w:tcW w:w="1451" w:type="dxa"/>
+            <w:tcBorders>
+              <w:top w:val="nil"/>
+              <w:left w:val="nil"/>
+              <w:bottom w:val="single" w:sz="4" w:space="0" w:color="auto"/>
+              <w:right w:val="single" w:sz="4" w:space="0" w:color="auto"/>
+            </w:tcBorders>
+            <w:shd w:val="clear" w:color="auto" w:fill="auto"/>
+            <w:vAlign w:val="center"/>
+          </w:tcPr>
+          <w:p>
+            <w:pPr>
+              <w:widowControl/>
+              <w:jc w:val="left"/>
+              <w:rPr>
+                <w:rFonts w:ascii="宋体" w:hAnsi="宋体" w:cs="宋体"/>
+                <w:color w:val="000000"/>
+                <w:kern w:val="0"/>
+                <w:sz w:val="22"/>
+              </w:rPr>
+            </w:pPr>
+            <w:r>
+              <w:rPr>
+                <w:rFonts w:ascii="宋体" w:hAnsi="宋体" w:cs="宋体" w:hint="eastAsia"/>
+                <w:color w:val="000000"/>
+                <w:kern w:val="0"/>
+                <w:sz w:val="22"/>
+              </w:rPr>
+              <w:t>String</w:t>
+            </w:r>
+          </w:p>
+        </w:tc>
+        <w:tc>
+          <w:tcPr>
+            <w:tcW w:w="4394" w:type="dxa"/>
+            <w:tcBorders>
+              <w:top w:val="nil"/>
+              <w:left w:val="nil"/>
+              <w:bottom w:val="single" w:sz="4" w:space="0" w:color="auto"/>
+              <w:right w:val="single" w:sz="4" w:space="0" w:color="auto"/>
+            </w:tcBorders>
+            <w:shd w:val="clear" w:color="auto" w:fill="auto"/>
+            <w:vAlign w:val="center"/>
+          </w:tcPr>
+          <w:p>
+            <w:pPr>
+              <w:widowControl/>
+              <w:jc w:val="left"/>
+              <w:rPr>
+                <w:rFonts w:ascii="宋体" w:hAnsi="宋体" w:cs="宋体"/>
+                <w:color w:val="000000"/>
+                <w:kern w:val="0"/>
+                <w:sz w:val="22"/>
+              </w:rPr>
+            </w:pPr>
+            <w:r>
+              <w:rPr>
+                <w:rFonts w:ascii="宋体" w:hAnsi="宋体" w:cs="宋体" w:hint="eastAsia"/>
+                <w:color w:val="000000"/>
+                <w:kern w:val="0"/>
+                <w:sz w:val="22"/>
+              </w:rPr>
+              <w:t>消息标签，固定为字符串“APS”</w:t>
+            </w:r>
+          </w:p>
+        </w:tc>
+      </w:tr>
+      <w:tr>
+        <w:trPr>
+          <w:trHeight w:val="270"/>
+        </w:trPr>
+        <w:tc>
+          <w:tcPr>
+            <w:tcW w:w="1858" w:type="dxa"/>
+            <w:tcBorders>
+              <w:top w:val="nil"/>
+              <w:left w:val="single" w:sz="4" w:space="0" w:color="auto"/>
+              <w:bottom w:val="single" w:sz="4" w:space="0" w:color="auto"/>
+              <w:right w:val="single" w:sz="4" w:space="0" w:color="auto"/>
+            </w:tcBorders>
+            <w:shd w:val="clear" w:color="auto" w:fill="auto"/>
+            <w:vAlign w:val="center"/>
+          </w:tcPr>
+          <w:p>
+            <w:pPr>
+              <w:widowControl/>
+              <w:jc w:val="left"/>
+              <w:rPr>
+                <w:rFonts w:ascii="宋体" w:hAnsi="宋体" w:cs="宋体"/>
+                <w:color w:val="000000"/>
+                <w:kern w:val="0"/>
+                <w:sz w:val="22"/>
+              </w:rPr>
+            </w:pPr>
+            <w:proofErr w:type="spellStart"/>
+            <w:r>
+              <w:rPr>
+                <w:rFonts w:ascii="宋体" w:hAnsi="宋体" w:cs="宋体" w:hint="eastAsia"/>
+                <w:color w:val="000000"/>
+                <w:kern w:val="0"/>
+                <w:sz w:val="22"/>
+              </w:rPr>
+              <w:t>MSG_Version</w:t>
+            </w:r>
+            <w:proofErr w:type="spellEnd"/>
+          </w:p>
+        </w:tc>
+        <w:tc>
+          <w:tcPr>
+            <w:tcW w:w="992" w:type="dxa"/>
+            <w:tcBorders>
+              <w:top w:val="nil"/>
+              <w:left w:val="nil"/>
+              <w:bottom w:val="single" w:sz="4" w:space="0" w:color="auto"/>
+              <w:right w:val="single" w:sz="4" w:space="0" w:color="auto"/>
+            </w:tcBorders>
+            <w:shd w:val="clear" w:color="auto" w:fill="auto"/>
+            <w:vAlign w:val="center"/>
+          </w:tcPr>
+          <w:p>
+            <w:pPr>
+              <w:widowControl/>
+              <w:jc w:val="right"/>
+              <w:rPr>
+                <w:rFonts w:ascii="宋体" w:hAnsi="宋体" w:cs="宋体"/>
+                <w:color w:val="000000"/>
+                <w:kern w:val="0"/>
+                <w:sz w:val="22"/>
+              </w:rPr>
+            </w:pPr>
+            <w:r>
+              <w:rPr>
+                <w:rFonts w:ascii="宋体" w:hAnsi="宋体" w:cs="宋体" w:hint="eastAsia"/>
+                <w:color w:val="000000"/>
+                <w:kern w:val="0"/>
+                <w:sz w:val="22"/>
+              </w:rPr>
+              <w:t>2</w:t>
+            </w:r>
+          </w:p>
+        </w:tc>
+        <w:tc>
+          <w:tcPr>
+            <w:tcW w:w="1451" w:type="dxa"/>
+            <w:tcBorders>
+              <w:top w:val="nil"/>
+              <w:left w:val="nil"/>
+              <w:bottom w:val="single" w:sz="4" w:space="0" w:color="auto"/>
+              <w:right w:val="single" w:sz="4" w:space="0" w:color="auto"/>
+            </w:tcBorders>
+            <w:shd w:val="clear" w:color="auto" w:fill="auto"/>
+            <w:vAlign w:val="center"/>
+          </w:tcPr>
+          <w:p>
+            <w:pPr>
+              <w:widowControl/>
+              <w:jc w:val="left"/>
+              <w:rPr>
+                <w:rFonts w:ascii="宋体" w:hAnsi="宋体" w:cs="宋体"/>
+                <w:color w:val="000000"/>
+                <w:kern w:val="0"/>
+                <w:sz w:val="22"/>
+              </w:rPr>
+            </w:pPr>
+            <w:r>
+              <w:rPr>
+                <w:rFonts w:ascii="宋体" w:hAnsi="宋体" w:cs="宋体" w:hint="eastAsia"/>
+                <w:color w:val="000000"/>
+                <w:kern w:val="0"/>
+                <w:sz w:val="22"/>
+              </w:rPr>
+              <w:t>Number String</w:t>
+            </w:r>
+          </w:p>
+        </w:tc>
+        <w:tc>
+          <w:tcPr>
+            <w:tcW w:w="4394" w:type="dxa"/>
+            <w:tcBorders>
+              <w:top w:val="nil"/>
+              <w:left w:val="nil"/>
+              <w:bottom w:val="single" w:sz="4" w:space="0" w:color="auto"/>
+              <w:right w:val="single" w:sz="4" w:space="0" w:color="auto"/>
+            </w:tcBorders>
+            <w:shd w:val="clear" w:color="auto" w:fill="auto"/>
+            <w:vAlign w:val="center"/>
+          </w:tcPr>
+          <w:p>
+            <w:pPr>
+              <w:widowControl/>
+              <w:jc w:val="left"/>
+              <w:rPr>
+                <w:rFonts w:ascii="宋体" w:hAnsi="宋体" w:cs="宋体"/>
+                <w:color w:val="000000"/>
+                <w:kern w:val="0"/>
+                <w:sz w:val="22"/>
+              </w:rPr>
+            </w:pPr>
+            <w:r>
+              <w:rPr>
+                <w:rFonts w:ascii="宋体" w:hAnsi="宋体" w:cs="宋体" w:hint="eastAsia"/>
+                <w:color w:val="000000"/>
+                <w:kern w:val="0"/>
+                <w:sz w:val="22"/>
+              </w:rPr>
+              <w:t>1.1版本即为11，以此类推</w:t>
+            </w:r>
+          </w:p>
+        </w:tc>
+      </w:tr>
+      <w:tr>
+        <w:trPr>
+          <w:trHeight w:val="270"/>
+        </w:trPr>
+        <w:tc>
+          <w:tcPr>
+            <w:tcW w:w="1858" w:type="dxa"/>
+            <w:tcBorders>
+              <w:top w:val="nil"/>
+              <w:left w:val="single" w:sz="4" w:space="0" w:color="auto"/>
+              <w:bottom w:val="single" w:sz="4" w:space="0" w:color="auto"/>
+              <w:right w:val="single" w:sz="4" w:space="0" w:color="auto"/>
+            </w:tcBorders>
+            <w:shd w:val="clear" w:color="auto" w:fill="auto"/>
+            <w:vAlign w:val="center"/>
+          </w:tcPr>
+          <w:p>
+            <w:pPr>
+              <w:widowControl/>
+              <w:jc w:val="left"/>
+              <w:rPr>
+                <w:rFonts w:ascii="宋体" w:hAnsi="宋体" w:cs="宋体"/>
+                <w:color w:val="000000"/>
+                <w:kern w:val="0"/>
+                <w:sz w:val="22"/>
+              </w:rPr>
+            </w:pPr>
+            <w:proofErr w:type="spellStart"/>
+            <w:r>
+              <w:rPr>
+                <w:rFonts w:ascii="宋体" w:hAnsi="宋体" w:cs="宋体" w:hint="eastAsia"/>
+                <w:color w:val="000000"/>
+                <w:kern w:val="0"/>
+                <w:sz w:val="22"/>
+              </w:rPr>
+              <w:t>Total_Length</w:t>
+            </w:r>
+            <w:proofErr w:type="spellEnd"/>
+          </w:p>
+        </w:tc>
+        <w:tc>
+          <w:tcPr>
+            <w:tcW w:w="992" w:type="dxa"/>
+            <w:tcBorders>
+              <w:top w:val="nil"/>
+              <w:left w:val="nil"/>
+              <w:bottom w:val="single" w:sz="4" w:space="0" w:color="auto"/>
+              <w:right w:val="single" w:sz="4" w:space="0" w:color="auto"/>
+            </w:tcBorders>
+            <w:shd w:val="clear" w:color="auto" w:fill="auto"/>
+            <w:vAlign w:val="center"/>
+          </w:tcPr>
+          <w:p>
+            <w:pPr>
+              <w:widowControl/>
+              <w:jc w:val="right"/>
+              <w:rPr>
+                <w:rFonts w:ascii="宋体" w:hAnsi="宋体" w:cs="宋体"/>
+                <w:color w:val="000000"/>
+                <w:kern w:val="0"/>
+                <w:sz w:val="22"/>
+              </w:rPr>
+            </w:pPr>
+            <w:r>
+              <w:rPr>
+                <w:rFonts w:ascii="宋体" w:hAnsi="宋体" w:cs="宋体" w:hint="eastAsia"/>
+                <w:color w:val="000000"/>
+                <w:kern w:val="0"/>
+                <w:sz w:val="22"/>
+              </w:rPr>
+              <w:t>4</w:t>
+            </w:r>
+          </w:p>
+        </w:tc>
+        <w:tc>
+          <w:tcPr>
+            <w:tcW w:w="1451" w:type="dxa"/>
+            <w:tcBorders>
+              <w:top w:val="nil"/>
+              <w:left w:val="nil"/>
+              <w:bottom w:val="single" w:sz="4" w:space="0" w:color="auto"/>
+              <w:right w:val="single" w:sz="4" w:space="0" w:color="auto"/>
+            </w:tcBorders>
+            <w:shd w:val="clear" w:color="auto" w:fill="auto"/>
+            <w:vAlign w:val="center"/>
+          </w:tcPr>
+          <w:p>
+            <w:pPr>
+              <w:widowControl/>
+              <w:jc w:val="left"/>
+              <w:rPr>
+                <w:rFonts w:ascii="宋体" w:hAnsi="宋体" w:cs="宋体"/>
+                <w:color w:val="000000"/>
+                <w:kern w:val="0"/>
+                <w:sz w:val="22"/>
+              </w:rPr>
+            </w:pPr>
+            <w:r>
+              <w:rPr>
+                <w:rFonts w:ascii="宋体" w:hAnsi="宋体" w:cs="宋体" w:hint="eastAsia"/>
+                <w:color w:val="000000"/>
+                <w:kern w:val="0"/>
+                <w:sz w:val="22"/>
+              </w:rPr>
+              <w:t>Number String</w:t>
+            </w:r>
+          </w:p>
+        </w:tc>
+        <w:tc>
+          <w:tcPr>
+            <w:tcW w:w="4394" w:type="dxa"/>
+            <w:tcBorders>
+              <w:top w:val="nil"/>
+              <w:left w:val="nil"/>
+              <w:bottom w:val="single" w:sz="4" w:space="0" w:color="auto"/>
+              <w:right w:val="single" w:sz="4" w:space="0" w:color="auto"/>
+            </w:tcBorders>
+            <w:shd w:val="clear" w:color="auto" w:fill="auto"/>
+            <w:vAlign w:val="center"/>
+          </w:tcPr>
+          <w:p>
+            <w:pPr>
+              <w:widowControl/>
+              <w:jc w:val="left"/>
+              <w:rPr>
+                <w:rFonts w:ascii="宋体" w:hAnsi="宋体" w:cs="宋体"/>
+                <w:color w:val="000000"/>
+                <w:kern w:val="0"/>
+                <w:sz w:val="22"/>
+              </w:rPr>
+            </w:pPr>
+            <w:r>
+              <w:rPr>
+                <w:rFonts w:ascii="宋体" w:hAnsi="宋体" w:cs="宋体" w:hint="eastAsia"/>
+                <w:color w:val="000000"/>
+                <w:kern w:val="0"/>
+                <w:sz w:val="22"/>
+              </w:rPr>
+              <w:t>消息总长度（</w:t>
+            </w:r>
+            <w:proofErr w:type="gramStart"/>
+            <w:r>
+              <w:rPr>
+                <w:rFonts w:ascii="宋体" w:hAnsi="宋体" w:cs="宋体" w:hint="eastAsia"/>
+                <w:color w:val="000000"/>
+                <w:kern w:val="0"/>
+                <w:sz w:val="22"/>
+              </w:rPr>
+              <w:t>含消息</w:t>
+            </w:r>
+            <w:proofErr w:type="gramEnd"/>
+            <w:r>
+              <w:rPr>
+                <w:rFonts w:ascii="宋体" w:hAnsi="宋体" w:cs="宋体" w:hint="eastAsia"/>
+                <w:color w:val="000000"/>
+                <w:kern w:val="0"/>
+                <w:sz w:val="22"/>
+              </w:rPr>
+              <w:t>头及消息体）。</w:t>
+            </w:r>
+          </w:p>
+          <w:p>
+            <w:pPr>
+              <w:widowControl/>
+              <w:jc w:val="left"/>
+              <w:rPr>
+                <w:rFonts w:ascii="宋体" w:hAnsi="宋体" w:cs="宋体"/>
+                <w:color w:val="000000"/>
+                <w:kern w:val="0"/>
+                <w:sz w:val="22"/>
+              </w:rPr>
+            </w:pPr>
+            <w:r>
+              <w:rPr>
+                <w:rFonts w:ascii="宋体" w:hAnsi="宋体" w:cs="宋体" w:hint="eastAsia"/>
+                <w:color w:val="000000"/>
+                <w:kern w:val="0"/>
+                <w:sz w:val="22"/>
+              </w:rPr>
+              <w:t>如包的实际长度为0164个字节，用字符串“164”表示。如果不足，填充字符0</w:t>
+            </w:r>
+          </w:p>
+        </w:tc>
+      </w:tr>
+      <w:tr>
+        <w:trPr>
+          <w:trHeight w:val="270"/>
+        </w:trPr>
+        <w:tc>
+          <w:tcPr>
+            <w:tcW w:w="1858" w:type="dxa"/>
+            <w:tcBorders>
+              <w:top w:val="nil"/>
+              <w:left w:val="single" w:sz="4" w:space="0" w:color="auto"/>
+              <w:bottom w:val="single" w:sz="4" w:space="0" w:color="auto"/>
+              <w:right w:val="single" w:sz="4" w:space="0" w:color="auto"/>
+            </w:tcBorders>
+            <w:shd w:val="clear" w:color="auto" w:fill="auto"/>
+            <w:vAlign w:val="center"/>
+          </w:tcPr>
+          <w:p>
+            <w:pPr>
+              <w:widowControl/>
+              <w:jc w:val="left"/>
+              <w:rPr>
+                <w:rFonts w:ascii="宋体" w:hAnsi="宋体" w:cs="宋体"/>
+                <w:color w:val="000000"/>
+                <w:kern w:val="0"/>
+                <w:sz w:val="22"/>
+              </w:rPr>
+            </w:pPr>
+            <w:proofErr w:type="spellStart"/>
+            <w:r>
+              <w:rPr>
+                <w:rFonts w:ascii="宋体" w:hAnsi="宋体" w:cs="宋体" w:hint="eastAsia"/>
+                <w:color w:val="000000"/>
+                <w:kern w:val="0"/>
+                <w:sz w:val="22"/>
+              </w:rPr>
+              <w:t>Command_Id</w:t>
+            </w:r>
+            <w:proofErr w:type="spellEnd"/>
+          </w:p>
+        </w:tc>
+        <w:tc>
+          <w:tcPr>
+            <w:tcW w:w="992" w:type="dxa"/>
+            <w:tcBorders>
+              <w:top w:val="nil"/>
+              <w:left w:val="nil"/>
+              <w:bottom w:val="single" w:sz="4" w:space="0" w:color="auto"/>
+              <w:right w:val="single" w:sz="4" w:space="0" w:color="auto"/>
+            </w:tcBorders>
+            <w:shd w:val="clear" w:color="auto" w:fill="auto"/>
+            <w:vAlign w:val="center"/>
+          </w:tcPr>
+          <w:p>
+            <w:pPr>
+              <w:widowControl/>
+              <w:jc w:val="right"/>
+              <w:rPr>
+                <w:rFonts w:ascii="宋体" w:hAnsi="宋体" w:cs="宋体"/>
+                <w:color w:val="000000"/>
+                <w:kern w:val="0"/>
+                <w:sz w:val="22"/>
+              </w:rPr>
+            </w:pPr>
+            <w:r>
+              <w:rPr>
+                <w:rFonts w:ascii="宋体" w:hAnsi="宋体" w:cs="宋体" w:hint="eastAsia"/>
+                <w:color w:val="000000"/>
+                <w:kern w:val="0"/>
+                <w:sz w:val="22"/>
+              </w:rPr>
+              <w:t>4</w:t>
+            </w:r>
+          </w:p>
+        </w:tc>
+        <w:tc>
+          <w:tcPr>
+            <w:tcW w:w="1451" w:type="dxa"/>
+            <w:tcBorders>
+              <w:top w:val="nil"/>
+              <w:left w:val="nil"/>
+              <w:bottom w:val="single" w:sz="4" w:space="0" w:color="auto"/>
+              <w:right w:val="single" w:sz="4" w:space="0" w:color="auto"/>
+            </w:tcBorders>
+            <w:shd w:val="clear" w:color="auto" w:fill="auto"/>
+            <w:vAlign w:val="center"/>
+          </w:tcPr>
+          <w:p>
+            <w:pPr>
+              <w:widowControl/>
+              <w:jc w:val="left"/>
+              <w:rPr>
+                <w:rFonts w:ascii="宋体" w:hAnsi="宋体" w:cs="宋体"/>
+                <w:color w:val="000000"/>
+                <w:kern w:val="0"/>
+                <w:sz w:val="22"/>
+              </w:rPr>
+            </w:pPr>
+            <w:r>
+              <w:rPr>
+                <w:rFonts w:ascii="宋体" w:hAnsi="宋体" w:cs="宋体" w:hint="eastAsia"/>
+                <w:color w:val="000000"/>
+                <w:kern w:val="0"/>
+                <w:sz w:val="22"/>
+              </w:rPr>
+              <w:t>Number String</w:t>
+            </w:r>
+          </w:p>
+        </w:tc>
+        <w:tc>
+          <w:tcPr>
+            <w:tcW w:w="4394" w:type="dxa"/>
+            <w:tcBorders>
+              <w:top w:val="nil"/>
+              <w:left w:val="nil"/>
+              <w:bottom w:val="single" w:sz="4" w:space="0" w:color="auto"/>
+              <w:right w:val="single" w:sz="4" w:space="0" w:color="auto"/>
+            </w:tcBorders>
+            <w:shd w:val="clear" w:color="auto" w:fill="auto"/>
+            <w:vAlign w:val="center"/>
+          </w:tcPr>
+          <w:p>
+            <w:pPr>
+              <w:widowControl/>
+              <w:jc w:val="left"/>
+              <w:rPr>
+                <w:rFonts w:ascii="宋体" w:hAnsi="宋体" w:cs="宋体"/>
+                <w:color w:val="000000"/>
+                <w:kern w:val="0"/>
+                <w:sz w:val="22"/>
+              </w:rPr>
+            </w:pPr>
+            <w:r>
+              <w:rPr>
+                <w:rFonts w:ascii="宋体" w:hAnsi="宋体" w:cs="宋体" w:hint="eastAsia"/>
+                <w:color w:val="000000"/>
+                <w:kern w:val="0"/>
+                <w:sz w:val="22"/>
+              </w:rPr>
+              <w:t>获取系统时间 12</w:t>
+            </w:r>
+          </w:p>
+        </w:tc>
+      </w:tr>
+      <w:tr>
+        <w:trPr>
+          <w:trHeight w:val="270"/>
+        </w:trPr>
+        <w:tc>
+          <w:tcPr>
+            <w:tcW w:w="1858" w:type="dxa"/>
+            <w:tcBorders>
+              <w:top w:val="nil"/>
+              <w:left w:val="single" w:sz="4" w:space="0" w:color="auto"/>
+              <w:bottom w:val="single" w:sz="4" w:space="0" w:color="auto"/>
+              <w:right w:val="single" w:sz="4" w:space="0" w:color="auto"/>
+            </w:tcBorders>
+            <w:shd w:val="clear" w:color="auto" w:fill="auto"/>
+            <w:vAlign w:val="center"/>
+          </w:tcPr>
+          <w:p>
+            <w:pPr>
+              <w:widowControl/>
+              <w:jc w:val="left"/>
+              <w:rPr>
+                <w:rFonts w:ascii="宋体" w:hAnsi="宋体" w:cs="宋体"/>
+                <w:color w:val="000000"/>
+                <w:kern w:val="0"/>
+                <w:sz w:val="22"/>
+              </w:rPr>
+            </w:pPr>
+            <w:r>
+              <w:rPr>
+                <w:rFonts w:ascii="宋体" w:hAnsi="宋体" w:cs="宋体" w:hint="eastAsia"/>
+                <w:color w:val="000000"/>
+                <w:kern w:val="0"/>
+                <w:sz w:val="22"/>
+              </w:rPr>
+              <w:t>Answer</w:t>
+            </w:r>
+          </w:p>
+        </w:tc>
+        <w:tc>
+          <w:tcPr>
+            <w:tcW w:w="992" w:type="dxa"/>
+            <w:tcBorders>
+              <w:top w:val="nil"/>
+              <w:left w:val="nil"/>
+              <w:bottom w:val="single" w:sz="4" w:space="0" w:color="auto"/>
+              <w:right w:val="single" w:sz="4" w:space="0" w:color="auto"/>
+            </w:tcBorders>
+            <w:shd w:val="clear" w:color="auto" w:fill="auto"/>
+            <w:vAlign w:val="center"/>
+          </w:tcPr>
+          <w:p>
+            <w:pPr>
+              <w:widowControl/>
+              <w:jc w:val="right"/>
+              <w:rPr>
+                <w:rFonts w:ascii="宋体" w:hAnsi="宋体" w:cs="宋体"/>
+                <w:color w:val="000000"/>
+                <w:kern w:val="0"/>
+                <w:sz w:val="22"/>
+              </w:rPr>
+            </w:pPr>
+            <w:r>
+              <w:rPr>
+                <w:rFonts w:ascii="宋体" w:hAnsi="宋体" w:cs="宋体" w:hint="eastAsia"/>
+                <w:color w:val="000000"/>
+                <w:kern w:val="0"/>
+                <w:sz w:val="22"/>
+              </w:rPr>
+              <w:t>2</w:t>
+            </w:r>
+          </w:p>
+        </w:tc>
+        <w:tc>
+          <w:tcPr>
+            <w:tcW w:w="1451" w:type="dxa"/>
+            <w:tcBorders>
+              <w:top w:val="nil"/>
+              <w:left w:val="nil"/>
+              <w:bottom w:val="single" w:sz="4" w:space="0" w:color="auto"/>
+              <w:right w:val="single" w:sz="4" w:space="0" w:color="auto"/>
+            </w:tcBorders>
+            <w:shd w:val="clear" w:color="auto" w:fill="auto"/>
+            <w:vAlign w:val="center"/>
+          </w:tcPr>
+          <w:p>
+            <w:pPr>
+              <w:widowControl/>
+              <w:jc w:val="left"/>
+              <w:rPr>
+                <w:rFonts w:ascii="宋体" w:hAnsi="宋体" w:cs="宋体"/>
+                <w:color w:val="000000"/>
+                <w:kern w:val="0"/>
+                <w:sz w:val="22"/>
+              </w:rPr>
+            </w:pPr>
+            <w:r>
+              <w:rPr>
+                <w:rFonts w:ascii="宋体" w:hAnsi="宋体" w:cs="宋体" w:hint="eastAsia"/>
+                <w:color w:val="000000"/>
+                <w:kern w:val="0"/>
+                <w:sz w:val="22"/>
+              </w:rPr>
+              <w:t>Number String</w:t>
+            </w:r>
+          </w:p>
+        </w:tc>
+        <w:tc>
+          <w:tcPr>
+            <w:tcW w:w="4394" w:type="dxa"/>
+            <w:tcBorders>
+              <w:top w:val="nil"/>
+              <w:left w:val="nil"/>
+              <w:bottom w:val="single" w:sz="4" w:space="0" w:color="auto"/>
+              <w:right w:val="single" w:sz="4" w:space="0" w:color="auto"/>
+            </w:tcBorders>
+            <w:shd w:val="clear" w:color="auto" w:fill="auto"/>
+            <w:vAlign w:val="center"/>
+          </w:tcPr>
+          <w:p>
+            <w:pPr>
+              <w:widowControl/>
+              <w:jc w:val="left"/>
+              <w:rPr>
+                <w:rFonts w:ascii="宋体" w:hAnsi="宋体" w:cs="宋体"/>
+                <w:color w:val="000000"/>
+                <w:kern w:val="0"/>
+                <w:sz w:val="22"/>
+              </w:rPr>
+            </w:pPr>
+            <w:r>
+              <w:rPr>
+                <w:rFonts w:ascii="宋体" w:hAnsi="宋体" w:cs="宋体" w:hint="eastAsia"/>
+                <w:color w:val="000000"/>
+                <w:kern w:val="0"/>
+                <w:sz w:val="22"/>
+              </w:rPr>
+              <w:t>00:下发成功、01:ECU不匹配</w:t>
+            </w:r>
+          </w:p>
+        </w:tc>
+      </w:tr>
+    </w:tbl>
+    <w:p/>
+    <w:p/>
+    <w:p>
+      <w:r>
+        <w:lastRenderedPageBreak/>
+        <w:t>B</w:t>
+      </w:r>
+      <w:r>
+        <w:rPr>
+          <w:rFonts w:hint="eastAsia"/>
+        </w:rPr>
+        <w:t>ody</w:t>
+      </w:r>
+      <w:r>
+        <w:rPr>
+          <w:rFonts w:hint="eastAsia"/>
+        </w:rPr>
+        <w:t>：</w:t>
+      </w:r>
+    </w:p>
+    <w:tbl>
+      <w:tblPr>
+        <w:tblW w:w="8662" w:type="dxa"/>
+        <w:tblInd w:w="93" w:type="dxa"/>
+        <w:tblLayout w:type="fixed"/>
+        <w:tblLook w:val="04A0" w:firstRow="1" w:lastRow="0" w:firstColumn="1" w:lastColumn="0" w:noHBand="0" w:noVBand="1"/>
+      </w:tblPr>
+      <w:tblGrid>
+        <w:gridCol w:w="1858"/>
+        <w:gridCol w:w="992"/>
+        <w:gridCol w:w="1418"/>
+        <w:gridCol w:w="4394"/>
+      </w:tblGrid>
+      <w:tr>
+        <w:trPr>
+          <w:trHeight w:val="270"/>
+        </w:trPr>
+        <w:tc>
+          <w:tcPr>
+            <w:tcW w:w="1858" w:type="dxa"/>
+            <w:tcBorders>
+              <w:top w:val="single" w:sz="4" w:space="0" w:color="auto"/>
+              <w:left w:val="single" w:sz="4" w:space="0" w:color="auto"/>
+              <w:bottom w:val="single" w:sz="4" w:space="0" w:color="auto"/>
+              <w:right w:val="single" w:sz="4" w:space="0" w:color="auto"/>
+            </w:tcBorders>
+            <w:shd w:val="clear" w:color="auto" w:fill="auto"/>
+            <w:vAlign w:val="center"/>
+          </w:tcPr>
+          <w:p>
+            <w:pPr>
+              <w:widowControl/>
+              <w:jc w:val="left"/>
+              <w:rPr>
+                <w:rFonts w:ascii="宋体" w:hAnsi="宋体" w:cs="宋体"/>
+                <w:color w:val="000000"/>
+                <w:kern w:val="0"/>
+                <w:sz w:val="22"/>
+              </w:rPr>
+            </w:pPr>
+            <w:r>
+              <w:rPr>
+                <w:rFonts w:ascii="宋体" w:hAnsi="宋体" w:cs="宋体" w:hint="eastAsia"/>
+                <w:color w:val="000000"/>
+                <w:kern w:val="0"/>
+                <w:sz w:val="22"/>
+              </w:rPr>
+              <w:t>字段名</w:t>
+            </w:r>
+          </w:p>
+        </w:tc>
+        <w:tc>
+          <w:tcPr>
+            <w:tcW w:w="992" w:type="dxa"/>
+            <w:tcBorders>
+              <w:top w:val="single" w:sz="4" w:space="0" w:color="auto"/>
+              <w:left w:val="nil"/>
+              <w:bottom w:val="single" w:sz="4" w:space="0" w:color="auto"/>
+              <w:right w:val="single" w:sz="4" w:space="0" w:color="auto"/>
+            </w:tcBorders>
+            <w:shd w:val="clear" w:color="auto" w:fill="auto"/>
+            <w:vAlign w:val="center"/>
+          </w:tcPr>
+          <w:p>
+            <w:pPr>
+              <w:widowControl/>
+              <w:jc w:val="left"/>
+              <w:rPr>
+                <w:rFonts w:ascii="宋体" w:hAnsi="宋体" w:cs="宋体"/>
+                <w:color w:val="000000"/>
+                <w:kern w:val="0"/>
+                <w:sz w:val="22"/>
+              </w:rPr>
+            </w:pPr>
+            <w:r>
+              <w:rPr>
+                <w:rFonts w:ascii="宋体" w:hAnsi="宋体" w:cs="宋体" w:hint="eastAsia"/>
+                <w:color w:val="000000"/>
+                <w:kern w:val="0"/>
+                <w:sz w:val="22"/>
+              </w:rPr>
+              <w:t>字节数</w:t>
+            </w:r>
+          </w:p>
+        </w:tc>
+        <w:tc>
+          <w:tcPr>
+            <w:tcW w:w="1418" w:type="dxa"/>
+            <w:tcBorders>
+              <w:top w:val="single" w:sz="4" w:space="0" w:color="auto"/>
+              <w:left w:val="nil"/>
+              <w:bottom w:val="single" w:sz="4" w:space="0" w:color="auto"/>
+              <w:right w:val="single" w:sz="4" w:space="0" w:color="auto"/>
+            </w:tcBorders>
+            <w:shd w:val="clear" w:color="auto" w:fill="auto"/>
+            <w:vAlign w:val="center"/>
+          </w:tcPr>
+          <w:p>
+            <w:pPr>
+              <w:widowControl/>
+              <w:jc w:val="left"/>
+              <w:rPr>
+                <w:rFonts w:ascii="宋体" w:hAnsi="宋体" w:cs="宋体"/>
+                <w:color w:val="000000"/>
+                <w:kern w:val="0"/>
+                <w:sz w:val="22"/>
+              </w:rPr>
+            </w:pPr>
+            <w:r>
+              <w:rPr>
+                <w:rFonts w:ascii="宋体" w:hAnsi="宋体" w:cs="宋体" w:hint="eastAsia"/>
+                <w:color w:val="000000"/>
+                <w:kern w:val="0"/>
+                <w:sz w:val="22"/>
+              </w:rPr>
+              <w:t>类型</w:t>
+            </w:r>
+          </w:p>
+        </w:tc>
+        <w:tc>
+          <w:tcPr>
+            <w:tcW w:w="4394" w:type="dxa"/>
+            <w:tcBorders>
+              <w:top w:val="single" w:sz="4" w:space="0" w:color="auto"/>
+              <w:left w:val="nil"/>
+              <w:bottom w:val="single" w:sz="4" w:space="0" w:color="auto"/>
+              <w:right w:val="single" w:sz="4" w:space="0" w:color="auto"/>
+            </w:tcBorders>
+            <w:shd w:val="clear" w:color="auto" w:fill="auto"/>
+            <w:vAlign w:val="center"/>
+          </w:tcPr>
+          <w:p>
+            <w:pPr>
+              <w:widowControl/>
+              <w:jc w:val="left"/>
+              <w:rPr>
+                <w:rFonts w:ascii="宋体" w:hAnsi="宋体" w:cs="宋体"/>
+                <w:color w:val="000000"/>
+                <w:kern w:val="0"/>
+                <w:sz w:val="22"/>
+              </w:rPr>
+            </w:pPr>
+            <w:r>
+              <w:rPr>
+                <w:rFonts w:ascii="宋体" w:hAnsi="宋体" w:cs="宋体" w:hint="eastAsia"/>
+                <w:color w:val="000000"/>
+                <w:kern w:val="0"/>
+                <w:sz w:val="22"/>
+              </w:rPr>
+              <w:t>描述</w:t>
+            </w:r>
+          </w:p>
+        </w:tc>
+      </w:tr>
+      <w:tr>
+        <w:trPr>
+          <w:trHeight w:val="270"/>
+        </w:trPr>
+        <w:tc>
+          <w:tcPr>
+            <w:tcW w:w="1858" w:type="dxa"/>
+            <w:tcBorders>
+              <w:top w:val="nil"/>
+              <w:left w:val="single" w:sz="4" w:space="0" w:color="auto"/>
+              <w:bottom w:val="single" w:sz="4" w:space="0" w:color="auto"/>
+              <w:right w:val="single" w:sz="4" w:space="0" w:color="auto"/>
+            </w:tcBorders>
+            <w:shd w:val="clear" w:color="auto" w:fill="auto"/>
+            <w:vAlign w:val="center"/>
+          </w:tcPr>
+          <w:p>
+            <w:pPr>
+              <w:widowControl/>
+              <w:jc w:val="left"/>
+              <w:rPr>
+                <w:rFonts w:ascii="宋体" w:hAnsi="宋体" w:cs="宋体"/>
+                <w:color w:val="000000"/>
+                <w:kern w:val="0"/>
+                <w:sz w:val="22"/>
+              </w:rPr>
+            </w:pPr>
+            <w:r>
+              <w:rPr>
+                <w:rFonts w:ascii="宋体" w:hAnsi="宋体" w:cs="宋体" w:hint="eastAsia"/>
+                <w:color w:val="000000"/>
+                <w:kern w:val="0"/>
+                <w:sz w:val="22"/>
+              </w:rPr>
+              <w:t>Time</w:t>
+            </w:r>
+          </w:p>
+        </w:tc>
+        <w:tc>
+          <w:tcPr>
+            <w:tcW w:w="992" w:type="dxa"/>
+            <w:tcBorders>
+              <w:top w:val="nil"/>
+              <w:left w:val="nil"/>
+              <w:bottom w:val="single" w:sz="4" w:space="0" w:color="auto"/>
+              <w:right w:val="single" w:sz="4" w:space="0" w:color="auto"/>
+            </w:tcBorders>
+            <w:shd w:val="clear" w:color="auto" w:fill="auto"/>
+            <w:vAlign w:val="center"/>
+          </w:tcPr>
+          <w:p>
+            <w:pPr>
+              <w:widowControl/>
+              <w:jc w:val="right"/>
+              <w:rPr>
+                <w:rFonts w:ascii="宋体" w:hAnsi="宋体" w:cs="宋体"/>
+                <w:color w:val="000000"/>
+                <w:kern w:val="0"/>
+                <w:sz w:val="22"/>
+              </w:rPr>
+            </w:pPr>
+            <w:r>
+              <w:rPr>
+                <w:rFonts w:ascii="宋体" w:hAnsi="宋体" w:cs="宋体" w:hint="eastAsia"/>
+                <w:color w:val="000000"/>
+                <w:kern w:val="0"/>
+                <w:sz w:val="22"/>
+              </w:rPr>
+              <w:t>14</w:t>
+            </w:r>
+          </w:p>
+        </w:tc>
+        <w:tc>
+          <w:tcPr>
+            <w:tcW w:w="1418" w:type="dxa"/>
+            <w:tcBorders>
+              <w:top w:val="nil"/>
+              <w:left w:val="nil"/>
+              <w:bottom w:val="single" w:sz="4" w:space="0" w:color="auto"/>
+              <w:right w:val="single" w:sz="4" w:space="0" w:color="auto"/>
+            </w:tcBorders>
+            <w:shd w:val="clear" w:color="auto" w:fill="auto"/>
+            <w:vAlign w:val="center"/>
+          </w:tcPr>
+          <w:p>
+            <w:pPr>
+              <w:widowControl/>
+              <w:jc w:val="left"/>
+              <w:rPr>
+                <w:rFonts w:ascii="宋体" w:hAnsi="宋体" w:cs="宋体"/>
+                <w:color w:val="000000"/>
+                <w:kern w:val="0"/>
+                <w:sz w:val="22"/>
+              </w:rPr>
+            </w:pPr>
+            <w:r>
+              <w:rPr>
+                <w:rFonts w:ascii="宋体" w:hAnsi="宋体" w:cs="宋体" w:hint="eastAsia"/>
+                <w:color w:val="000000"/>
+                <w:kern w:val="0"/>
+                <w:sz w:val="22"/>
+              </w:rPr>
+              <w:t>Number String</w:t>
+            </w:r>
+            <w:bookmarkStart w:id="18" w:name="_GoBack"/>
+            <w:bookmarkEnd w:id="18"/>
+          </w:p>
+        </w:tc>
+        <w:tc>
+          <w:tcPr>
+            <w:tcW w:w="4394" w:type="dxa"/>
+            <w:tcBorders>
+              <w:top w:val="nil"/>
+              <w:left w:val="nil"/>
+              <w:bottom w:val="single" w:sz="4" w:space="0" w:color="auto"/>
+              <w:right w:val="single" w:sz="4" w:space="0" w:color="auto"/>
+            </w:tcBorders>
+            <w:shd w:val="clear" w:color="auto" w:fill="auto"/>
+            <w:vAlign w:val="center"/>
+          </w:tcPr>
+          <w:p>
+            <w:pPr>
+              <w:widowControl/>
+              <w:jc w:val="left"/>
+              <w:rPr>
+                <w:rFonts w:ascii="宋体" w:hAnsi="宋体" w:cs="宋体"/>
+                <w:color w:val="000000"/>
+                <w:kern w:val="0"/>
+                <w:sz w:val="22"/>
+              </w:rPr>
+            </w:pPr>
+            <w:r>
+              <w:rPr>
+                <w:rFonts w:ascii="宋体" w:hAnsi="宋体" w:cs="宋体" w:hint="eastAsia"/>
+                <w:color w:val="000000"/>
+                <w:kern w:val="0"/>
+                <w:sz w:val="22"/>
+              </w:rPr>
+              <w:t>2017-07-06 15：06：25</w:t>
+            </w:r>
+          </w:p>
+        </w:tc>
+      </w:tr>
+      <w:tr>
+        <w:trPr>
+          <w:trHeight w:val="270"/>
+        </w:trPr>
+        <w:tc>
+          <w:tcPr>
+            <w:tcW w:w="1858" w:type="dxa"/>
+            <w:tcBorders>
+              <w:top w:val="nil"/>
+              <w:left w:val="single" w:sz="4" w:space="0" w:color="auto"/>
+              <w:bottom w:val="single" w:sz="4" w:space="0" w:color="auto"/>
+              <w:right w:val="single" w:sz="4" w:space="0" w:color="auto"/>
+            </w:tcBorders>
+            <w:shd w:val="clear" w:color="auto" w:fill="auto"/>
+            <w:vAlign w:val="center"/>
+          </w:tcPr>
+          <w:p>
+            <w:pPr>
+              <w:widowControl/>
+              <w:jc w:val="left"/>
+              <w:rPr>
+                <w:rFonts w:ascii="宋体" w:hAnsi="宋体" w:cs="宋体"/>
+                <w:color w:val="000000"/>
+                <w:kern w:val="0"/>
+                <w:sz w:val="22"/>
+              </w:rPr>
+            </w:pPr>
+            <w:proofErr w:type="spellStart"/>
+            <w:r>
+              <w:rPr>
+                <w:rFonts w:ascii="宋体" w:hAnsi="宋体" w:cs="宋体" w:hint="eastAsia"/>
+                <w:color w:val="000000"/>
+                <w:kern w:val="0"/>
+                <w:sz w:val="22"/>
+              </w:rPr>
+              <w:t>UID_MSG_End</w:t>
+            </w:r>
+            <w:proofErr w:type="spellEnd"/>
+          </w:p>
+        </w:tc>
+        <w:tc>
+          <w:tcPr>
+            <w:tcW w:w="992" w:type="dxa"/>
+            <w:tcBorders>
+              <w:top w:val="nil"/>
+              <w:left w:val="nil"/>
+              <w:bottom w:val="single" w:sz="4" w:space="0" w:color="auto"/>
+              <w:right w:val="single" w:sz="4" w:space="0" w:color="auto"/>
+            </w:tcBorders>
+            <w:shd w:val="clear" w:color="auto" w:fill="auto"/>
+            <w:vAlign w:val="center"/>
+          </w:tcPr>
+          <w:p>
+            <w:pPr>
+              <w:widowControl/>
+              <w:jc w:val="right"/>
+              <w:rPr>
+                <w:rFonts w:ascii="宋体" w:hAnsi="宋体" w:cs="宋体"/>
+                <w:color w:val="000000"/>
+                <w:kern w:val="0"/>
+                <w:sz w:val="22"/>
+              </w:rPr>
+            </w:pPr>
+            <w:r>
+              <w:rPr>
+                <w:rFonts w:ascii="宋体" w:hAnsi="宋体" w:cs="宋体" w:hint="eastAsia"/>
+                <w:color w:val="000000"/>
+                <w:kern w:val="0"/>
+                <w:sz w:val="22"/>
+              </w:rPr>
+              <w:t>3</w:t>
+            </w:r>
+          </w:p>
+        </w:tc>
+        <w:tc>
+          <w:tcPr>
+            <w:tcW w:w="1418" w:type="dxa"/>
+            <w:tcBorders>
+              <w:top w:val="nil"/>
+              <w:left w:val="nil"/>
+              <w:bottom w:val="single" w:sz="4" w:space="0" w:color="auto"/>
+              <w:right w:val="single" w:sz="4" w:space="0" w:color="auto"/>
+            </w:tcBorders>
+            <w:shd w:val="clear" w:color="auto" w:fill="auto"/>
+            <w:vAlign w:val="center"/>
+          </w:tcPr>
+          <w:p>
+            <w:pPr>
+              <w:widowControl/>
+              <w:jc w:val="left"/>
+              <w:rPr>
+                <w:rFonts w:ascii="宋体" w:hAnsi="宋体" w:cs="宋体"/>
+                <w:color w:val="000000"/>
+                <w:kern w:val="0"/>
+                <w:sz w:val="22"/>
+              </w:rPr>
+            </w:pPr>
+            <w:r>
+              <w:rPr>
+                <w:rFonts w:ascii="宋体" w:hAnsi="宋体" w:cs="宋体" w:hint="eastAsia"/>
+                <w:color w:val="000000"/>
+                <w:kern w:val="0"/>
+                <w:sz w:val="22"/>
+              </w:rPr>
+              <w:t>String</w:t>
+            </w:r>
+          </w:p>
+        </w:tc>
+        <w:tc>
+          <w:tcPr>
+            <w:tcW w:w="4394" w:type="dxa"/>
+            <w:tcBorders>
+              <w:top w:val="nil"/>
+              <w:left w:val="nil"/>
+              <w:bottom w:val="single" w:sz="4" w:space="0" w:color="auto"/>
+              <w:right w:val="single" w:sz="4" w:space="0" w:color="auto"/>
+            </w:tcBorders>
+            <w:shd w:val="clear" w:color="auto" w:fill="auto"/>
+            <w:vAlign w:val="center"/>
+          </w:tcPr>
+          <w:p>
+            <w:pPr>
+              <w:widowControl/>
+              <w:jc w:val="left"/>
+              <w:rPr>
+                <w:rFonts w:ascii="宋体" w:hAnsi="宋体" w:cs="宋体"/>
+                <w:color w:val="000000"/>
+                <w:kern w:val="0"/>
+                <w:sz w:val="22"/>
+              </w:rPr>
+            </w:pPr>
+            <w:r>
+              <w:rPr>
+                <w:rFonts w:ascii="宋体" w:hAnsi="宋体" w:cs="宋体" w:hint="eastAsia"/>
+                <w:color w:val="000000"/>
+                <w:kern w:val="0"/>
+                <w:sz w:val="22"/>
+              </w:rPr>
+              <w:t>固定标志位“END”</w:t>
+            </w:r>
+          </w:p>
+        </w:tc>
+      </w:tr>
+    </w:tbl>
+    <w:p>
+      <w:pPr>
+        <w:pStyle w:val="2"/>
+        <w:numPr>
+          <w:ilvl w:val="0"/>
+          <w:numId w:val="0"/>
+        </w:numPr>
+        <w:ind w:left="718"/>
+        <w:rPr>
+          <w:rFonts w:hint="eastAsia"/>
+        </w:rPr>
       </w:pPr>
     </w:p>
     <w:sectPr>
@@ -35979,7 +41177,7 @@
 </file>
 
 <file path=customXml/itemProps2.xml><?xml version="1.0" encoding="utf-8"?>
-<ds:datastoreItem xmlns:ds="http://schemas.openxmlformats.org/officeDocument/2006/customXml" ds:itemID="{359204FB-FC71-4FE9-9FC6-634E924BBFF4}">
+<ds:datastoreItem xmlns:ds="http://schemas.openxmlformats.org/officeDocument/2006/customXml" ds:itemID="{02FB2219-AD68-465A-A2B0-5165C6A124F7}">
   <ds:schemaRefs>
     <ds:schemaRef ds:uri="http://schemas.openxmlformats.org/officeDocument/2006/bibliography"/>
   </ds:schemaRefs>

--- a/document/ECU_R通讯协议0.1.docx
+++ b/document/ECU_R通讯协议0.1.docx
@@ -69,6 +69,12 @@
             <w:insideV w:val="single" w:color="auto" w:sz="4" w:space="0"/>
           </w:tblBorders>
           <w:tblLayout w:type="fixed"/>
+          <w:tblCellMar>
+            <w:top w:w="0" w:type="dxa"/>
+            <w:left w:w="108" w:type="dxa"/>
+            <w:bottom w:w="0" w:type="dxa"/>
+            <w:right w:w="108" w:type="dxa"/>
+          </w:tblCellMar>
         </w:tblPrEx>
         <w:trPr>
           <w:trHeight w:val="454" w:hRule="atLeast"/>
@@ -162,6 +168,12 @@
             <w:insideV w:val="single" w:color="auto" w:sz="4" w:space="0"/>
           </w:tblBorders>
           <w:tblLayout w:type="fixed"/>
+          <w:tblCellMar>
+            <w:top w:w="0" w:type="dxa"/>
+            <w:left w:w="108" w:type="dxa"/>
+            <w:bottom w:w="0" w:type="dxa"/>
+            <w:right w:w="108" w:type="dxa"/>
+          </w:tblCellMar>
         </w:tblPrEx>
         <w:trPr>
           <w:trHeight w:val="454" w:hRule="atLeast"/>
@@ -261,6 +273,12 @@
             <w:insideV w:val="single" w:color="auto" w:sz="4" w:space="0"/>
           </w:tblBorders>
           <w:tblLayout w:type="fixed"/>
+          <w:tblCellMar>
+            <w:top w:w="0" w:type="dxa"/>
+            <w:left w:w="108" w:type="dxa"/>
+            <w:bottom w:w="0" w:type="dxa"/>
+            <w:right w:w="108" w:type="dxa"/>
+          </w:tblCellMar>
         </w:tblPrEx>
         <w:trPr>
           <w:trHeight w:val="454" w:hRule="atLeast"/>
@@ -9176,8 +9194,6 @@
               </w:rPr>
               <w:t>无通信</w:t>
             </w:r>
-            <w:bookmarkStart w:id="18" w:name="_GoBack"/>
-            <w:bookmarkEnd w:id="18"/>
           </w:p>
         </w:tc>
       </w:tr>
@@ -11771,12 +11787,6 @@
       <w:tr>
         <w:tblPrEx>
           <w:tblLayout w:type="fixed"/>
-          <w:tblCellMar>
-            <w:top w:w="0" w:type="dxa"/>
-            <w:left w:w="108" w:type="dxa"/>
-            <w:bottom w:w="0" w:type="dxa"/>
-            <w:right w:w="108" w:type="dxa"/>
-          </w:tblCellMar>
         </w:tblPrEx>
         <w:trPr>
           <w:trHeight w:val="270" w:hRule="atLeast"/>
@@ -28041,20 +28051,22 @@
               <w:widowControl/>
               <w:jc w:val="left"/>
               <w:rPr>
-                <w:rFonts w:ascii="宋体" w:hAnsi="宋体" w:cs="宋体"/>
-                <w:color w:val="000000"/>
-                <w:kern w:val="0"/>
-                <w:sz w:val="22"/>
-              </w:rPr>
-            </w:pPr>
-            <w:r>
-              <w:rPr>
-                <w:rFonts w:hint="eastAsia" w:ascii="宋体" w:hAnsi="宋体" w:cs="宋体"/>
-                <w:color w:val="000000"/>
-                <w:kern w:val="0"/>
-                <w:sz w:val="22"/>
-              </w:rPr>
-              <w:t>PASSW_Length</w:t>
+                <w:rFonts w:hint="eastAsia" w:ascii="宋体" w:hAnsi="宋体" w:cs="宋体" w:eastAsiaTheme="minorEastAsia"/>
+                <w:color w:val="000000"/>
+                <w:kern w:val="0"/>
+                <w:sz w:val="22"/>
+                <w:lang w:val="en-US" w:eastAsia="zh-CN"/>
+              </w:rPr>
+            </w:pPr>
+            <w:r>
+              <w:rPr>
+                <w:rFonts w:hint="eastAsia" w:ascii="宋体" w:hAnsi="宋体" w:cs="宋体"/>
+                <w:color w:val="000000"/>
+                <w:kern w:val="0"/>
+                <w:sz w:val="22"/>
+                <w:lang w:val="en-US" w:eastAsia="zh-CN"/>
+              </w:rPr>
+              <w:t>Auth</w:t>
             </w:r>
           </w:p>
         </w:tc>
@@ -28075,20 +28087,22 @@
               <w:widowControl/>
               <w:jc w:val="right"/>
               <w:rPr>
-                <w:rFonts w:ascii="宋体" w:hAnsi="宋体" w:cs="宋体"/>
-                <w:color w:val="000000"/>
-                <w:kern w:val="0"/>
-                <w:sz w:val="22"/>
-              </w:rPr>
-            </w:pPr>
-            <w:r>
-              <w:rPr>
-                <w:rFonts w:hint="eastAsia" w:ascii="宋体" w:hAnsi="宋体" w:cs="宋体"/>
-                <w:color w:val="000000"/>
-                <w:kern w:val="0"/>
-                <w:sz w:val="22"/>
-              </w:rPr>
-              <w:t>3</w:t>
+                <w:rFonts w:hint="eastAsia" w:ascii="宋体" w:hAnsi="宋体" w:cs="宋体" w:eastAsiaTheme="minorEastAsia"/>
+                <w:color w:val="000000"/>
+                <w:kern w:val="0"/>
+                <w:sz w:val="22"/>
+                <w:lang w:val="en-US" w:eastAsia="zh-CN"/>
+              </w:rPr>
+            </w:pPr>
+            <w:r>
+              <w:rPr>
+                <w:rFonts w:hint="eastAsia" w:ascii="宋体" w:hAnsi="宋体" w:cs="宋体"/>
+                <w:color w:val="000000"/>
+                <w:kern w:val="0"/>
+                <w:sz w:val="22"/>
+                <w:lang w:val="en-US" w:eastAsia="zh-CN"/>
+              </w:rPr>
+              <w:t>1</w:t>
             </w:r>
           </w:p>
         </w:tc>
@@ -28109,20 +28123,20 @@
               <w:widowControl/>
               <w:jc w:val="left"/>
               <w:rPr>
-                <w:rFonts w:ascii="宋体" w:hAnsi="宋体" w:cs="宋体"/>
-                <w:color w:val="000000"/>
-                <w:kern w:val="0"/>
-                <w:sz w:val="22"/>
-              </w:rPr>
-            </w:pPr>
-            <w:r>
-              <w:rPr>
-                <w:rFonts w:hint="eastAsia" w:ascii="宋体" w:hAnsi="宋体" w:cs="宋体"/>
-                <w:color w:val="000000"/>
-                <w:kern w:val="0"/>
-                <w:sz w:val="22"/>
-              </w:rPr>
-              <w:t>String</w:t>
+                <w:rFonts w:hint="eastAsia" w:ascii="宋体" w:hAnsi="宋体" w:cs="宋体"/>
+                <w:color w:val="000000"/>
+                <w:kern w:val="0"/>
+                <w:sz w:val="22"/>
+              </w:rPr>
+            </w:pPr>
+            <w:r>
+              <w:rPr>
+                <w:rFonts w:hint="eastAsia" w:ascii="宋体" w:hAnsi="宋体" w:cs="宋体"/>
+                <w:color w:val="000000"/>
+                <w:kern w:val="0"/>
+                <w:sz w:val="22"/>
+              </w:rPr>
+              <w:t>Number String</w:t>
             </w:r>
           </w:p>
         </w:tc>
@@ -28142,15 +28156,115 @@
             <w:pPr>
               <w:widowControl/>
               <w:jc w:val="left"/>
-            </w:pPr>
-            <w:r>
-              <w:rPr>
-                <w:rFonts w:hint="eastAsia" w:ascii="宋体" w:hAnsi="宋体" w:cs="宋体"/>
-                <w:color w:val="000000"/>
-                <w:kern w:val="0"/>
-                <w:sz w:val="22"/>
-              </w:rPr>
-              <w:t>密码长度，不够补0</w:t>
+              <w:rPr>
+                <w:rFonts w:hint="eastAsia" w:ascii="宋体" w:hAnsi="宋体" w:cs="宋体"/>
+                <w:color w:val="000000"/>
+                <w:kern w:val="0"/>
+                <w:sz w:val="22"/>
+                <w:lang w:eastAsia="zh-CN"/>
+              </w:rPr>
+            </w:pPr>
+            <w:r>
+              <w:rPr>
+                <w:rFonts w:hint="eastAsia" w:ascii="宋体" w:hAnsi="宋体" w:cs="宋体"/>
+                <w:color w:val="000000"/>
+                <w:kern w:val="0"/>
+                <w:sz w:val="22"/>
+                <w:lang w:eastAsia="zh-CN"/>
+              </w:rPr>
+              <w:t>认证模式：</w:t>
+            </w:r>
+          </w:p>
+          <w:p>
+            <w:pPr>
+              <w:widowControl/>
+              <w:jc w:val="left"/>
+              <w:rPr>
+                <w:rFonts w:hint="eastAsia" w:ascii="宋体" w:hAnsi="宋体" w:cs="宋体"/>
+                <w:color w:val="000000"/>
+                <w:kern w:val="0"/>
+                <w:sz w:val="22"/>
+                <w:lang w:val="en-US" w:eastAsia="zh-CN"/>
+              </w:rPr>
+            </w:pPr>
+            <w:r>
+              <w:rPr>
+                <w:rFonts w:hint="eastAsia" w:ascii="宋体" w:hAnsi="宋体" w:cs="宋体"/>
+                <w:color w:val="000000"/>
+                <w:kern w:val="0"/>
+                <w:sz w:val="22"/>
+                <w:lang w:val="en-US" w:eastAsia="zh-CN"/>
+              </w:rPr>
+              <w:t>1：OPEN</w:t>
+            </w:r>
+          </w:p>
+          <w:p>
+            <w:pPr>
+              <w:widowControl/>
+              <w:jc w:val="left"/>
+              <w:rPr>
+                <w:rFonts w:hint="eastAsia" w:ascii="宋体" w:hAnsi="宋体" w:cs="宋体"/>
+                <w:color w:val="000000"/>
+                <w:kern w:val="0"/>
+                <w:sz w:val="22"/>
+                <w:lang w:val="en-US" w:eastAsia="zh-CN"/>
+              </w:rPr>
+            </w:pPr>
+            <w:r>
+              <w:rPr>
+                <w:rFonts w:hint="eastAsia" w:ascii="宋体" w:hAnsi="宋体" w:cs="宋体"/>
+                <w:color w:val="000000"/>
+                <w:kern w:val="0"/>
+                <w:sz w:val="22"/>
+                <w:lang w:val="en-US" w:eastAsia="zh-CN"/>
+              </w:rPr>
+              <w:t>2：SHARED</w:t>
+            </w:r>
+          </w:p>
+          <w:p>
+            <w:pPr>
+              <w:widowControl/>
+              <w:jc w:val="left"/>
+              <w:rPr>
+                <w:rFonts w:hint="eastAsia" w:ascii="宋体" w:hAnsi="宋体" w:cs="宋体"/>
+                <w:color w:val="000000"/>
+                <w:kern w:val="0"/>
+                <w:sz w:val="22"/>
+                <w:lang w:val="en-US" w:eastAsia="zh-CN"/>
+              </w:rPr>
+            </w:pPr>
+            <w:r>
+              <w:rPr>
+                <w:rFonts w:hint="eastAsia" w:ascii="宋体" w:hAnsi="宋体" w:cs="宋体"/>
+                <w:color w:val="000000"/>
+                <w:kern w:val="0"/>
+                <w:sz w:val="22"/>
+                <w:lang w:val="en-US" w:eastAsia="zh-CN"/>
+              </w:rPr>
+              <w:t>3：WPAPSK</w:t>
+            </w:r>
+          </w:p>
+          <w:p>
+            <w:pPr>
+              <w:widowControl/>
+              <w:jc w:val="left"/>
+              <w:rPr>
+                <w:rFonts w:hint="eastAsia" w:ascii="宋体" w:hAnsi="宋体" w:cs="宋体"/>
+                <w:color w:val="000000"/>
+                <w:kern w:val="0"/>
+                <w:sz w:val="22"/>
+                <w:lang w:val="en-US" w:eastAsia="zh-CN"/>
+              </w:rPr>
+            </w:pPr>
+            <w:r>
+              <w:rPr>
+                <w:rFonts w:hint="eastAsia" w:ascii="宋体" w:hAnsi="宋体" w:cs="宋体"/>
+                <w:color w:val="000000"/>
+                <w:kern w:val="0"/>
+                <w:sz w:val="22"/>
+                <w:lang w:val="en-US" w:eastAsia="zh-CN"/>
+              </w:rPr>
+              <w:t>4：WPA2PSK</w:t>
             </w:r>
           </w:p>
         </w:tc>
@@ -28185,6 +28299,631 @@
               <w:widowControl/>
               <w:jc w:val="left"/>
               <w:rPr>
+                <w:rFonts w:hint="eastAsia" w:ascii="宋体" w:hAnsi="宋体" w:cs="宋体" w:eastAsiaTheme="minorEastAsia"/>
+                <w:color w:val="000000"/>
+                <w:kern w:val="0"/>
+                <w:sz w:val="22"/>
+                <w:lang w:val="en-US" w:eastAsia="zh-CN"/>
+              </w:rPr>
+            </w:pPr>
+            <w:r>
+              <w:rPr>
+                <w:rFonts w:hint="eastAsia" w:ascii="宋体" w:hAnsi="宋体" w:cs="宋体"/>
+                <w:color w:val="000000"/>
+                <w:kern w:val="0"/>
+                <w:sz w:val="22"/>
+                <w:lang w:val="en-US" w:eastAsia="zh-CN"/>
+              </w:rPr>
+              <w:t>Encry</w:t>
+            </w:r>
+          </w:p>
+        </w:tc>
+        <w:tc>
+          <w:tcPr>
+            <w:tcW w:w="992" w:type="dxa"/>
+            <w:tcBorders>
+              <w:top w:val="nil"/>
+              <w:left w:val="nil"/>
+              <w:bottom w:val="single" w:color="auto" w:sz="4" w:space="0"/>
+              <w:right w:val="single" w:color="auto" w:sz="4" w:space="0"/>
+            </w:tcBorders>
+            <w:shd w:val="clear" w:color="auto" w:fill="auto"/>
+            <w:vAlign w:val="center"/>
+          </w:tcPr>
+          <w:p>
+            <w:pPr>
+              <w:widowControl/>
+              <w:jc w:val="right"/>
+              <w:rPr>
+                <w:rFonts w:hint="eastAsia" w:ascii="宋体" w:hAnsi="宋体" w:cs="宋体"/>
+                <w:color w:val="000000"/>
+                <w:kern w:val="0"/>
+                <w:sz w:val="22"/>
+                <w:lang w:val="en-US" w:eastAsia="zh-CN"/>
+              </w:rPr>
+            </w:pPr>
+            <w:r>
+              <w:rPr>
+                <w:rFonts w:hint="eastAsia" w:ascii="宋体" w:hAnsi="宋体" w:cs="宋体"/>
+                <w:color w:val="000000"/>
+                <w:kern w:val="0"/>
+                <w:sz w:val="22"/>
+                <w:lang w:val="en-US" w:eastAsia="zh-CN"/>
+              </w:rPr>
+              <w:t>1</w:t>
+            </w:r>
+          </w:p>
+        </w:tc>
+        <w:tc>
+          <w:tcPr>
+            <w:tcW w:w="1418" w:type="dxa"/>
+            <w:tcBorders>
+              <w:top w:val="nil"/>
+              <w:left w:val="nil"/>
+              <w:bottom w:val="single" w:color="auto" w:sz="4" w:space="0"/>
+              <w:right w:val="single" w:color="auto" w:sz="4" w:space="0"/>
+            </w:tcBorders>
+            <w:shd w:val="clear" w:color="auto" w:fill="auto"/>
+            <w:vAlign w:val="center"/>
+          </w:tcPr>
+          <w:p>
+            <w:pPr>
+              <w:widowControl/>
+              <w:jc w:val="left"/>
+              <w:rPr>
+                <w:rFonts w:hint="eastAsia" w:ascii="宋体" w:hAnsi="宋体" w:cs="宋体"/>
+                <w:color w:val="000000"/>
+                <w:kern w:val="0"/>
+                <w:sz w:val="22"/>
+              </w:rPr>
+            </w:pPr>
+            <w:r>
+              <w:rPr>
+                <w:rFonts w:hint="eastAsia" w:ascii="宋体" w:hAnsi="宋体" w:cs="宋体"/>
+                <w:color w:val="000000"/>
+                <w:kern w:val="0"/>
+                <w:sz w:val="22"/>
+              </w:rPr>
+              <w:t>Number String</w:t>
+            </w:r>
+          </w:p>
+        </w:tc>
+        <w:tc>
+          <w:tcPr>
+            <w:tcW w:w="4394" w:type="dxa"/>
+            <w:tcBorders>
+              <w:top w:val="nil"/>
+              <w:left w:val="nil"/>
+              <w:bottom w:val="single" w:color="auto" w:sz="4" w:space="0"/>
+              <w:right w:val="single" w:color="auto" w:sz="4" w:space="0"/>
+            </w:tcBorders>
+            <w:shd w:val="clear" w:color="auto" w:fill="auto"/>
+            <w:vAlign w:val="center"/>
+          </w:tcPr>
+          <w:p>
+            <w:pPr>
+              <w:widowControl/>
+              <w:jc w:val="left"/>
+              <w:rPr>
+                <w:rFonts w:hint="eastAsia" w:ascii="宋体" w:hAnsi="宋体" w:cs="宋体"/>
+                <w:color w:val="000000"/>
+                <w:kern w:val="0"/>
+                <w:sz w:val="22"/>
+                <w:lang w:val="en-US" w:eastAsia="zh-CN"/>
+              </w:rPr>
+            </w:pPr>
+            <w:r>
+              <w:rPr>
+                <w:rFonts w:hint="eastAsia" w:ascii="宋体" w:hAnsi="宋体" w:cs="宋体"/>
+                <w:color w:val="000000"/>
+                <w:kern w:val="0"/>
+                <w:sz w:val="22"/>
+                <w:lang w:val="en-US" w:eastAsia="zh-CN"/>
+              </w:rPr>
+              <w:t>加密算法：</w:t>
+            </w:r>
+          </w:p>
+          <w:p>
+            <w:pPr>
+              <w:widowControl/>
+              <w:jc w:val="left"/>
+              <w:rPr>
+                <w:rFonts w:hint="eastAsia" w:ascii="宋体" w:hAnsi="宋体" w:cs="宋体"/>
+                <w:color w:val="000000"/>
+                <w:kern w:val="0"/>
+                <w:sz w:val="22"/>
+                <w:lang w:val="en-US" w:eastAsia="zh-CN"/>
+              </w:rPr>
+            </w:pPr>
+            <w:r>
+              <w:rPr>
+                <w:rFonts w:hint="eastAsia" w:ascii="宋体" w:hAnsi="宋体" w:cs="宋体"/>
+                <w:color w:val="000000"/>
+                <w:kern w:val="0"/>
+                <w:sz w:val="22"/>
+                <w:lang w:val="en-US" w:eastAsia="zh-CN"/>
+              </w:rPr>
+              <w:t xml:space="preserve">1：NONE： </w:t>
+            </w:r>
+            <w:r>
+              <w:rPr>
+                <w:rFonts w:hint="default" w:ascii="宋体" w:hAnsi="宋体" w:cs="宋体"/>
+                <w:color w:val="000000"/>
+                <w:kern w:val="0"/>
+                <w:sz w:val="22"/>
+                <w:lang w:val="en-US" w:eastAsia="zh-CN"/>
+              </w:rPr>
+              <w:t xml:space="preserve">auth=OPEN </w:t>
+            </w:r>
+            <w:r>
+              <w:rPr>
+                <w:rFonts w:hint="eastAsia" w:ascii="宋体" w:hAnsi="宋体" w:cs="宋体"/>
+                <w:color w:val="000000"/>
+                <w:kern w:val="0"/>
+                <w:sz w:val="22"/>
+                <w:lang w:val="en-US" w:eastAsia="zh-CN"/>
+              </w:rPr>
+              <w:t>时有效</w:t>
+            </w:r>
+            <w:r>
+              <w:rPr>
+                <w:rFonts w:hint="eastAsia" w:ascii="宋体" w:hAnsi="宋体" w:cs="宋体"/>
+                <w:color w:val="000000"/>
+                <w:kern w:val="0"/>
+                <w:sz w:val="22"/>
+                <w:lang w:val="en-US" w:eastAsia="zh-CN"/>
+              </w:rPr>
+              <w:br w:type="textWrapping"/>
+            </w:r>
+            <w:r>
+              <w:rPr>
+                <w:rFonts w:hint="eastAsia" w:ascii="宋体" w:hAnsi="宋体" w:cs="宋体"/>
+                <w:color w:val="000000"/>
+                <w:kern w:val="0"/>
+                <w:sz w:val="22"/>
+                <w:lang w:val="en-US" w:eastAsia="zh-CN"/>
+              </w:rPr>
+              <w:t>2：</w:t>
+            </w:r>
+            <w:r>
+              <w:rPr>
+                <w:rFonts w:hint="default" w:ascii="宋体" w:hAnsi="宋体" w:cs="宋体"/>
+                <w:color w:val="000000"/>
+                <w:kern w:val="0"/>
+                <w:sz w:val="22"/>
+                <w:lang w:val="en-US" w:eastAsia="zh-CN"/>
+              </w:rPr>
+              <w:t>WEP-H</w:t>
+            </w:r>
+            <w:bookmarkStart w:id="18" w:name="_GoBack"/>
+            <w:r>
+              <w:rPr>
+                <w:rFonts w:hint="eastAsia" w:ascii="宋体" w:hAnsi="宋体" w:cs="宋体"/>
+                <w:color w:val="000000"/>
+                <w:kern w:val="0"/>
+                <w:sz w:val="22"/>
+                <w:lang w:val="en-US" w:eastAsia="zh-CN"/>
+              </w:rPr>
+              <w:t xml:space="preserve">： </w:t>
+            </w:r>
+            <w:r>
+              <w:rPr>
+                <w:rFonts w:hint="default" w:ascii="宋体" w:hAnsi="宋体" w:cs="宋体"/>
+                <w:color w:val="000000"/>
+                <w:kern w:val="0"/>
+                <w:sz w:val="22"/>
+                <w:lang w:val="en-US" w:eastAsia="zh-CN"/>
+              </w:rPr>
+              <w:t xml:space="preserve">auth=OPEN </w:t>
+            </w:r>
+            <w:r>
+              <w:rPr>
+                <w:rFonts w:hint="eastAsia" w:ascii="宋体" w:hAnsi="宋体" w:cs="宋体"/>
+                <w:color w:val="000000"/>
+                <w:kern w:val="0"/>
+                <w:sz w:val="22"/>
+                <w:lang w:val="en-US" w:eastAsia="zh-CN"/>
+              </w:rPr>
+              <w:t xml:space="preserve">或 </w:t>
+            </w:r>
+            <w:r>
+              <w:rPr>
+                <w:rFonts w:hint="default" w:ascii="宋体" w:hAnsi="宋体" w:cs="宋体"/>
+                <w:color w:val="000000"/>
+                <w:kern w:val="0"/>
+                <w:sz w:val="22"/>
+                <w:lang w:val="en-US" w:eastAsia="zh-CN"/>
+              </w:rPr>
+              <w:t xml:space="preserve">SHARED </w:t>
+            </w:r>
+            <w:r>
+              <w:rPr>
+                <w:rFonts w:hint="eastAsia" w:ascii="宋体" w:hAnsi="宋体" w:cs="宋体"/>
+                <w:color w:val="000000"/>
+                <w:kern w:val="0"/>
+                <w:sz w:val="22"/>
+                <w:lang w:val="en-US" w:eastAsia="zh-CN"/>
+              </w:rPr>
+              <w:t>时有效</w:t>
+            </w:r>
+            <w:bookmarkEnd w:id="18"/>
+            <w:r>
+              <w:rPr>
+                <w:rFonts w:hint="eastAsia" w:ascii="宋体" w:hAnsi="宋体" w:cs="宋体"/>
+                <w:color w:val="000000"/>
+                <w:kern w:val="0"/>
+                <w:sz w:val="22"/>
+                <w:lang w:val="en-US" w:eastAsia="zh-CN"/>
+              </w:rPr>
+              <w:br w:type="textWrapping"/>
+            </w:r>
+            <w:r>
+              <w:rPr>
+                <w:rFonts w:hint="eastAsia" w:ascii="宋体" w:hAnsi="宋体" w:cs="宋体"/>
+                <w:color w:val="000000"/>
+                <w:kern w:val="0"/>
+                <w:sz w:val="22"/>
+                <w:lang w:val="en-US" w:eastAsia="zh-CN"/>
+              </w:rPr>
+              <w:t>3：</w:t>
+            </w:r>
+            <w:r>
+              <w:rPr>
+                <w:rFonts w:hint="default" w:ascii="宋体" w:hAnsi="宋体" w:cs="宋体"/>
+                <w:color w:val="000000"/>
+                <w:kern w:val="0"/>
+                <w:sz w:val="22"/>
+                <w:lang w:val="en-US" w:eastAsia="zh-CN"/>
+              </w:rPr>
+              <w:t>WEP-A</w:t>
+            </w:r>
+            <w:r>
+              <w:rPr>
+                <w:rFonts w:hint="eastAsia" w:ascii="宋体" w:hAnsi="宋体" w:cs="宋体"/>
+                <w:color w:val="000000"/>
+                <w:kern w:val="0"/>
+                <w:sz w:val="22"/>
+                <w:lang w:val="en-US" w:eastAsia="zh-CN"/>
+              </w:rPr>
+              <w:t xml:space="preserve">： </w:t>
+            </w:r>
+            <w:r>
+              <w:rPr>
+                <w:rFonts w:hint="default" w:ascii="宋体" w:hAnsi="宋体" w:cs="宋体"/>
+                <w:color w:val="000000"/>
+                <w:kern w:val="0"/>
+                <w:sz w:val="22"/>
+                <w:lang w:val="en-US" w:eastAsia="zh-CN"/>
+              </w:rPr>
+              <w:t xml:space="preserve">auth=OPEN </w:t>
+            </w:r>
+            <w:r>
+              <w:rPr>
+                <w:rFonts w:hint="eastAsia" w:ascii="宋体" w:hAnsi="宋体" w:cs="宋体"/>
+                <w:color w:val="000000"/>
+                <w:kern w:val="0"/>
+                <w:sz w:val="22"/>
+                <w:lang w:val="en-US" w:eastAsia="zh-CN"/>
+              </w:rPr>
+              <w:t xml:space="preserve">或 </w:t>
+            </w:r>
+            <w:r>
+              <w:rPr>
+                <w:rFonts w:hint="default" w:ascii="宋体" w:hAnsi="宋体" w:cs="宋体"/>
+                <w:color w:val="000000"/>
+                <w:kern w:val="0"/>
+                <w:sz w:val="22"/>
+                <w:lang w:val="en-US" w:eastAsia="zh-CN"/>
+              </w:rPr>
+              <w:t xml:space="preserve">SHARED </w:t>
+            </w:r>
+            <w:r>
+              <w:rPr>
+                <w:rFonts w:hint="eastAsia" w:ascii="宋体" w:hAnsi="宋体" w:cs="宋体"/>
+                <w:color w:val="000000"/>
+                <w:kern w:val="0"/>
+                <w:sz w:val="22"/>
+                <w:lang w:val="en-US" w:eastAsia="zh-CN"/>
+              </w:rPr>
+              <w:t>时有效</w:t>
+            </w:r>
+            <w:r>
+              <w:rPr>
+                <w:rFonts w:hint="eastAsia" w:ascii="宋体" w:hAnsi="宋体" w:cs="宋体"/>
+                <w:color w:val="000000"/>
+                <w:kern w:val="0"/>
+                <w:sz w:val="22"/>
+                <w:lang w:val="en-US" w:eastAsia="zh-CN"/>
+              </w:rPr>
+              <w:br w:type="textWrapping"/>
+            </w:r>
+            <w:r>
+              <w:rPr>
+                <w:rFonts w:hint="eastAsia" w:ascii="宋体" w:hAnsi="宋体" w:cs="宋体"/>
+                <w:color w:val="000000"/>
+                <w:kern w:val="0"/>
+                <w:sz w:val="22"/>
+                <w:lang w:val="en-US" w:eastAsia="zh-CN"/>
+              </w:rPr>
+              <w:t>4：</w:t>
+            </w:r>
+            <w:r>
+              <w:rPr>
+                <w:rFonts w:hint="default" w:ascii="宋体" w:hAnsi="宋体" w:cs="宋体"/>
+                <w:color w:val="000000"/>
+                <w:kern w:val="0"/>
+                <w:sz w:val="22"/>
+                <w:lang w:val="en-US" w:eastAsia="zh-CN"/>
+              </w:rPr>
+              <w:t>TKIP</w:t>
+            </w:r>
+            <w:r>
+              <w:rPr>
+                <w:rFonts w:hint="eastAsia" w:ascii="宋体" w:hAnsi="宋体" w:cs="宋体"/>
+                <w:color w:val="000000"/>
+                <w:kern w:val="0"/>
+                <w:sz w:val="22"/>
+                <w:lang w:val="en-US" w:eastAsia="zh-CN"/>
+              </w:rPr>
+              <w:t xml:space="preserve">： </w:t>
+            </w:r>
+            <w:r>
+              <w:rPr>
+                <w:rFonts w:hint="default" w:ascii="宋体" w:hAnsi="宋体" w:cs="宋体"/>
+                <w:color w:val="000000"/>
+                <w:kern w:val="0"/>
+                <w:sz w:val="22"/>
+                <w:lang w:val="en-US" w:eastAsia="zh-CN"/>
+              </w:rPr>
+              <w:t xml:space="preserve">auth= WPAPSK/WPA2PSK </w:t>
+            </w:r>
+            <w:r>
+              <w:rPr>
+                <w:rFonts w:hint="eastAsia" w:ascii="宋体" w:hAnsi="宋体" w:cs="宋体"/>
+                <w:color w:val="000000"/>
+                <w:kern w:val="0"/>
+                <w:sz w:val="22"/>
+                <w:lang w:val="en-US" w:eastAsia="zh-CN"/>
+              </w:rPr>
+              <w:t>时有效</w:t>
+            </w:r>
+            <w:r>
+              <w:rPr>
+                <w:rFonts w:hint="eastAsia" w:ascii="宋体" w:hAnsi="宋体" w:cs="宋体"/>
+                <w:color w:val="000000"/>
+                <w:kern w:val="0"/>
+                <w:sz w:val="22"/>
+                <w:lang w:val="en-US" w:eastAsia="zh-CN"/>
+              </w:rPr>
+              <w:br w:type="textWrapping"/>
+            </w:r>
+            <w:r>
+              <w:rPr>
+                <w:rFonts w:hint="eastAsia" w:ascii="宋体" w:hAnsi="宋体" w:cs="宋体"/>
+                <w:color w:val="000000"/>
+                <w:kern w:val="0"/>
+                <w:sz w:val="22"/>
+                <w:lang w:val="en-US" w:eastAsia="zh-CN"/>
+              </w:rPr>
+              <w:t>5：</w:t>
+            </w:r>
+            <w:r>
+              <w:rPr>
+                <w:rFonts w:hint="default" w:ascii="宋体" w:hAnsi="宋体" w:cs="宋体"/>
+                <w:color w:val="000000"/>
+                <w:kern w:val="0"/>
+                <w:sz w:val="22"/>
+                <w:lang w:val="en-US" w:eastAsia="zh-CN"/>
+              </w:rPr>
+              <w:t>AES</w:t>
+            </w:r>
+            <w:r>
+              <w:rPr>
+                <w:rFonts w:hint="eastAsia" w:ascii="宋体" w:hAnsi="宋体" w:cs="宋体"/>
+                <w:color w:val="000000"/>
+                <w:kern w:val="0"/>
+                <w:sz w:val="22"/>
+                <w:lang w:val="en-US" w:eastAsia="zh-CN"/>
+              </w:rPr>
+              <w:t xml:space="preserve">： </w:t>
+            </w:r>
+            <w:r>
+              <w:rPr>
+                <w:rFonts w:hint="default" w:ascii="宋体" w:hAnsi="宋体" w:cs="宋体"/>
+                <w:color w:val="000000"/>
+                <w:kern w:val="0"/>
+                <w:sz w:val="22"/>
+                <w:lang w:val="en-US" w:eastAsia="zh-CN"/>
+              </w:rPr>
+              <w:t xml:space="preserve">auth= WPAPSK/WPA2PSK </w:t>
+            </w:r>
+            <w:r>
+              <w:rPr>
+                <w:rFonts w:hint="eastAsia" w:ascii="宋体" w:hAnsi="宋体" w:cs="宋体"/>
+                <w:color w:val="000000"/>
+                <w:kern w:val="0"/>
+                <w:sz w:val="22"/>
+                <w:lang w:val="en-US" w:eastAsia="zh-CN"/>
+              </w:rPr>
+              <w:t>时有效</w:t>
+            </w:r>
+          </w:p>
+        </w:tc>
+      </w:tr>
+      <w:tr>
+        <w:tblPrEx>
+          <w:tblLayout w:type="fixed"/>
+          <w:tblCellMar>
+            <w:top w:w="0" w:type="dxa"/>
+            <w:left w:w="108" w:type="dxa"/>
+            <w:bottom w:w="0" w:type="dxa"/>
+            <w:right w:w="108" w:type="dxa"/>
+          </w:tblCellMar>
+        </w:tblPrEx>
+        <w:trPr>
+          <w:trHeight w:val="270" w:hRule="atLeast"/>
+        </w:trPr>
+        <w:tc>
+          <w:tcPr>
+            <w:tcW w:w="1858" w:type="dxa"/>
+            <w:tcBorders>
+              <w:top w:val="nil"/>
+              <w:left w:val="single" w:color="auto" w:sz="4" w:space="0"/>
+              <w:bottom w:val="single" w:color="auto" w:sz="4" w:space="0"/>
+              <w:right w:val="single" w:color="auto" w:sz="4" w:space="0"/>
+            </w:tcBorders>
+            <w:shd w:val="clear" w:color="auto" w:fill="auto"/>
+            <w:vAlign w:val="center"/>
+          </w:tcPr>
+          <w:p>
+            <w:pPr>
+              <w:widowControl/>
+              <w:jc w:val="left"/>
+              <w:rPr>
+                <w:rFonts w:ascii="宋体" w:hAnsi="宋体" w:cs="宋体"/>
+                <w:color w:val="000000"/>
+                <w:kern w:val="0"/>
+                <w:sz w:val="22"/>
+              </w:rPr>
+            </w:pPr>
+            <w:r>
+              <w:rPr>
+                <w:rFonts w:hint="eastAsia" w:ascii="宋体" w:hAnsi="宋体" w:cs="宋体"/>
+                <w:color w:val="000000"/>
+                <w:kern w:val="0"/>
+                <w:sz w:val="22"/>
+              </w:rPr>
+              <w:t>PASSW_Length</w:t>
+            </w:r>
+          </w:p>
+        </w:tc>
+        <w:tc>
+          <w:tcPr>
+            <w:tcW w:w="992" w:type="dxa"/>
+            <w:tcBorders>
+              <w:top w:val="nil"/>
+              <w:left w:val="nil"/>
+              <w:bottom w:val="single" w:color="auto" w:sz="4" w:space="0"/>
+              <w:right w:val="single" w:color="auto" w:sz="4" w:space="0"/>
+            </w:tcBorders>
+            <w:shd w:val="clear" w:color="auto" w:fill="auto"/>
+            <w:vAlign w:val="center"/>
+          </w:tcPr>
+          <w:p>
+            <w:pPr>
+              <w:widowControl/>
+              <w:jc w:val="right"/>
+              <w:rPr>
+                <w:rFonts w:ascii="宋体" w:hAnsi="宋体" w:cs="宋体"/>
+                <w:color w:val="000000"/>
+                <w:kern w:val="0"/>
+                <w:sz w:val="22"/>
+              </w:rPr>
+            </w:pPr>
+            <w:r>
+              <w:rPr>
+                <w:rFonts w:hint="eastAsia" w:ascii="宋体" w:hAnsi="宋体" w:cs="宋体"/>
+                <w:color w:val="000000"/>
+                <w:kern w:val="0"/>
+                <w:sz w:val="22"/>
+              </w:rPr>
+              <w:t>3</w:t>
+            </w:r>
+          </w:p>
+        </w:tc>
+        <w:tc>
+          <w:tcPr>
+            <w:tcW w:w="1418" w:type="dxa"/>
+            <w:tcBorders>
+              <w:top w:val="nil"/>
+              <w:left w:val="nil"/>
+              <w:bottom w:val="single" w:color="auto" w:sz="4" w:space="0"/>
+              <w:right w:val="single" w:color="auto" w:sz="4" w:space="0"/>
+            </w:tcBorders>
+            <w:shd w:val="clear" w:color="auto" w:fill="auto"/>
+            <w:vAlign w:val="center"/>
+          </w:tcPr>
+          <w:p>
+            <w:pPr>
+              <w:widowControl/>
+              <w:jc w:val="left"/>
+              <w:rPr>
+                <w:rFonts w:ascii="宋体" w:hAnsi="宋体" w:cs="宋体"/>
+                <w:color w:val="000000"/>
+                <w:kern w:val="0"/>
+                <w:sz w:val="22"/>
+              </w:rPr>
+            </w:pPr>
+            <w:r>
+              <w:rPr>
+                <w:rFonts w:hint="eastAsia" w:ascii="宋体" w:hAnsi="宋体" w:cs="宋体"/>
+                <w:color w:val="000000"/>
+                <w:kern w:val="0"/>
+                <w:sz w:val="22"/>
+              </w:rPr>
+              <w:t>String</w:t>
+            </w:r>
+          </w:p>
+        </w:tc>
+        <w:tc>
+          <w:tcPr>
+            <w:tcW w:w="4394" w:type="dxa"/>
+            <w:tcBorders>
+              <w:top w:val="nil"/>
+              <w:left w:val="nil"/>
+              <w:bottom w:val="single" w:color="auto" w:sz="4" w:space="0"/>
+              <w:right w:val="single" w:color="auto" w:sz="4" w:space="0"/>
+            </w:tcBorders>
+            <w:shd w:val="clear" w:color="auto" w:fill="auto"/>
+            <w:vAlign w:val="center"/>
+          </w:tcPr>
+          <w:p>
+            <w:pPr>
+              <w:widowControl/>
+              <w:jc w:val="left"/>
+            </w:pPr>
+            <w:r>
+              <w:rPr>
+                <w:rFonts w:hint="eastAsia" w:ascii="宋体" w:hAnsi="宋体" w:cs="宋体"/>
+                <w:color w:val="000000"/>
+                <w:kern w:val="0"/>
+                <w:sz w:val="22"/>
+              </w:rPr>
+              <w:t>密码长度，不够补0</w:t>
+            </w:r>
+          </w:p>
+        </w:tc>
+      </w:tr>
+      <w:tr>
+        <w:tblPrEx>
+          <w:tblLayout w:type="fixed"/>
+          <w:tblCellMar>
+            <w:top w:w="0" w:type="dxa"/>
+            <w:left w:w="108" w:type="dxa"/>
+            <w:bottom w:w="0" w:type="dxa"/>
+            <w:right w:w="108" w:type="dxa"/>
+          </w:tblCellMar>
+        </w:tblPrEx>
+        <w:trPr>
+          <w:trHeight w:val="270" w:hRule="atLeast"/>
+        </w:trPr>
+        <w:tc>
+          <w:tcPr>
+            <w:tcW w:w="1858" w:type="dxa"/>
+            <w:tcBorders>
+              <w:top w:val="nil"/>
+              <w:left w:val="single" w:color="auto" w:sz="4" w:space="0"/>
+              <w:bottom w:val="single" w:color="auto" w:sz="4" w:space="0"/>
+              <w:right w:val="single" w:color="auto" w:sz="4" w:space="0"/>
+            </w:tcBorders>
+            <w:shd w:val="clear" w:color="auto" w:fill="auto"/>
+            <w:vAlign w:val="center"/>
+          </w:tcPr>
+          <w:p>
+            <w:pPr>
+              <w:widowControl/>
+              <w:jc w:val="left"/>
+              <w:rPr>
                 <w:rFonts w:ascii="宋体" w:hAnsi="宋体" w:cs="宋体"/>
                 <w:color w:val="000000"/>
                 <w:kern w:val="0"/>
@@ -28286,6 +29025,12 @@
             <w:pPr>
               <w:widowControl/>
               <w:jc w:val="left"/>
+              <w:rPr>
+                <w:rFonts w:hint="eastAsia" w:ascii="宋体" w:hAnsi="宋体" w:cs="宋体"/>
+                <w:color w:val="000000"/>
+                <w:kern w:val="0"/>
+                <w:sz w:val="22"/>
+              </w:rPr>
             </w:pPr>
             <w:r>
               <w:rPr>
@@ -28295,6 +29040,268 @@
                 <w:sz w:val="22"/>
               </w:rPr>
               <w:t>SSID密码</w:t>
+            </w:r>
+            <w:r>
+              <w:rPr>
+                <w:rFonts w:hint="eastAsia" w:ascii="宋体" w:hAnsi="宋体" w:cs="宋体"/>
+                <w:color w:val="000000"/>
+                <w:kern w:val="0"/>
+                <w:sz w:val="22"/>
+                <w:lang w:eastAsia="zh-CN"/>
+              </w:rPr>
+              <w:t>：</w:t>
+            </w:r>
+          </w:p>
+          <w:p>
+            <w:pPr>
+              <w:widowControl/>
+              <w:jc w:val="left"/>
+              <w:rPr>
+                <w:rFonts w:hint="eastAsia" w:ascii="宋体" w:hAnsi="宋体" w:cs="宋体"/>
+                <w:color w:val="000000"/>
+                <w:kern w:val="0"/>
+                <w:sz w:val="22"/>
+              </w:rPr>
+            </w:pPr>
+            <w:r>
+              <w:rPr>
+                <w:rFonts w:hint="eastAsia" w:ascii="宋体" w:hAnsi="宋体" w:cs="宋体"/>
+                <w:color w:val="000000"/>
+                <w:kern w:val="0"/>
+                <w:sz w:val="22"/>
+              </w:rPr>
+              <w:t xml:space="preserve">当 encry=WEP-H 时， 密码为 </w:t>
+            </w:r>
+            <w:r>
+              <w:rPr>
+                <w:rFonts w:hint="default" w:ascii="宋体" w:hAnsi="宋体" w:cs="宋体"/>
+                <w:color w:val="000000"/>
+                <w:kern w:val="0"/>
+                <w:sz w:val="22"/>
+              </w:rPr>
+              <w:t xml:space="preserve">16 </w:t>
+            </w:r>
+            <w:r>
+              <w:rPr>
+                <w:rFonts w:hint="eastAsia" w:ascii="宋体" w:hAnsi="宋体" w:cs="宋体"/>
+                <w:color w:val="000000"/>
+                <w:kern w:val="0"/>
+                <w:sz w:val="22"/>
+              </w:rPr>
+              <w:t xml:space="preserve">进制数， </w:t>
+            </w:r>
+            <w:r>
+              <w:rPr>
+                <w:rFonts w:hint="default" w:ascii="宋体" w:hAnsi="宋体" w:cs="宋体"/>
+                <w:color w:val="000000"/>
+                <w:kern w:val="0"/>
+                <w:sz w:val="22"/>
+              </w:rPr>
+              <w:t xml:space="preserve">10 </w:t>
+            </w:r>
+            <w:r>
+              <w:rPr>
+                <w:rFonts w:hint="eastAsia" w:ascii="宋体" w:hAnsi="宋体" w:cs="宋体"/>
+                <w:color w:val="000000"/>
+                <w:kern w:val="0"/>
+                <w:sz w:val="22"/>
+              </w:rPr>
+              <w:t xml:space="preserve">位或 </w:t>
+            </w:r>
+            <w:r>
+              <w:rPr>
+                <w:rFonts w:hint="default" w:ascii="宋体" w:hAnsi="宋体" w:cs="宋体"/>
+                <w:color w:val="000000"/>
+                <w:kern w:val="0"/>
+                <w:sz w:val="22"/>
+              </w:rPr>
+              <w:t xml:space="preserve">26 </w:t>
+            </w:r>
+            <w:r>
+              <w:rPr>
+                <w:rFonts w:hint="eastAsia" w:ascii="宋体" w:hAnsi="宋体" w:cs="宋体"/>
+                <w:color w:val="000000"/>
+                <w:kern w:val="0"/>
+                <w:sz w:val="22"/>
+              </w:rPr>
+              <w:t xml:space="preserve">位； </w:t>
+            </w:r>
+          </w:p>
+          <w:p>
+            <w:pPr>
+              <w:widowControl/>
+              <w:jc w:val="left"/>
+              <w:rPr>
+                <w:rFonts w:hint="eastAsia" w:ascii="宋体" w:hAnsi="宋体" w:cs="宋体"/>
+                <w:color w:val="000000"/>
+                <w:kern w:val="0"/>
+                <w:sz w:val="22"/>
+              </w:rPr>
+            </w:pPr>
+            <w:r>
+              <w:rPr>
+                <w:rFonts w:hint="eastAsia" w:ascii="宋体" w:hAnsi="宋体" w:cs="宋体"/>
+                <w:color w:val="000000"/>
+                <w:kern w:val="0"/>
+                <w:sz w:val="22"/>
+              </w:rPr>
+              <w:t xml:space="preserve">当 </w:t>
+            </w:r>
+            <w:r>
+              <w:rPr>
+                <w:rFonts w:hint="default" w:ascii="宋体" w:hAnsi="宋体" w:cs="宋体"/>
+                <w:color w:val="000000"/>
+                <w:kern w:val="0"/>
+                <w:sz w:val="22"/>
+              </w:rPr>
+              <w:t xml:space="preserve">encry=WEP-A </w:t>
+            </w:r>
+            <w:r>
+              <w:rPr>
+                <w:rFonts w:hint="eastAsia" w:ascii="宋体" w:hAnsi="宋体" w:cs="宋体"/>
+                <w:color w:val="000000"/>
+                <w:kern w:val="0"/>
+                <w:sz w:val="22"/>
+              </w:rPr>
+              <w:t xml:space="preserve">时， 密码为 </w:t>
+            </w:r>
+            <w:r>
+              <w:rPr>
+                <w:rFonts w:hint="default" w:ascii="宋体" w:hAnsi="宋体" w:cs="宋体"/>
+                <w:color w:val="000000"/>
+                <w:kern w:val="0"/>
+                <w:sz w:val="22"/>
+              </w:rPr>
+              <w:t>ASCII</w:t>
+            </w:r>
+            <w:r>
+              <w:rPr>
+                <w:rFonts w:hint="eastAsia" w:ascii="宋体" w:hAnsi="宋体" w:cs="宋体"/>
+                <w:color w:val="000000"/>
+                <w:kern w:val="0"/>
+                <w:sz w:val="22"/>
+              </w:rPr>
+              <w:t xml:space="preserve">码， </w:t>
+            </w:r>
+            <w:r>
+              <w:rPr>
+                <w:rFonts w:hint="default" w:ascii="宋体" w:hAnsi="宋体" w:cs="宋体"/>
+                <w:color w:val="000000"/>
+                <w:kern w:val="0"/>
+                <w:sz w:val="22"/>
+              </w:rPr>
+              <w:t xml:space="preserve">5 </w:t>
+            </w:r>
+            <w:r>
+              <w:rPr>
+                <w:rFonts w:hint="eastAsia" w:ascii="宋体" w:hAnsi="宋体" w:cs="宋体"/>
+                <w:color w:val="000000"/>
+                <w:kern w:val="0"/>
+                <w:sz w:val="22"/>
+              </w:rPr>
+              <w:t xml:space="preserve">位或 </w:t>
+            </w:r>
+            <w:r>
+              <w:rPr>
+                <w:rFonts w:hint="default" w:ascii="宋体" w:hAnsi="宋体" w:cs="宋体"/>
+                <w:color w:val="000000"/>
+                <w:kern w:val="0"/>
+                <w:sz w:val="22"/>
+              </w:rPr>
+              <w:t xml:space="preserve">13 </w:t>
+            </w:r>
+            <w:r>
+              <w:rPr>
+                <w:rFonts w:hint="eastAsia" w:ascii="宋体" w:hAnsi="宋体" w:cs="宋体"/>
+                <w:color w:val="000000"/>
+                <w:kern w:val="0"/>
+                <w:sz w:val="22"/>
+              </w:rPr>
+              <w:t xml:space="preserve">位； </w:t>
+            </w:r>
+          </w:p>
+          <w:p>
+            <w:pPr>
+              <w:widowControl/>
+              <w:jc w:val="left"/>
+              <w:rPr>
+                <w:rFonts w:hint="eastAsia" w:ascii="宋体" w:hAnsi="宋体" w:cs="宋体"/>
+                <w:color w:val="000000"/>
+                <w:kern w:val="0"/>
+                <w:sz w:val="22"/>
+              </w:rPr>
+            </w:pPr>
+            <w:r>
+              <w:rPr>
+                <w:rFonts w:hint="default" w:ascii="宋体" w:hAnsi="宋体" w:cs="宋体"/>
+                <w:color w:val="000000"/>
+                <w:kern w:val="0"/>
+                <w:sz w:val="22"/>
+              </w:rPr>
+              <w:t xml:space="preserve">WPA-PSK </w:t>
+            </w:r>
+            <w:r>
+              <w:rPr>
+                <w:rFonts w:hint="eastAsia" w:ascii="宋体" w:hAnsi="宋体" w:cs="宋体"/>
+                <w:color w:val="000000"/>
+                <w:kern w:val="0"/>
+                <w:sz w:val="22"/>
+              </w:rPr>
+              <w:t xml:space="preserve">和 </w:t>
+            </w:r>
+            <w:r>
+              <w:rPr>
+                <w:rFonts w:hint="default" w:ascii="宋体" w:hAnsi="宋体" w:cs="宋体"/>
+                <w:color w:val="000000"/>
+                <w:kern w:val="0"/>
+                <w:sz w:val="22"/>
+              </w:rPr>
+              <w:t xml:space="preserve">WPA2-PSK </w:t>
+            </w:r>
+            <w:r>
+              <w:rPr>
+                <w:rFonts w:hint="eastAsia" w:ascii="宋体" w:hAnsi="宋体" w:cs="宋体"/>
+                <w:color w:val="000000"/>
+                <w:kern w:val="0"/>
+                <w:sz w:val="22"/>
+              </w:rPr>
+              <w:t xml:space="preserve">密码 </w:t>
+            </w:r>
+            <w:r>
+              <w:rPr>
+                <w:rFonts w:hint="default" w:ascii="宋体" w:hAnsi="宋体" w:cs="宋体"/>
+                <w:color w:val="000000"/>
+                <w:kern w:val="0"/>
+                <w:sz w:val="22"/>
+              </w:rPr>
+              <w:t xml:space="preserve">ASCII </w:t>
+            </w:r>
+            <w:r>
+              <w:rPr>
+                <w:rFonts w:hint="eastAsia" w:ascii="宋体" w:hAnsi="宋体" w:cs="宋体"/>
+                <w:color w:val="000000"/>
+                <w:kern w:val="0"/>
+                <w:sz w:val="22"/>
+              </w:rPr>
+              <w:t xml:space="preserve">码是 </w:t>
+            </w:r>
+            <w:r>
+              <w:rPr>
+                <w:rFonts w:hint="default" w:ascii="宋体" w:hAnsi="宋体" w:cs="宋体"/>
+                <w:color w:val="000000"/>
+                <w:kern w:val="0"/>
+                <w:sz w:val="22"/>
+              </w:rPr>
+              <w:t xml:space="preserve">8~63 </w:t>
+            </w:r>
+            <w:r>
+              <w:rPr>
+                <w:rFonts w:hint="eastAsia" w:ascii="宋体" w:hAnsi="宋体" w:cs="宋体"/>
+                <w:color w:val="000000"/>
+                <w:kern w:val="0"/>
+                <w:sz w:val="22"/>
+              </w:rPr>
+              <w:t>位；</w:t>
             </w:r>
           </w:p>
         </w:tc>
@@ -40310,7 +41317,7 @@
     <w:lsdException w:qFormat="1" w:unhideWhenUsed="0" w:uiPriority="10" w:semiHidden="0" w:name="Title"/>
     <w:lsdException w:uiPriority="99" w:name="Closing"/>
     <w:lsdException w:uiPriority="99" w:name="Signature"/>
-    <w:lsdException w:uiPriority="1" w:name="Default Paragraph Font"/>
+    <w:lsdException w:qFormat="1" w:uiPriority="1" w:semiHidden="0" w:name="Default Paragraph Font"/>
     <w:lsdException w:qFormat="1" w:unhideWhenUsed="0" w:uiPriority="0" w:semiHidden="0" w:name="Body Text"/>
     <w:lsdException w:uiPriority="99" w:name="Body Text Indent"/>
     <w:lsdException w:uiPriority="99" w:name="List Continue"/>
@@ -40348,7 +41355,7 @@
     <w:lsdException w:uiPriority="99" w:name="HTML Sample"/>
     <w:lsdException w:uiPriority="99" w:name="HTML Typewriter"/>
     <w:lsdException w:uiPriority="99" w:name="HTML Variable"/>
-    <w:lsdException w:qFormat="1" w:uiPriority="99" w:name="Normal Table"/>
+    <w:lsdException w:qFormat="1" w:uiPriority="99" w:semiHidden="0" w:name="Normal Table"/>
     <w:lsdException w:qFormat="1" w:uiPriority="99" w:semiHidden="0" w:name="annotation subject"/>
     <w:lsdException w:uiPriority="99" w:name="Table Simple 1"/>
     <w:lsdException w:uiPriority="99" w:name="Table Simple 2"/>
@@ -40746,6 +41753,7 @@
   <w:style w:type="character" w:default="1" w:styleId="23">
     <w:name w:val="Default Paragraph Font"/>
     <w:unhideWhenUsed/>
+    <w:qFormat/>
     <w:uiPriority w:val="1"/>
   </w:style>
   <w:style w:type="table" w:default="1" w:styleId="26">
